--- a/基于Kinect体感信息的动作及行为识别技术研究.docx
+++ b/基于Kinect体感信息的动作及行为识别技术研究.docx
@@ -19,7 +19,27 @@
           <w:sz w:val="48"/>
           <w:szCs w:val="48"/>
         </w:rPr>
-        <w:t>南 京 师 范 大 学</w:t>
+        <w:t xml:space="preserve">南 京 师 </w:t>
+      </w:r>
+      <w:proofErr w:type="gramStart"/>
+      <w:r>
+        <w:rPr>
+          <w:rFonts w:ascii="隶书" w:eastAsia="隶书" w:hint="eastAsia"/>
+          <w:b/>
+          <w:sz w:val="48"/>
+          <w:szCs w:val="48"/>
+        </w:rPr>
+        <w:t>范</w:t>
+      </w:r>
+      <w:proofErr w:type="gramEnd"/>
+      <w:r>
+        <w:rPr>
+          <w:rFonts w:ascii="隶书" w:eastAsia="隶书" w:hint="eastAsia"/>
+          <w:b/>
+          <w:sz w:val="48"/>
+          <w:szCs w:val="48"/>
+        </w:rPr>
+        <w:t xml:space="preserve"> 大 学</w:t>
       </w:r>
     </w:p>
     <w:p>
@@ -275,7 +295,48 @@
                 <w:sz w:val="32"/>
                 <w:szCs w:val="32"/>
               </w:rPr>
-              <w:t>Kinect体感信息的动作及行为识别技术研究</w:t>
+              <w:t>Kinect体</w:t>
+            </w:r>
+            <w:proofErr w:type="gramStart"/>
+            <w:r>
+              <w:rPr>
+                <w:rFonts w:ascii="黑体" w:eastAsia="黑体" w:hAnsi="黑体" w:hint="eastAsia"/>
+                <w:bCs/>
+                <w:sz w:val="32"/>
+                <w:szCs w:val="32"/>
+              </w:rPr>
+              <w:t>感信息</w:t>
+            </w:r>
+            <w:proofErr w:type="gramEnd"/>
+            <w:r>
+              <w:rPr>
+                <w:rFonts w:ascii="黑体" w:eastAsia="黑体" w:hAnsi="黑体" w:hint="eastAsia"/>
+                <w:bCs/>
+                <w:sz w:val="32"/>
+                <w:szCs w:val="32"/>
+              </w:rPr>
+              <w:t>的动作</w:t>
+            </w:r>
+          </w:p>
+          <w:p>
+            <w:pPr>
+              <w:spacing w:line="720" w:lineRule="exact"/>
+              <w:jc w:val="center"/>
+              <w:rPr>
+                <w:rFonts w:ascii="黑体" w:eastAsia="黑体" w:hAnsi="黑体"/>
+                <w:bCs/>
+                <w:sz w:val="32"/>
+                <w:szCs w:val="32"/>
+              </w:rPr>
+            </w:pPr>
+            <w:r>
+              <w:rPr>
+                <w:rFonts w:ascii="黑体" w:eastAsia="黑体" w:hAnsi="黑体" w:hint="eastAsia"/>
+                <w:bCs/>
+                <w:sz w:val="32"/>
+                <w:szCs w:val="32"/>
+              </w:rPr>
+              <w:t>及行为识别技术研究</w:t>
             </w:r>
           </w:p>
         </w:tc>
@@ -524,6 +585,7 @@
                 <w:szCs w:val="32"/>
               </w:rPr>
             </w:pPr>
+            <w:proofErr w:type="gramStart"/>
             <w:r>
               <w:rPr>
                 <w:rFonts w:ascii="黑体" w:eastAsia="黑体" w:hAnsi="黑体" w:hint="eastAsia"/>
@@ -533,6 +595,7 @@
               </w:rPr>
               <w:t>仇思宇</w:t>
             </w:r>
+            <w:proofErr w:type="gramEnd"/>
           </w:p>
         </w:tc>
       </w:tr>
@@ -809,7 +872,7 @@
           <w:szCs w:val="32"/>
         </w:rPr>
       </w:pPr>
-      <w:bookmarkStart w:id="1" w:name="_Toc534410254"/>
+      <w:bookmarkStart w:id="1" w:name="_Toc534492243"/>
       <w:r>
         <w:rPr>
           <w:rFonts w:ascii="宋体" w:hAnsi="宋体"/>
@@ -947,7 +1010,7 @@
         </w:rPr>
       </w:pPr>
       <w:bookmarkStart w:id="2" w:name="_Toc294096648"/>
-      <w:bookmarkStart w:id="3" w:name="_Toc534410255"/>
+      <w:bookmarkStart w:id="3" w:name="_Toc534492244"/>
       <w:r>
         <w:rPr>
           <w:noProof/>
@@ -1333,8 +1396,16 @@
         <w:rPr>
           <w:sz w:val="24"/>
         </w:rPr>
-        <w:t>face recognition</w:t>
-      </w:r>
+        <w:t xml:space="preserve">face </w:t>
+      </w:r>
+      <w:proofErr w:type="spellStart"/>
+      <w:r>
+        <w:rPr>
+          <w:sz w:val="24"/>
+        </w:rPr>
+        <w:t>recognition</w:t>
+      </w:r>
+      <w:proofErr w:type="gramStart"/>
       <w:r>
         <w:rPr>
           <w:rFonts w:hint="eastAsia"/>
@@ -1346,7 +1417,15 @@
         <w:rPr>
           <w:sz w:val="24"/>
         </w:rPr>
-        <w:t>online learning system</w:t>
+        <w:t>online</w:t>
+      </w:r>
+      <w:proofErr w:type="spellEnd"/>
+      <w:proofErr w:type="gramEnd"/>
+      <w:r>
+        <w:rPr>
+          <w:sz w:val="24"/>
+        </w:rPr>
+        <w:t xml:space="preserve"> learning system</w:t>
       </w:r>
       <w:r>
         <w:rPr>
@@ -1491,8 +1570,6 @@
         <w:t>录</w:t>
       </w:r>
     </w:p>
-    <w:bookmarkStart w:id="4" w:name="_GoBack"/>
-    <w:bookmarkEnd w:id="4"/>
     <w:p>
       <w:pPr>
         <w:pStyle w:val="10"/>
@@ -1535,7 +1612,7 @@
         </w:rPr>
         <w:fldChar w:fldCharType="separate"/>
       </w:r>
-      <w:hyperlink w:anchor="_Toc534410254" w:history="1">
+      <w:hyperlink w:anchor="_Toc534492243" w:history="1">
         <w:r>
           <w:rPr>
             <w:rStyle w:val="a4"/>
@@ -1563,7 +1640,7 @@
             <w:noProof/>
             <w:webHidden/>
           </w:rPr>
-          <w:instrText xml:space="preserve"> PAGEREF _Toc534410254 \h </w:instrText>
+          <w:instrText xml:space="preserve"> PAGEREF _Toc534492243 \h </w:instrText>
         </w:r>
         <w:r>
           <w:rPr>
@@ -1609,7 +1686,7 @@
           <w:szCs w:val="22"/>
         </w:rPr>
       </w:pPr>
-      <w:hyperlink w:anchor="_Toc534410255" w:history="1">
+      <w:hyperlink w:anchor="_Toc534492244" w:history="1">
         <w:r>
           <w:rPr>
             <w:rStyle w:val="a4"/>
@@ -1636,7 +1713,7 @@
             <w:noProof/>
             <w:webHidden/>
           </w:rPr>
-          <w:instrText xml:space="preserve"> PAGEREF _Toc534410255 \h </w:instrText>
+          <w:instrText xml:space="preserve"> PAGEREF _Toc534492244 \h </w:instrText>
         </w:r>
         <w:r>
           <w:rPr>
@@ -1683,7 +1760,7 @@
           <w:szCs w:val="22"/>
         </w:rPr>
       </w:pPr>
-      <w:hyperlink w:anchor="_Toc534410256" w:history="1">
+      <w:hyperlink w:anchor="_Toc534492245" w:history="1">
         <w:r>
           <w:rPr>
             <w:rStyle w:val="a4"/>
@@ -1743,7 +1820,7 @@
             <w:noProof/>
             <w:webHidden/>
           </w:rPr>
-          <w:instrText xml:space="preserve"> PAGEREF _Toc534410256 \h </w:instrText>
+          <w:instrText xml:space="preserve"> PAGEREF _Toc534492245 \h </w:instrText>
         </w:r>
         <w:r>
           <w:rPr>
@@ -1789,7 +1866,7 @@
           <w:szCs w:val="22"/>
         </w:rPr>
       </w:pPr>
-      <w:hyperlink w:anchor="_Toc534410257" w:history="1">
+      <w:hyperlink w:anchor="_Toc534492246" w:history="1">
         <w:r>
           <w:rPr>
             <w:rStyle w:val="a4"/>
@@ -1833,7 +1910,97 @@
             <w:noProof/>
             <w:webHidden/>
           </w:rPr>
-          <w:instrText xml:space="preserve"> PAGEREF _Toc534410257 \h </w:instrText>
+          <w:instrText xml:space="preserve"> PAGEREF _Toc534492246 \h </w:instrText>
+        </w:r>
+        <w:r>
+          <w:rPr>
+            <w:noProof/>
+            <w:webHidden/>
+          </w:rPr>
+        </w:r>
+        <w:r>
+          <w:rPr>
+            <w:noProof/>
+            <w:webHidden/>
+          </w:rPr>
+          <w:fldChar w:fldCharType="separate"/>
+        </w:r>
+        <w:r>
+          <w:rPr>
+            <w:noProof/>
+            <w:webHidden/>
+          </w:rPr>
+          <w:t>4</w:t>
+        </w:r>
+        <w:r>
+          <w:rPr>
+            <w:noProof/>
+            <w:webHidden/>
+          </w:rPr>
+          <w:fldChar w:fldCharType="end"/>
+        </w:r>
+      </w:hyperlink>
+    </w:p>
+    <w:p>
+      <w:pPr>
+        <w:pStyle w:val="23"/>
+        <w:tabs>
+          <w:tab w:val="left" w:pos="840"/>
+          <w:tab w:val="right" w:leader="dot" w:pos="8777"/>
+        </w:tabs>
+        <w:rPr>
+          <w:rFonts w:asciiTheme="minorHAnsi" w:eastAsiaTheme="minorEastAsia" w:hAnsiTheme="minorHAnsi" w:cstheme="minorBidi"/>
+          <w:noProof/>
+          <w:kern w:val="2"/>
+          <w:sz w:val="21"/>
+          <w:szCs w:val="22"/>
+        </w:rPr>
+      </w:pPr>
+      <w:hyperlink w:anchor="_Toc534492247" w:history="1">
+        <w:r>
+          <w:rPr>
+            <w:rStyle w:val="a4"/>
+            <w:noProof/>
+          </w:rPr>
+          <w:t>1.2</w:t>
+        </w:r>
+        <w:r>
+          <w:rPr>
+            <w:rFonts w:asciiTheme="minorHAnsi" w:eastAsiaTheme="minorEastAsia" w:hAnsiTheme="minorHAnsi" w:cstheme="minorBidi"/>
+            <w:noProof/>
+            <w:kern w:val="2"/>
+            <w:sz w:val="21"/>
+            <w:szCs w:val="22"/>
+          </w:rPr>
+          <w:tab/>
+        </w:r>
+        <w:r>
+          <w:rPr>
+            <w:rStyle w:val="a4"/>
+            <w:noProof/>
+          </w:rPr>
+          <w:t>动作识别的发展</w:t>
+        </w:r>
+        <w:r>
+          <w:rPr>
+            <w:noProof/>
+            <w:webHidden/>
+          </w:rPr>
+          <w:tab/>
+        </w:r>
+        <w:r>
+          <w:rPr>
+            <w:noProof/>
+            <w:webHidden/>
+          </w:rPr>
+          <w:fldChar w:fldCharType="begin"/>
+        </w:r>
+        <w:r>
+          <w:rPr>
+            <w:noProof/>
+            <w:webHidden/>
+          </w:rPr>
+          <w:instrText xml:space="preserve"> PAGEREF _Toc534492247 \h </w:instrText>
         </w:r>
         <w:r>
           <w:rPr>
@@ -1881,13 +2048,13 @@
           <w:szCs w:val="22"/>
         </w:rPr>
       </w:pPr>
-      <w:hyperlink w:anchor="_Toc534410258" w:history="1">
+      <w:hyperlink w:anchor="_Toc534492248" w:history="1">
         <w:r>
           <w:rPr>
             <w:rStyle w:val="a4"/>
             <w:noProof/>
           </w:rPr>
-          <w:t>1.1.1</w:t>
+          <w:t>1.2.1</w:t>
         </w:r>
         <w:r>
           <w:rPr>
@@ -1906,7 +2073,7 @@
             <w:rStyle w:val="a4"/>
             <w:noProof/>
           </w:rPr>
-          <w:t>传统</w:t>
+          <w:t>基于</w:t>
         </w:r>
         <w:r>
           <w:rPr>
@@ -1920,7 +2087,7 @@
             <w:rStyle w:val="a4"/>
             <w:noProof/>
           </w:rPr>
-          <w:t>图像的特点及局限</w:t>
+          <w:t>传感器的动作识别方法及其特点</w:t>
         </w:r>
         <w:r>
           <w:rPr>
@@ -1941,7 +2108,7 @@
             <w:noProof/>
             <w:webHidden/>
           </w:rPr>
-          <w:instrText xml:space="preserve"> PAGEREF _Toc534410258 \h </w:instrText>
+          <w:instrText xml:space="preserve"> PAGEREF _Toc534492248 \h </w:instrText>
         </w:r>
         <w:r>
           <w:rPr>
@@ -1961,7 +2128,7 @@
             <w:noProof/>
             <w:webHidden/>
           </w:rPr>
-          <w:t>4</w:t>
+          <w:t>5</w:t>
         </w:r>
         <w:r>
           <w:rPr>
@@ -1989,13 +2156,13 @@
           <w:szCs w:val="22"/>
         </w:rPr>
       </w:pPr>
-      <w:hyperlink w:anchor="_Toc534410259" w:history="1">
+      <w:hyperlink w:anchor="_Toc534492249" w:history="1">
         <w:r>
           <w:rPr>
             <w:rStyle w:val="a4"/>
             <w:noProof/>
           </w:rPr>
-          <w:t>1.1.2</w:t>
+          <w:t>1.2.2</w:t>
         </w:r>
         <w:r>
           <w:rPr>
@@ -2014,7 +2181,7 @@
             <w:rStyle w:val="a4"/>
             <w:noProof/>
           </w:rPr>
-          <w:t>基于深度数据的动作识别方法特点和优势</w:t>
+          <w:t>基于深度数据的动作识别方法及其特点</w:t>
         </w:r>
         <w:r>
           <w:rPr>
@@ -2035,7 +2202,7 @@
             <w:noProof/>
             <w:webHidden/>
           </w:rPr>
-          <w:instrText xml:space="preserve"> PAGEREF _Toc534410259 \h </w:instrText>
+          <w:instrText xml:space="preserve"> PAGEREF _Toc534492249 \h </w:instrText>
         </w:r>
         <w:r>
           <w:rPr>
@@ -2055,7 +2222,308 @@
             <w:noProof/>
             <w:webHidden/>
           </w:rPr>
-          <w:t>5</w:t>
+          <w:t>6</w:t>
+        </w:r>
+        <w:r>
+          <w:rPr>
+            <w:noProof/>
+            <w:webHidden/>
+          </w:rPr>
+          <w:fldChar w:fldCharType="end"/>
+        </w:r>
+      </w:hyperlink>
+    </w:p>
+    <w:p>
+      <w:pPr>
+        <w:pStyle w:val="23"/>
+        <w:tabs>
+          <w:tab w:val="left" w:pos="840"/>
+          <w:tab w:val="right" w:leader="dot" w:pos="8777"/>
+        </w:tabs>
+        <w:rPr>
+          <w:rFonts w:asciiTheme="minorHAnsi" w:eastAsiaTheme="minorEastAsia" w:hAnsiTheme="minorHAnsi" w:cstheme="minorBidi"/>
+          <w:noProof/>
+          <w:kern w:val="2"/>
+          <w:sz w:val="21"/>
+          <w:szCs w:val="22"/>
+        </w:rPr>
+      </w:pPr>
+      <w:hyperlink w:anchor="_Toc534492250" w:history="1">
+        <w:r>
+          <w:rPr>
+            <w:rStyle w:val="a4"/>
+            <w:noProof/>
+          </w:rPr>
+          <w:t>1.3</w:t>
+        </w:r>
+        <w:r>
+          <w:rPr>
+            <w:rFonts w:asciiTheme="minorHAnsi" w:eastAsiaTheme="minorEastAsia" w:hAnsiTheme="minorHAnsi" w:cstheme="minorBidi"/>
+            <w:noProof/>
+            <w:kern w:val="2"/>
+            <w:sz w:val="21"/>
+            <w:szCs w:val="22"/>
+          </w:rPr>
+          <w:tab/>
+        </w:r>
+        <w:r>
+          <w:rPr>
+            <w:rStyle w:val="a4"/>
+            <w:noProof/>
+          </w:rPr>
+          <w:t>本文的目的及研究意义</w:t>
+        </w:r>
+        <w:r>
+          <w:rPr>
+            <w:noProof/>
+            <w:webHidden/>
+          </w:rPr>
+          <w:tab/>
+        </w:r>
+        <w:r>
+          <w:rPr>
+            <w:noProof/>
+            <w:webHidden/>
+          </w:rPr>
+          <w:fldChar w:fldCharType="begin"/>
+        </w:r>
+        <w:r>
+          <w:rPr>
+            <w:noProof/>
+            <w:webHidden/>
+          </w:rPr>
+          <w:instrText xml:space="preserve"> PAGEREF _Toc534492250 \h </w:instrText>
+        </w:r>
+        <w:r>
+          <w:rPr>
+            <w:noProof/>
+            <w:webHidden/>
+          </w:rPr>
+        </w:r>
+        <w:r>
+          <w:rPr>
+            <w:noProof/>
+            <w:webHidden/>
+          </w:rPr>
+          <w:fldChar w:fldCharType="separate"/>
+        </w:r>
+        <w:r>
+          <w:rPr>
+            <w:noProof/>
+            <w:webHidden/>
+          </w:rPr>
+          <w:t>6</w:t>
+        </w:r>
+        <w:r>
+          <w:rPr>
+            <w:noProof/>
+            <w:webHidden/>
+          </w:rPr>
+          <w:fldChar w:fldCharType="end"/>
+        </w:r>
+      </w:hyperlink>
+    </w:p>
+    <w:p>
+      <w:pPr>
+        <w:pStyle w:val="10"/>
+        <w:tabs>
+          <w:tab w:val="left" w:pos="1260"/>
+          <w:tab w:val="right" w:leader="dot" w:pos="8777"/>
+        </w:tabs>
+        <w:rPr>
+          <w:rFonts w:asciiTheme="minorHAnsi" w:eastAsiaTheme="minorEastAsia" w:hAnsiTheme="minorHAnsi" w:cstheme="minorBidi"/>
+          <w:bCs w:val="0"/>
+          <w:noProof/>
+          <w:kern w:val="2"/>
+          <w:sz w:val="21"/>
+          <w:szCs w:val="22"/>
+        </w:rPr>
+      </w:pPr>
+      <w:hyperlink w:anchor="_Toc534492251" w:history="1">
+        <w:r>
+          <w:rPr>
+            <w:rStyle w:val="a4"/>
+            <w:noProof/>
+          </w:rPr>
+          <w:t>第</w:t>
+        </w:r>
+        <w:r>
+          <w:rPr>
+            <w:rStyle w:val="a4"/>
+            <w:noProof/>
+          </w:rPr>
+          <w:t xml:space="preserve"> 2 </w:t>
+        </w:r>
+        <w:r>
+          <w:rPr>
+            <w:rStyle w:val="a4"/>
+            <w:noProof/>
+          </w:rPr>
+          <w:t>章</w:t>
+        </w:r>
+        <w:r>
+          <w:rPr>
+            <w:rFonts w:asciiTheme="minorHAnsi" w:eastAsiaTheme="minorEastAsia" w:hAnsiTheme="minorHAnsi" w:cstheme="minorBidi"/>
+            <w:bCs w:val="0"/>
+            <w:noProof/>
+            <w:kern w:val="2"/>
+            <w:sz w:val="21"/>
+            <w:szCs w:val="22"/>
+          </w:rPr>
+          <w:tab/>
+        </w:r>
+        <w:r>
+          <w:rPr>
+            <w:rStyle w:val="a4"/>
+            <w:rFonts w:hAnsi="宋体"/>
+            <w:noProof/>
+          </w:rPr>
+          <w:t>基于深度图像的动作识别方法介绍和对比</w:t>
+        </w:r>
+        <w:r>
+          <w:rPr>
+            <w:noProof/>
+            <w:webHidden/>
+          </w:rPr>
+          <w:tab/>
+        </w:r>
+        <w:r>
+          <w:rPr>
+            <w:noProof/>
+            <w:webHidden/>
+          </w:rPr>
+          <w:fldChar w:fldCharType="begin"/>
+        </w:r>
+        <w:r>
+          <w:rPr>
+            <w:noProof/>
+            <w:webHidden/>
+          </w:rPr>
+          <w:instrText xml:space="preserve"> PAGEREF _Toc534492251 \h </w:instrText>
+        </w:r>
+        <w:r>
+          <w:rPr>
+            <w:noProof/>
+            <w:webHidden/>
+          </w:rPr>
+        </w:r>
+        <w:r>
+          <w:rPr>
+            <w:noProof/>
+            <w:webHidden/>
+          </w:rPr>
+          <w:fldChar w:fldCharType="separate"/>
+        </w:r>
+        <w:r>
+          <w:rPr>
+            <w:noProof/>
+            <w:webHidden/>
+          </w:rPr>
+          <w:t>0</w:t>
+        </w:r>
+        <w:r>
+          <w:rPr>
+            <w:noProof/>
+            <w:webHidden/>
+          </w:rPr>
+          <w:fldChar w:fldCharType="end"/>
+        </w:r>
+      </w:hyperlink>
+    </w:p>
+    <w:p>
+      <w:pPr>
+        <w:pStyle w:val="23"/>
+        <w:tabs>
+          <w:tab w:val="left" w:pos="840"/>
+          <w:tab w:val="right" w:leader="dot" w:pos="8777"/>
+        </w:tabs>
+        <w:rPr>
+          <w:rFonts w:asciiTheme="minorHAnsi" w:eastAsiaTheme="minorEastAsia" w:hAnsiTheme="minorHAnsi" w:cstheme="minorBidi"/>
+          <w:noProof/>
+          <w:kern w:val="2"/>
+          <w:sz w:val="21"/>
+          <w:szCs w:val="22"/>
+        </w:rPr>
+      </w:pPr>
+      <w:hyperlink w:anchor="_Toc534492252" w:history="1">
+        <w:r>
+          <w:rPr>
+            <w:rStyle w:val="a4"/>
+            <w:noProof/>
+          </w:rPr>
+          <w:t>2.1</w:t>
+        </w:r>
+        <w:r>
+          <w:rPr>
+            <w:rFonts w:asciiTheme="minorHAnsi" w:eastAsiaTheme="minorEastAsia" w:hAnsiTheme="minorHAnsi" w:cstheme="minorBidi"/>
+            <w:noProof/>
+            <w:kern w:val="2"/>
+            <w:sz w:val="21"/>
+            <w:szCs w:val="22"/>
+          </w:rPr>
+          <w:tab/>
+        </w:r>
+        <w:r>
+          <w:rPr>
+            <w:rStyle w:val="a4"/>
+            <w:noProof/>
+          </w:rPr>
+          <w:t>基于</w:t>
+        </w:r>
+        <w:r>
+          <w:rPr>
+            <w:rStyle w:val="a4"/>
+            <w:noProof/>
+          </w:rPr>
+          <w:t>RGB</w:t>
+        </w:r>
+        <w:r>
+          <w:rPr>
+            <w:rStyle w:val="a4"/>
+            <w:noProof/>
+          </w:rPr>
+          <w:t>数据的人体行为识别算法</w:t>
+        </w:r>
+        <w:r>
+          <w:rPr>
+            <w:noProof/>
+            <w:webHidden/>
+          </w:rPr>
+          <w:tab/>
+        </w:r>
+        <w:r>
+          <w:rPr>
+            <w:noProof/>
+            <w:webHidden/>
+          </w:rPr>
+          <w:fldChar w:fldCharType="begin"/>
+        </w:r>
+        <w:r>
+          <w:rPr>
+            <w:noProof/>
+            <w:webHidden/>
+          </w:rPr>
+          <w:instrText xml:space="preserve"> PAGEREF _Toc534492252 \h </w:instrText>
+        </w:r>
+        <w:r>
+          <w:rPr>
+            <w:noProof/>
+            <w:webHidden/>
+          </w:rPr>
+        </w:r>
+        <w:r>
+          <w:rPr>
+            <w:noProof/>
+            <w:webHidden/>
+          </w:rPr>
+          <w:fldChar w:fldCharType="separate"/>
+        </w:r>
+        <w:r>
+          <w:rPr>
+            <w:noProof/>
+            <w:webHidden/>
+          </w:rPr>
+          <w:t>0</w:t>
         </w:r>
         <w:r>
           <w:rPr>
@@ -2083,13 +2551,13 @@
           <w:szCs w:val="22"/>
         </w:rPr>
       </w:pPr>
-      <w:hyperlink w:anchor="_Toc534410260" w:history="1">
+      <w:hyperlink w:anchor="_Toc534492253" w:history="1">
         <w:r>
           <w:rPr>
             <w:rStyle w:val="a4"/>
             <w:noProof/>
           </w:rPr>
-          <w:t>1.1.3</w:t>
+          <w:t>2.1.1</w:t>
         </w:r>
         <w:r>
           <w:rPr>
@@ -2108,7 +2576,21 @@
             <w:rStyle w:val="a4"/>
             <w:noProof/>
           </w:rPr>
-          <w:t>本文的目的及研究意义</w:t>
+          <w:t>基于</w:t>
+        </w:r>
+        <w:r>
+          <w:rPr>
+            <w:rStyle w:val="a4"/>
+            <w:noProof/>
+          </w:rPr>
+          <w:t>RGB-</w:t>
+        </w:r>
+        <w:r>
+          <w:rPr>
+            <w:rStyle w:val="a4"/>
+            <w:noProof/>
+          </w:rPr>
+          <w:t>深度数据的人体行为识别算法</w:t>
         </w:r>
         <w:r>
           <w:rPr>
@@ -2129,218 +2611,7 @@
             <w:noProof/>
             <w:webHidden/>
           </w:rPr>
-          <w:instrText xml:space="preserve"> PAGEREF _Toc534410260 \h </w:instrText>
-        </w:r>
-        <w:r>
-          <w:rPr>
-            <w:noProof/>
-            <w:webHidden/>
-          </w:rPr>
-        </w:r>
-        <w:r>
-          <w:rPr>
-            <w:noProof/>
-            <w:webHidden/>
-          </w:rPr>
-          <w:fldChar w:fldCharType="separate"/>
-        </w:r>
-        <w:r>
-          <w:rPr>
-            <w:noProof/>
-            <w:webHidden/>
-          </w:rPr>
-          <w:t>5</w:t>
-        </w:r>
-        <w:r>
-          <w:rPr>
-            <w:noProof/>
-            <w:webHidden/>
-          </w:rPr>
-          <w:fldChar w:fldCharType="end"/>
-        </w:r>
-      </w:hyperlink>
-    </w:p>
-    <w:p>
-      <w:pPr>
-        <w:pStyle w:val="10"/>
-        <w:tabs>
-          <w:tab w:val="left" w:pos="1260"/>
-          <w:tab w:val="right" w:leader="dot" w:pos="8777"/>
-        </w:tabs>
-        <w:rPr>
-          <w:rFonts w:asciiTheme="minorHAnsi" w:eastAsiaTheme="minorEastAsia" w:hAnsiTheme="minorHAnsi" w:cstheme="minorBidi"/>
-          <w:bCs w:val="0"/>
-          <w:noProof/>
-          <w:kern w:val="2"/>
-          <w:sz w:val="21"/>
-          <w:szCs w:val="22"/>
-        </w:rPr>
-      </w:pPr>
-      <w:hyperlink w:anchor="_Toc534410261" w:history="1">
-        <w:r>
-          <w:rPr>
-            <w:rStyle w:val="a4"/>
-            <w:noProof/>
-          </w:rPr>
-          <w:t>第</w:t>
-        </w:r>
-        <w:r>
-          <w:rPr>
-            <w:rStyle w:val="a4"/>
-            <w:noProof/>
-          </w:rPr>
-          <w:t xml:space="preserve"> 2 </w:t>
-        </w:r>
-        <w:r>
-          <w:rPr>
-            <w:rStyle w:val="a4"/>
-            <w:noProof/>
-          </w:rPr>
-          <w:t>章</w:t>
-        </w:r>
-        <w:r>
-          <w:rPr>
-            <w:rFonts w:asciiTheme="minorHAnsi" w:eastAsiaTheme="minorEastAsia" w:hAnsiTheme="minorHAnsi" w:cstheme="minorBidi"/>
-            <w:bCs w:val="0"/>
-            <w:noProof/>
-            <w:kern w:val="2"/>
-            <w:sz w:val="21"/>
-            <w:szCs w:val="22"/>
-          </w:rPr>
-          <w:tab/>
-        </w:r>
-        <w:r>
-          <w:rPr>
-            <w:rStyle w:val="a4"/>
-            <w:rFonts w:hAnsi="宋体"/>
-            <w:noProof/>
-          </w:rPr>
-          <w:t>现有方法的介绍和对比</w:t>
-        </w:r>
-        <w:r>
-          <w:rPr>
-            <w:noProof/>
-            <w:webHidden/>
-          </w:rPr>
-          <w:tab/>
-        </w:r>
-        <w:r>
-          <w:rPr>
-            <w:noProof/>
-            <w:webHidden/>
-          </w:rPr>
-          <w:fldChar w:fldCharType="begin"/>
-        </w:r>
-        <w:r>
-          <w:rPr>
-            <w:noProof/>
-            <w:webHidden/>
-          </w:rPr>
-          <w:instrText xml:space="preserve"> PAGEREF _Toc534410261 \h </w:instrText>
-        </w:r>
-        <w:r>
-          <w:rPr>
-            <w:noProof/>
-            <w:webHidden/>
-          </w:rPr>
-        </w:r>
-        <w:r>
-          <w:rPr>
-            <w:noProof/>
-            <w:webHidden/>
-          </w:rPr>
-          <w:fldChar w:fldCharType="separate"/>
-        </w:r>
-        <w:r>
-          <w:rPr>
-            <w:noProof/>
-            <w:webHidden/>
-          </w:rPr>
-          <w:t>0</w:t>
-        </w:r>
-        <w:r>
-          <w:rPr>
-            <w:noProof/>
-            <w:webHidden/>
-          </w:rPr>
-          <w:fldChar w:fldCharType="end"/>
-        </w:r>
-      </w:hyperlink>
-    </w:p>
-    <w:p>
-      <w:pPr>
-        <w:pStyle w:val="23"/>
-        <w:tabs>
-          <w:tab w:val="left" w:pos="840"/>
-          <w:tab w:val="right" w:leader="dot" w:pos="8777"/>
-        </w:tabs>
-        <w:rPr>
-          <w:rFonts w:asciiTheme="minorHAnsi" w:eastAsiaTheme="minorEastAsia" w:hAnsiTheme="minorHAnsi" w:cstheme="minorBidi"/>
-          <w:noProof/>
-          <w:kern w:val="2"/>
-          <w:sz w:val="21"/>
-          <w:szCs w:val="22"/>
-        </w:rPr>
-      </w:pPr>
-      <w:hyperlink w:anchor="_Toc534410262" w:history="1">
-        <w:r>
-          <w:rPr>
-            <w:rStyle w:val="a4"/>
-            <w:noProof/>
-          </w:rPr>
-          <w:t>2.1</w:t>
-        </w:r>
-        <w:r>
-          <w:rPr>
-            <w:rFonts w:asciiTheme="minorHAnsi" w:eastAsiaTheme="minorEastAsia" w:hAnsiTheme="minorHAnsi" w:cstheme="minorBidi"/>
-            <w:noProof/>
-            <w:kern w:val="2"/>
-            <w:sz w:val="21"/>
-            <w:szCs w:val="22"/>
-          </w:rPr>
-          <w:tab/>
-        </w:r>
-        <w:r>
-          <w:rPr>
-            <w:rStyle w:val="a4"/>
-            <w:noProof/>
-          </w:rPr>
-          <w:t>基于</w:t>
-        </w:r>
-        <w:r>
-          <w:rPr>
-            <w:rStyle w:val="a4"/>
-            <w:noProof/>
-          </w:rPr>
-          <w:t>RGB</w:t>
-        </w:r>
-        <w:r>
-          <w:rPr>
-            <w:rStyle w:val="a4"/>
-            <w:noProof/>
-          </w:rPr>
-          <w:t>数据的人体行为识别算法</w:t>
-        </w:r>
-        <w:r>
-          <w:rPr>
-            <w:noProof/>
-            <w:webHidden/>
-          </w:rPr>
-          <w:tab/>
-        </w:r>
-        <w:r>
-          <w:rPr>
-            <w:noProof/>
-            <w:webHidden/>
-          </w:rPr>
-          <w:fldChar w:fldCharType="begin"/>
-        </w:r>
-        <w:r>
-          <w:rPr>
-            <w:noProof/>
-            <w:webHidden/>
-          </w:rPr>
-          <w:instrText xml:space="preserve"> PAGEREF _Toc534410262 \h </w:instrText>
+          <w:instrText xml:space="preserve"> PAGEREF _Toc534492253 \h </w:instrText>
         </w:r>
         <w:r>
           <w:rPr>
@@ -2388,13 +2659,13 @@
           <w:szCs w:val="22"/>
         </w:rPr>
       </w:pPr>
-      <w:hyperlink w:anchor="_Toc534410263" w:history="1">
+      <w:hyperlink w:anchor="_Toc534492254" w:history="1">
         <w:r>
           <w:rPr>
             <w:rStyle w:val="a4"/>
             <w:noProof/>
           </w:rPr>
-          <w:t>2.1.1</w:t>
+          <w:t>2.1.2</w:t>
         </w:r>
         <w:r>
           <w:rPr>
@@ -2413,21 +2684,21 @@
             <w:rStyle w:val="a4"/>
             <w:noProof/>
           </w:rPr>
-          <w:t>基于</w:t>
+          <w:t>基于深度</w:t>
         </w:r>
         <w:r>
           <w:rPr>
             <w:rStyle w:val="a4"/>
             <w:noProof/>
           </w:rPr>
-          <w:t>RGB-</w:t>
+          <w:t>-</w:t>
         </w:r>
         <w:r>
           <w:rPr>
             <w:rStyle w:val="a4"/>
             <w:noProof/>
           </w:rPr>
-          <w:t>深度数据的人体行为识别算法</w:t>
+          <w:t>惯性数据的人体行为识别算法</w:t>
         </w:r>
         <w:r>
           <w:rPr>
@@ -2448,7 +2719,398 @@
             <w:noProof/>
             <w:webHidden/>
           </w:rPr>
-          <w:instrText xml:space="preserve"> PAGEREF _Toc534410263 \h </w:instrText>
+          <w:instrText xml:space="preserve"> PAGEREF _Toc534492254 \h </w:instrText>
+        </w:r>
+        <w:r>
+          <w:rPr>
+            <w:noProof/>
+            <w:webHidden/>
+          </w:rPr>
+        </w:r>
+        <w:r>
+          <w:rPr>
+            <w:noProof/>
+            <w:webHidden/>
+          </w:rPr>
+          <w:fldChar w:fldCharType="separate"/>
+        </w:r>
+        <w:r>
+          <w:rPr>
+            <w:noProof/>
+            <w:webHidden/>
+          </w:rPr>
+          <w:t>0</w:t>
+        </w:r>
+        <w:r>
+          <w:rPr>
+            <w:noProof/>
+            <w:webHidden/>
+          </w:rPr>
+          <w:fldChar w:fldCharType="end"/>
+        </w:r>
+      </w:hyperlink>
+    </w:p>
+    <w:p>
+      <w:pPr>
+        <w:pStyle w:val="23"/>
+        <w:tabs>
+          <w:tab w:val="left" w:pos="840"/>
+          <w:tab w:val="right" w:leader="dot" w:pos="8777"/>
+        </w:tabs>
+        <w:rPr>
+          <w:rFonts w:asciiTheme="minorHAnsi" w:eastAsiaTheme="minorEastAsia" w:hAnsiTheme="minorHAnsi" w:cstheme="minorBidi"/>
+          <w:noProof/>
+          <w:kern w:val="2"/>
+          <w:sz w:val="21"/>
+          <w:szCs w:val="22"/>
+        </w:rPr>
+      </w:pPr>
+      <w:hyperlink w:anchor="_Toc534492255" w:history="1">
+        <w:r>
+          <w:rPr>
+            <w:rStyle w:val="a4"/>
+            <w:noProof/>
+          </w:rPr>
+          <w:t>2.2</w:t>
+        </w:r>
+        <w:r>
+          <w:rPr>
+            <w:rFonts w:asciiTheme="minorHAnsi" w:eastAsiaTheme="minorEastAsia" w:hAnsiTheme="minorHAnsi" w:cstheme="minorBidi"/>
+            <w:noProof/>
+            <w:kern w:val="2"/>
+            <w:sz w:val="21"/>
+            <w:szCs w:val="22"/>
+          </w:rPr>
+          <w:tab/>
+        </w:r>
+        <w:r>
+          <w:rPr>
+            <w:rStyle w:val="a4"/>
+            <w:noProof/>
+          </w:rPr>
+          <w:t>研究内容</w:t>
+        </w:r>
+        <w:r>
+          <w:rPr>
+            <w:noProof/>
+            <w:webHidden/>
+          </w:rPr>
+          <w:tab/>
+        </w:r>
+        <w:r>
+          <w:rPr>
+            <w:noProof/>
+            <w:webHidden/>
+          </w:rPr>
+          <w:fldChar w:fldCharType="begin"/>
+        </w:r>
+        <w:r>
+          <w:rPr>
+            <w:noProof/>
+            <w:webHidden/>
+          </w:rPr>
+          <w:instrText xml:space="preserve"> PAGEREF _Toc534492255 \h </w:instrText>
+        </w:r>
+        <w:r>
+          <w:rPr>
+            <w:noProof/>
+            <w:webHidden/>
+          </w:rPr>
+        </w:r>
+        <w:r>
+          <w:rPr>
+            <w:noProof/>
+            <w:webHidden/>
+          </w:rPr>
+          <w:fldChar w:fldCharType="separate"/>
+        </w:r>
+        <w:r>
+          <w:rPr>
+            <w:noProof/>
+            <w:webHidden/>
+          </w:rPr>
+          <w:t>0</w:t>
+        </w:r>
+        <w:r>
+          <w:rPr>
+            <w:noProof/>
+            <w:webHidden/>
+          </w:rPr>
+          <w:fldChar w:fldCharType="end"/>
+        </w:r>
+      </w:hyperlink>
+    </w:p>
+    <w:p>
+      <w:pPr>
+        <w:pStyle w:val="10"/>
+        <w:tabs>
+          <w:tab w:val="left" w:pos="1260"/>
+          <w:tab w:val="right" w:leader="dot" w:pos="8777"/>
+        </w:tabs>
+        <w:rPr>
+          <w:rFonts w:asciiTheme="minorHAnsi" w:eastAsiaTheme="minorEastAsia" w:hAnsiTheme="minorHAnsi" w:cstheme="minorBidi"/>
+          <w:bCs w:val="0"/>
+          <w:noProof/>
+          <w:kern w:val="2"/>
+          <w:sz w:val="21"/>
+          <w:szCs w:val="22"/>
+        </w:rPr>
+      </w:pPr>
+      <w:hyperlink w:anchor="_Toc534492256" w:history="1">
+        <w:r>
+          <w:rPr>
+            <w:rStyle w:val="a4"/>
+            <w:noProof/>
+          </w:rPr>
+          <w:t>第</w:t>
+        </w:r>
+        <w:r>
+          <w:rPr>
+            <w:rStyle w:val="a4"/>
+            <w:noProof/>
+          </w:rPr>
+          <w:t xml:space="preserve"> 3 </w:t>
+        </w:r>
+        <w:r>
+          <w:rPr>
+            <w:rStyle w:val="a4"/>
+            <w:noProof/>
+          </w:rPr>
+          <w:t>章</w:t>
+        </w:r>
+        <w:r>
+          <w:rPr>
+            <w:rFonts w:asciiTheme="minorHAnsi" w:eastAsiaTheme="minorEastAsia" w:hAnsiTheme="minorHAnsi" w:cstheme="minorBidi"/>
+            <w:bCs w:val="0"/>
+            <w:noProof/>
+            <w:kern w:val="2"/>
+            <w:sz w:val="21"/>
+            <w:szCs w:val="22"/>
+          </w:rPr>
+          <w:tab/>
+        </w:r>
+        <w:r>
+          <w:rPr>
+            <w:rStyle w:val="a4"/>
+            <w:rFonts w:hAnsi="宋体"/>
+            <w:noProof/>
+          </w:rPr>
+          <w:t>人体行为识别方法设计</w:t>
+        </w:r>
+        <w:r>
+          <w:rPr>
+            <w:noProof/>
+            <w:webHidden/>
+          </w:rPr>
+          <w:tab/>
+        </w:r>
+        <w:r>
+          <w:rPr>
+            <w:noProof/>
+            <w:webHidden/>
+          </w:rPr>
+          <w:fldChar w:fldCharType="begin"/>
+        </w:r>
+        <w:r>
+          <w:rPr>
+            <w:noProof/>
+            <w:webHidden/>
+          </w:rPr>
+          <w:instrText xml:space="preserve"> PAGEREF _Toc534492256 \h </w:instrText>
+        </w:r>
+        <w:r>
+          <w:rPr>
+            <w:noProof/>
+            <w:webHidden/>
+          </w:rPr>
+        </w:r>
+        <w:r>
+          <w:rPr>
+            <w:noProof/>
+            <w:webHidden/>
+          </w:rPr>
+          <w:fldChar w:fldCharType="separate"/>
+        </w:r>
+        <w:r>
+          <w:rPr>
+            <w:noProof/>
+            <w:webHidden/>
+          </w:rPr>
+          <w:t>0</w:t>
+        </w:r>
+        <w:r>
+          <w:rPr>
+            <w:noProof/>
+            <w:webHidden/>
+          </w:rPr>
+          <w:fldChar w:fldCharType="end"/>
+        </w:r>
+      </w:hyperlink>
+    </w:p>
+    <w:p>
+      <w:pPr>
+        <w:pStyle w:val="23"/>
+        <w:tabs>
+          <w:tab w:val="left" w:pos="840"/>
+          <w:tab w:val="right" w:leader="dot" w:pos="8777"/>
+        </w:tabs>
+        <w:rPr>
+          <w:rFonts w:asciiTheme="minorHAnsi" w:eastAsiaTheme="minorEastAsia" w:hAnsiTheme="minorHAnsi" w:cstheme="minorBidi"/>
+          <w:noProof/>
+          <w:kern w:val="2"/>
+          <w:sz w:val="21"/>
+          <w:szCs w:val="22"/>
+        </w:rPr>
+      </w:pPr>
+      <w:hyperlink w:anchor="_Toc534492257" w:history="1">
+        <w:r>
+          <w:rPr>
+            <w:rStyle w:val="a4"/>
+            <w:noProof/>
+          </w:rPr>
+          <w:t>3.1</w:t>
+        </w:r>
+        <w:r>
+          <w:rPr>
+            <w:rFonts w:asciiTheme="minorHAnsi" w:eastAsiaTheme="minorEastAsia" w:hAnsiTheme="minorHAnsi" w:cstheme="minorBidi"/>
+            <w:noProof/>
+            <w:kern w:val="2"/>
+            <w:sz w:val="21"/>
+            <w:szCs w:val="22"/>
+          </w:rPr>
+          <w:tab/>
+        </w:r>
+        <w:r>
+          <w:rPr>
+            <w:rStyle w:val="a4"/>
+            <w:noProof/>
+          </w:rPr>
+          <w:t>现有技术的问题以及解决方案</w:t>
+        </w:r>
+        <w:r>
+          <w:rPr>
+            <w:noProof/>
+            <w:webHidden/>
+          </w:rPr>
+          <w:tab/>
+        </w:r>
+        <w:r>
+          <w:rPr>
+            <w:noProof/>
+            <w:webHidden/>
+          </w:rPr>
+          <w:fldChar w:fldCharType="begin"/>
+        </w:r>
+        <w:r>
+          <w:rPr>
+            <w:noProof/>
+            <w:webHidden/>
+          </w:rPr>
+          <w:instrText xml:space="preserve"> PAGEREF _Toc534492257 \h </w:instrText>
+        </w:r>
+        <w:r>
+          <w:rPr>
+            <w:noProof/>
+            <w:webHidden/>
+          </w:rPr>
+        </w:r>
+        <w:r>
+          <w:rPr>
+            <w:noProof/>
+            <w:webHidden/>
+          </w:rPr>
+          <w:fldChar w:fldCharType="separate"/>
+        </w:r>
+        <w:r>
+          <w:rPr>
+            <w:noProof/>
+            <w:webHidden/>
+          </w:rPr>
+          <w:t>0</w:t>
+        </w:r>
+        <w:r>
+          <w:rPr>
+            <w:noProof/>
+            <w:webHidden/>
+          </w:rPr>
+          <w:fldChar w:fldCharType="end"/>
+        </w:r>
+      </w:hyperlink>
+    </w:p>
+    <w:p>
+      <w:pPr>
+        <w:pStyle w:val="23"/>
+        <w:tabs>
+          <w:tab w:val="left" w:pos="840"/>
+          <w:tab w:val="right" w:leader="dot" w:pos="8777"/>
+        </w:tabs>
+        <w:rPr>
+          <w:rFonts w:asciiTheme="minorHAnsi" w:eastAsiaTheme="minorEastAsia" w:hAnsiTheme="minorHAnsi" w:cstheme="minorBidi"/>
+          <w:noProof/>
+          <w:kern w:val="2"/>
+          <w:sz w:val="21"/>
+          <w:szCs w:val="22"/>
+        </w:rPr>
+      </w:pPr>
+      <w:hyperlink w:anchor="_Toc534492258" w:history="1">
+        <w:r>
+          <w:rPr>
+            <w:rStyle w:val="a4"/>
+            <w:noProof/>
+          </w:rPr>
+          <w:t>3.2</w:t>
+        </w:r>
+        <w:r>
+          <w:rPr>
+            <w:rFonts w:asciiTheme="minorHAnsi" w:eastAsiaTheme="minorEastAsia" w:hAnsiTheme="minorHAnsi" w:cstheme="minorBidi"/>
+            <w:noProof/>
+            <w:kern w:val="2"/>
+            <w:sz w:val="21"/>
+            <w:szCs w:val="22"/>
+          </w:rPr>
+          <w:tab/>
+        </w:r>
+        <w:r>
+          <w:rPr>
+            <w:rStyle w:val="a4"/>
+            <w:noProof/>
+          </w:rPr>
+          <w:t>对</w:t>
+        </w:r>
+        <w:r>
+          <w:rPr>
+            <w:rStyle w:val="a4"/>
+            <w:noProof/>
+          </w:rPr>
+          <w:t>……</w:t>
+        </w:r>
+        <w:r>
+          <w:rPr>
+            <w:rStyle w:val="a4"/>
+            <w:noProof/>
+          </w:rPr>
+          <w:t>算法的改进</w:t>
+        </w:r>
+        <w:r>
+          <w:rPr>
+            <w:noProof/>
+            <w:webHidden/>
+          </w:rPr>
+          <w:tab/>
+        </w:r>
+        <w:r>
+          <w:rPr>
+            <w:noProof/>
+            <w:webHidden/>
+          </w:rPr>
+          <w:fldChar w:fldCharType="begin"/>
+        </w:r>
+        <w:r>
+          <w:rPr>
+            <w:noProof/>
+            <w:webHidden/>
+          </w:rPr>
+          <w:instrText xml:space="preserve"> PAGEREF _Toc534492258 \h </w:instrText>
         </w:r>
         <w:r>
           <w:rPr>
@@ -2496,13 +3158,13 @@
           <w:szCs w:val="22"/>
         </w:rPr>
       </w:pPr>
-      <w:hyperlink w:anchor="_Toc534410264" w:history="1">
+      <w:hyperlink w:anchor="_Toc534492259" w:history="1">
         <w:r>
           <w:rPr>
             <w:rStyle w:val="a4"/>
             <w:noProof/>
           </w:rPr>
-          <w:t>2.1.2</w:t>
+          <w:t>3.2.1</w:t>
         </w:r>
         <w:r>
           <w:rPr>
@@ -2521,21 +3183,7 @@
             <w:rStyle w:val="a4"/>
             <w:noProof/>
           </w:rPr>
-          <w:t>基于深度</w:t>
-        </w:r>
-        <w:r>
-          <w:rPr>
-            <w:rStyle w:val="a4"/>
-            <w:noProof/>
-          </w:rPr>
-          <w:t>-</w:t>
-        </w:r>
-        <w:r>
-          <w:rPr>
-            <w:rStyle w:val="a4"/>
-            <w:noProof/>
-          </w:rPr>
-          <w:t>惯性数据的人体行为识别算法</w:t>
+          <w:t>行为检测</w:t>
         </w:r>
         <w:r>
           <w:rPr>
@@ -2556,7 +3204,7 @@
             <w:noProof/>
             <w:webHidden/>
           </w:rPr>
-          <w:instrText xml:space="preserve"> PAGEREF _Toc534410264 \h </w:instrText>
+          <w:instrText xml:space="preserve"> PAGEREF _Toc534492259 \h </w:instrText>
         </w:r>
         <w:r>
           <w:rPr>
@@ -2591,7 +3239,6 @@
       <w:pPr>
         <w:pStyle w:val="23"/>
         <w:tabs>
-          <w:tab w:val="left" w:pos="840"/>
           <w:tab w:val="right" w:leader="dot" w:pos="8777"/>
         </w:tabs>
         <w:rPr>
@@ -2602,51 +3249,48 @@
           <w:szCs w:val="22"/>
         </w:rPr>
       </w:pPr>
-      <w:hyperlink w:anchor="_Toc534410265" w:history="1">
+      <w:hyperlink w:anchor="_Toc534492260" w:history="1">
         <w:r>
           <w:rPr>
             <w:rStyle w:val="a4"/>
             <w:noProof/>
           </w:rPr>
-          <w:t>2.2</w:t>
-        </w:r>
-        <w:r>
-          <w:rPr>
-            <w:rFonts w:asciiTheme="minorHAnsi" w:eastAsiaTheme="minorEastAsia" w:hAnsiTheme="minorHAnsi" w:cstheme="minorBidi"/>
-            <w:noProof/>
-            <w:kern w:val="2"/>
-            <w:sz w:val="21"/>
-            <w:szCs w:val="22"/>
+          <w:t>对</w:t>
+        </w:r>
+        <w:r>
+          <w:rPr>
+            <w:rStyle w:val="a4"/>
+            <w:noProof/>
+          </w:rPr>
+          <w:t>……</w:t>
+        </w:r>
+        <w:r>
+          <w:rPr>
+            <w:rStyle w:val="a4"/>
+            <w:noProof/>
+          </w:rPr>
+          <w:t>算法的改进</w:t>
+        </w:r>
+        <w:r>
+          <w:rPr>
+            <w:noProof/>
+            <w:webHidden/>
           </w:rPr>
           <w:tab/>
         </w:r>
         <w:r>
           <w:rPr>
-            <w:rStyle w:val="a4"/>
-            <w:noProof/>
-          </w:rPr>
-          <w:t>研究内容</w:t>
-        </w:r>
-        <w:r>
-          <w:rPr>
             <w:noProof/>
             <w:webHidden/>
           </w:rPr>
-          <w:tab/>
+          <w:fldChar w:fldCharType="begin"/>
         </w:r>
         <w:r>
           <w:rPr>
             <w:noProof/>
             <w:webHidden/>
           </w:rPr>
-          <w:fldChar w:fldCharType="begin"/>
-        </w:r>
-        <w:r>
-          <w:rPr>
-            <w:noProof/>
-            <w:webHidden/>
-          </w:rPr>
-          <w:instrText xml:space="preserve"> PAGEREF _Toc534410265 \h </w:instrText>
+          <w:instrText xml:space="preserve"> PAGEREF _Toc534492260 \h </w:instrText>
         </w:r>
         <w:r>
           <w:rPr>
@@ -2681,7 +3325,6 @@
       <w:pPr>
         <w:pStyle w:val="10"/>
         <w:tabs>
-          <w:tab w:val="left" w:pos="1260"/>
           <w:tab w:val="right" w:leader="dot" w:pos="8777"/>
         </w:tabs>
         <w:rPr>
@@ -2693,461 +3336,47 @@
           <w:szCs w:val="22"/>
         </w:rPr>
       </w:pPr>
-      <w:hyperlink w:anchor="_Toc534410266" w:history="1">
-        <w:r>
-          <w:rPr>
-            <w:rStyle w:val="a4"/>
-            <w:noProof/>
-          </w:rPr>
-          <w:t>第</w:t>
-        </w:r>
-        <w:r>
-          <w:rPr>
-            <w:rStyle w:val="a4"/>
-            <w:noProof/>
-          </w:rPr>
-          <w:t xml:space="preserve"> 3 </w:t>
-        </w:r>
-        <w:r>
-          <w:rPr>
-            <w:rStyle w:val="a4"/>
-            <w:noProof/>
-          </w:rPr>
-          <w:t>章</w:t>
-        </w:r>
-        <w:r>
-          <w:rPr>
-            <w:rFonts w:asciiTheme="minorHAnsi" w:eastAsiaTheme="minorEastAsia" w:hAnsiTheme="minorHAnsi" w:cstheme="minorBidi"/>
-            <w:bCs w:val="0"/>
-            <w:noProof/>
-            <w:kern w:val="2"/>
-            <w:sz w:val="21"/>
-            <w:szCs w:val="22"/>
+      <w:hyperlink w:anchor="_Toc534492261" w:history="1">
+        <w:r>
+          <w:rPr>
+            <w:noProof/>
+            <w:webHidden/>
           </w:rPr>
           <w:tab/>
         </w:r>
         <w:r>
           <w:rPr>
-            <w:rStyle w:val="a4"/>
-            <w:rFonts w:hAnsi="宋体"/>
-            <w:noProof/>
-          </w:rPr>
-          <w:t>人体行为识别方法设计</w:t>
-        </w:r>
-        <w:r>
-          <w:rPr>
             <w:noProof/>
             <w:webHidden/>
           </w:rPr>
-          <w:tab/>
+          <w:fldChar w:fldCharType="begin"/>
         </w:r>
         <w:r>
           <w:rPr>
             <w:noProof/>
             <w:webHidden/>
           </w:rPr>
-          <w:fldChar w:fldCharType="begin"/>
+          <w:instrText xml:space="preserve"> PAGEREF _Toc534492261 \h </w:instrText>
         </w:r>
         <w:r>
           <w:rPr>
             <w:noProof/>
             <w:webHidden/>
           </w:rPr>
-          <w:instrText xml:space="preserve"> PAGEREF _Toc534410266 \h </w:instrText>
         </w:r>
         <w:r>
           <w:rPr>
             <w:noProof/>
             <w:webHidden/>
           </w:rPr>
+          <w:fldChar w:fldCharType="separate"/>
         </w:r>
         <w:r>
           <w:rPr>
             <w:noProof/>
             <w:webHidden/>
           </w:rPr>
-          <w:fldChar w:fldCharType="separate"/>
-        </w:r>
-        <w:r>
-          <w:rPr>
-            <w:noProof/>
-            <w:webHidden/>
-          </w:rPr>
-          <w:t>3</w:t>
-        </w:r>
-        <w:r>
-          <w:rPr>
-            <w:noProof/>
-            <w:webHidden/>
-          </w:rPr>
-          <w:fldChar w:fldCharType="end"/>
-        </w:r>
-      </w:hyperlink>
-    </w:p>
-    <w:p>
-      <w:pPr>
-        <w:pStyle w:val="23"/>
-        <w:tabs>
-          <w:tab w:val="left" w:pos="840"/>
-          <w:tab w:val="right" w:leader="dot" w:pos="8777"/>
-        </w:tabs>
-        <w:rPr>
-          <w:rFonts w:asciiTheme="minorHAnsi" w:eastAsiaTheme="minorEastAsia" w:hAnsiTheme="minorHAnsi" w:cstheme="minorBidi"/>
-          <w:noProof/>
-          <w:kern w:val="2"/>
-          <w:sz w:val="21"/>
-          <w:szCs w:val="22"/>
-        </w:rPr>
-      </w:pPr>
-      <w:hyperlink w:anchor="_Toc534410267" w:history="1">
-        <w:r>
-          <w:rPr>
-            <w:rStyle w:val="a4"/>
-            <w:noProof/>
-          </w:rPr>
-          <w:t>3.1</w:t>
-        </w:r>
-        <w:r>
-          <w:rPr>
-            <w:rFonts w:asciiTheme="minorHAnsi" w:eastAsiaTheme="minorEastAsia" w:hAnsiTheme="minorHAnsi" w:cstheme="minorBidi"/>
-            <w:noProof/>
-            <w:kern w:val="2"/>
-            <w:sz w:val="21"/>
-            <w:szCs w:val="22"/>
-          </w:rPr>
-          <w:tab/>
-        </w:r>
-        <w:r>
-          <w:rPr>
-            <w:rStyle w:val="a4"/>
-            <w:noProof/>
-          </w:rPr>
-          <w:t>现有技术的问题以及解决方案</w:t>
-        </w:r>
-        <w:r>
-          <w:rPr>
-            <w:noProof/>
-            <w:webHidden/>
-          </w:rPr>
-          <w:tab/>
-        </w:r>
-        <w:r>
-          <w:rPr>
-            <w:noProof/>
-            <w:webHidden/>
-          </w:rPr>
-          <w:fldChar w:fldCharType="begin"/>
-        </w:r>
-        <w:r>
-          <w:rPr>
-            <w:noProof/>
-            <w:webHidden/>
-          </w:rPr>
-          <w:instrText xml:space="preserve"> PAGEREF _Toc534410267 \h </w:instrText>
-        </w:r>
-        <w:r>
-          <w:rPr>
-            <w:noProof/>
-            <w:webHidden/>
-          </w:rPr>
-        </w:r>
-        <w:r>
-          <w:rPr>
-            <w:noProof/>
-            <w:webHidden/>
-          </w:rPr>
-          <w:fldChar w:fldCharType="separate"/>
-        </w:r>
-        <w:r>
-          <w:rPr>
-            <w:noProof/>
-            <w:webHidden/>
-          </w:rPr>
-          <w:t>3</w:t>
-        </w:r>
-        <w:r>
-          <w:rPr>
-            <w:noProof/>
-            <w:webHidden/>
-          </w:rPr>
-          <w:fldChar w:fldCharType="end"/>
-        </w:r>
-      </w:hyperlink>
-    </w:p>
-    <w:p>
-      <w:pPr>
-        <w:pStyle w:val="23"/>
-        <w:tabs>
-          <w:tab w:val="left" w:pos="840"/>
-          <w:tab w:val="right" w:leader="dot" w:pos="8777"/>
-        </w:tabs>
-        <w:rPr>
-          <w:rFonts w:asciiTheme="minorHAnsi" w:eastAsiaTheme="minorEastAsia" w:hAnsiTheme="minorHAnsi" w:cstheme="minorBidi"/>
-          <w:noProof/>
-          <w:kern w:val="2"/>
-          <w:sz w:val="21"/>
-          <w:szCs w:val="22"/>
-        </w:rPr>
-      </w:pPr>
-      <w:hyperlink w:anchor="_Toc534410268" w:history="1">
-        <w:r>
-          <w:rPr>
-            <w:rStyle w:val="a4"/>
-            <w:noProof/>
-          </w:rPr>
-          <w:t>3.2</w:t>
-        </w:r>
-        <w:r>
-          <w:rPr>
-            <w:rFonts w:asciiTheme="minorHAnsi" w:eastAsiaTheme="minorEastAsia" w:hAnsiTheme="minorHAnsi" w:cstheme="minorBidi"/>
-            <w:noProof/>
-            <w:kern w:val="2"/>
-            <w:sz w:val="21"/>
-            <w:szCs w:val="22"/>
-          </w:rPr>
-          <w:tab/>
-        </w:r>
-        <w:r>
-          <w:rPr>
-            <w:rStyle w:val="a4"/>
-            <w:noProof/>
-          </w:rPr>
-          <w:t>对</w:t>
-        </w:r>
-        <w:r>
-          <w:rPr>
-            <w:rStyle w:val="a4"/>
-            <w:noProof/>
-          </w:rPr>
-          <w:t>……</w:t>
-        </w:r>
-        <w:r>
-          <w:rPr>
-            <w:rStyle w:val="a4"/>
-            <w:noProof/>
-          </w:rPr>
-          <w:t>算法的改进</w:t>
-        </w:r>
-        <w:r>
-          <w:rPr>
-            <w:noProof/>
-            <w:webHidden/>
-          </w:rPr>
-          <w:tab/>
-        </w:r>
-        <w:r>
-          <w:rPr>
-            <w:noProof/>
-            <w:webHidden/>
-          </w:rPr>
-          <w:fldChar w:fldCharType="begin"/>
-        </w:r>
-        <w:r>
-          <w:rPr>
-            <w:noProof/>
-            <w:webHidden/>
-          </w:rPr>
-          <w:instrText xml:space="preserve"> PAGEREF _Toc534410268 \h </w:instrText>
-        </w:r>
-        <w:r>
-          <w:rPr>
-            <w:noProof/>
-            <w:webHidden/>
-          </w:rPr>
-        </w:r>
-        <w:r>
-          <w:rPr>
-            <w:noProof/>
-            <w:webHidden/>
-          </w:rPr>
-          <w:fldChar w:fldCharType="separate"/>
-        </w:r>
-        <w:r>
-          <w:rPr>
-            <w:noProof/>
-            <w:webHidden/>
-          </w:rPr>
-          <w:t>3</w:t>
-        </w:r>
-        <w:r>
-          <w:rPr>
-            <w:noProof/>
-            <w:webHidden/>
-          </w:rPr>
-          <w:fldChar w:fldCharType="end"/>
-        </w:r>
-      </w:hyperlink>
-    </w:p>
-    <w:p>
-      <w:pPr>
-        <w:pStyle w:val="31"/>
-        <w:tabs>
-          <w:tab w:val="left" w:pos="1260"/>
-          <w:tab w:val="right" w:leader="dot" w:pos="8777"/>
-        </w:tabs>
-        <w:rPr>
-          <w:rFonts w:asciiTheme="minorHAnsi" w:eastAsiaTheme="minorEastAsia" w:hAnsiTheme="minorHAnsi" w:cstheme="minorBidi"/>
-          <w:i w:val="0"/>
-          <w:iCs w:val="0"/>
-          <w:noProof/>
-          <w:kern w:val="2"/>
-          <w:sz w:val="21"/>
-          <w:szCs w:val="22"/>
-        </w:rPr>
-      </w:pPr>
-      <w:hyperlink w:anchor="_Toc534410269" w:history="1">
-        <w:r>
-          <w:rPr>
-            <w:rStyle w:val="a4"/>
-            <w:noProof/>
-          </w:rPr>
-          <w:t>3.2.1</w:t>
-        </w:r>
-        <w:r>
-          <w:rPr>
-            <w:rFonts w:asciiTheme="minorHAnsi" w:eastAsiaTheme="minorEastAsia" w:hAnsiTheme="minorHAnsi" w:cstheme="minorBidi"/>
-            <w:i w:val="0"/>
-            <w:iCs w:val="0"/>
-            <w:noProof/>
-            <w:kern w:val="2"/>
-            <w:sz w:val="21"/>
-            <w:szCs w:val="22"/>
-          </w:rPr>
-          <w:tab/>
-        </w:r>
-        <w:r>
-          <w:rPr>
-            <w:rStyle w:val="a4"/>
-            <w:noProof/>
-          </w:rPr>
-          <w:t>行为检测</w:t>
-        </w:r>
-        <w:r>
-          <w:rPr>
-            <w:noProof/>
-            <w:webHidden/>
-          </w:rPr>
-          <w:tab/>
-        </w:r>
-        <w:r>
-          <w:rPr>
-            <w:noProof/>
-            <w:webHidden/>
-          </w:rPr>
-          <w:fldChar w:fldCharType="begin"/>
-        </w:r>
-        <w:r>
-          <w:rPr>
-            <w:noProof/>
-            <w:webHidden/>
-          </w:rPr>
-          <w:instrText xml:space="preserve"> PAGEREF _Toc534410269 \h </w:instrText>
-        </w:r>
-        <w:r>
-          <w:rPr>
-            <w:noProof/>
-            <w:webHidden/>
-          </w:rPr>
-        </w:r>
-        <w:r>
-          <w:rPr>
-            <w:noProof/>
-            <w:webHidden/>
-          </w:rPr>
-          <w:fldChar w:fldCharType="separate"/>
-        </w:r>
-        <w:r>
-          <w:rPr>
-            <w:noProof/>
-            <w:webHidden/>
-          </w:rPr>
-          <w:t>3</w:t>
-        </w:r>
-        <w:r>
-          <w:rPr>
-            <w:noProof/>
-            <w:webHidden/>
-          </w:rPr>
-          <w:fldChar w:fldCharType="end"/>
-        </w:r>
-      </w:hyperlink>
-    </w:p>
-    <w:p>
-      <w:pPr>
-        <w:pStyle w:val="23"/>
-        <w:tabs>
-          <w:tab w:val="right" w:leader="dot" w:pos="8777"/>
-        </w:tabs>
-        <w:rPr>
-          <w:rFonts w:asciiTheme="minorHAnsi" w:eastAsiaTheme="minorEastAsia" w:hAnsiTheme="minorHAnsi" w:cstheme="minorBidi"/>
-          <w:noProof/>
-          <w:kern w:val="2"/>
-          <w:sz w:val="21"/>
-          <w:szCs w:val="22"/>
-        </w:rPr>
-      </w:pPr>
-      <w:hyperlink w:anchor="_Toc534410270" w:history="1">
-        <w:r>
-          <w:rPr>
-            <w:rStyle w:val="a4"/>
-            <w:noProof/>
-          </w:rPr>
-          <w:t>对</w:t>
-        </w:r>
-        <w:r>
-          <w:rPr>
-            <w:rStyle w:val="a4"/>
-            <w:noProof/>
-          </w:rPr>
-          <w:t>……</w:t>
-        </w:r>
-        <w:r>
-          <w:rPr>
-            <w:rStyle w:val="a4"/>
-            <w:noProof/>
-          </w:rPr>
-          <w:t>算法的改进</w:t>
-        </w:r>
-        <w:r>
-          <w:rPr>
-            <w:noProof/>
-            <w:webHidden/>
-          </w:rPr>
-          <w:tab/>
-        </w:r>
-        <w:r>
-          <w:rPr>
-            <w:noProof/>
-            <w:webHidden/>
-          </w:rPr>
-          <w:fldChar w:fldCharType="begin"/>
-        </w:r>
-        <w:r>
-          <w:rPr>
-            <w:noProof/>
-            <w:webHidden/>
-          </w:rPr>
-          <w:instrText xml:space="preserve"> PAGEREF _Toc534410270 \h </w:instrText>
-        </w:r>
-        <w:r>
-          <w:rPr>
-            <w:noProof/>
-            <w:webHidden/>
-          </w:rPr>
-        </w:r>
-        <w:r>
-          <w:rPr>
-            <w:noProof/>
-            <w:webHidden/>
-          </w:rPr>
-          <w:fldChar w:fldCharType="separate"/>
-        </w:r>
-        <w:r>
-          <w:rPr>
-            <w:noProof/>
-            <w:webHidden/>
-          </w:rPr>
-          <w:t>4</w:t>
+          <w:t>1</w:t>
         </w:r>
         <w:r>
           <w:rPr>
@@ -3173,7 +3402,15 @@
           <w:szCs w:val="22"/>
         </w:rPr>
       </w:pPr>
-      <w:hyperlink w:anchor="_Toc534410271" w:history="1">
+      <w:hyperlink w:anchor="_Toc534492262" w:history="1">
+        <w:r>
+          <w:rPr>
+            <w:rStyle w:val="a4"/>
+            <w:rFonts w:hAnsi="宋体"/>
+            <w:noProof/>
+          </w:rPr>
+          <w:t>参考文献</w:t>
+        </w:r>
         <w:r>
           <w:rPr>
             <w:noProof/>
@@ -3193,7 +3430,7 @@
             <w:noProof/>
             <w:webHidden/>
           </w:rPr>
-          <w:instrText xml:space="preserve"> PAGEREF _Toc534410271 \h </w:instrText>
+          <w:instrText xml:space="preserve"> PAGEREF _Toc534492262 \h </w:instrText>
         </w:r>
         <w:r>
           <w:rPr>
@@ -3213,7 +3450,7 @@
             <w:noProof/>
             <w:webHidden/>
           </w:rPr>
-          <w:t>4</w:t>
+          <w:t>2</w:t>
         </w:r>
         <w:r>
           <w:rPr>
@@ -3239,14 +3476,29 @@
           <w:szCs w:val="22"/>
         </w:rPr>
       </w:pPr>
-      <w:hyperlink w:anchor="_Toc534410272" w:history="1">
+      <w:hyperlink w:anchor="_Toc534492263" w:history="1">
         <w:r>
           <w:rPr>
             <w:rStyle w:val="a4"/>
             <w:rFonts w:hAnsi="宋体"/>
             <w:noProof/>
           </w:rPr>
-          <w:t>参考文献</w:t>
+          <w:t>致</w:t>
+        </w:r>
+        <w:r>
+          <w:rPr>
+            <w:rStyle w:val="a4"/>
+            <w:noProof/>
+          </w:rPr>
+          <w:t xml:space="preserve">    </w:t>
+        </w:r>
+        <w:r>
+          <w:rPr>
+            <w:rStyle w:val="a4"/>
+            <w:rFonts w:hAnsi="宋体"/>
+            <w:noProof/>
+          </w:rPr>
+          <w:t>谢</w:t>
         </w:r>
         <w:r>
           <w:rPr>
@@ -3267,7 +3519,7 @@
             <w:noProof/>
             <w:webHidden/>
           </w:rPr>
-          <w:instrText xml:space="preserve"> PAGEREF _Toc534410272 \h </w:instrText>
+          <w:instrText xml:space="preserve"> PAGEREF _Toc534492263 \h </w:instrText>
         </w:r>
         <w:r>
           <w:rPr>
@@ -3287,7 +3539,7 @@
             <w:noProof/>
             <w:webHidden/>
           </w:rPr>
-          <w:t>5</w:t>
+          <w:t>0</w:t>
         </w:r>
         <w:r>
           <w:rPr>
@@ -3313,7 +3565,15 @@
           <w:szCs w:val="22"/>
         </w:rPr>
       </w:pPr>
-      <w:hyperlink w:anchor="_Toc534410273" w:history="1">
+      <w:hyperlink w:anchor="_Toc534492264" w:history="1">
+        <w:r>
+          <w:rPr>
+            <w:rStyle w:val="a4"/>
+            <w:rFonts w:hAnsi="宋体"/>
+            <w:noProof/>
+          </w:rPr>
+          <w:t>本科期间主要研究成果</w:t>
+        </w:r>
         <w:r>
           <w:rPr>
             <w:noProof/>
@@ -3333,7 +3593,7 @@
             <w:noProof/>
             <w:webHidden/>
           </w:rPr>
-          <w:instrText xml:space="preserve"> PAGEREF _Toc534410273 \h </w:instrText>
+          <w:instrText xml:space="preserve"> PAGEREF _Toc534492264 \h </w:instrText>
         </w:r>
         <w:r>
           <w:rPr>
@@ -3353,7 +3613,7 @@
             <w:noProof/>
             <w:webHidden/>
           </w:rPr>
-          <w:t>6</w:t>
+          <w:t>1</w:t>
         </w:r>
         <w:r>
           <w:rPr>
@@ -3367,169 +3627,6 @@
     <w:p>
       <w:pPr>
         <w:pStyle w:val="10"/>
-        <w:tabs>
-          <w:tab w:val="right" w:leader="dot" w:pos="8777"/>
-        </w:tabs>
-        <w:rPr>
-          <w:rFonts w:asciiTheme="minorHAnsi" w:eastAsiaTheme="minorEastAsia" w:hAnsiTheme="minorHAnsi" w:cstheme="minorBidi"/>
-          <w:bCs w:val="0"/>
-          <w:noProof/>
-          <w:kern w:val="2"/>
-          <w:sz w:val="21"/>
-          <w:szCs w:val="22"/>
-        </w:rPr>
-      </w:pPr>
-      <w:hyperlink w:anchor="_Toc534410274" w:history="1">
-        <w:r>
-          <w:rPr>
-            <w:rStyle w:val="a4"/>
-            <w:rFonts w:hAnsi="宋体"/>
-            <w:noProof/>
-          </w:rPr>
-          <w:t>致</w:t>
-        </w:r>
-        <w:r>
-          <w:rPr>
-            <w:rStyle w:val="a4"/>
-            <w:noProof/>
-          </w:rPr>
-          <w:t xml:space="preserve">    </w:t>
-        </w:r>
-        <w:r>
-          <w:rPr>
-            <w:rStyle w:val="a4"/>
-            <w:rFonts w:hAnsi="宋体"/>
-            <w:noProof/>
-          </w:rPr>
-          <w:t>谢</w:t>
-        </w:r>
-        <w:r>
-          <w:rPr>
-            <w:noProof/>
-            <w:webHidden/>
-          </w:rPr>
-          <w:tab/>
-        </w:r>
-        <w:r>
-          <w:rPr>
-            <w:noProof/>
-            <w:webHidden/>
-          </w:rPr>
-          <w:fldChar w:fldCharType="begin"/>
-        </w:r>
-        <w:r>
-          <w:rPr>
-            <w:noProof/>
-            <w:webHidden/>
-          </w:rPr>
-          <w:instrText xml:space="preserve"> PAGEREF _Toc534410274 \h </w:instrText>
-        </w:r>
-        <w:r>
-          <w:rPr>
-            <w:noProof/>
-            <w:webHidden/>
-          </w:rPr>
-        </w:r>
-        <w:r>
-          <w:rPr>
-            <w:noProof/>
-            <w:webHidden/>
-          </w:rPr>
-          <w:fldChar w:fldCharType="separate"/>
-        </w:r>
-        <w:r>
-          <w:rPr>
-            <w:noProof/>
-            <w:webHidden/>
-          </w:rPr>
-          <w:t>6</w:t>
-        </w:r>
-        <w:r>
-          <w:rPr>
-            <w:noProof/>
-            <w:webHidden/>
-          </w:rPr>
-          <w:fldChar w:fldCharType="end"/>
-        </w:r>
-      </w:hyperlink>
-    </w:p>
-    <w:p>
-      <w:pPr>
-        <w:pStyle w:val="10"/>
-        <w:tabs>
-          <w:tab w:val="right" w:leader="dot" w:pos="8777"/>
-        </w:tabs>
-        <w:rPr>
-          <w:rFonts w:asciiTheme="minorHAnsi" w:eastAsiaTheme="minorEastAsia" w:hAnsiTheme="minorHAnsi" w:cstheme="minorBidi"/>
-          <w:bCs w:val="0"/>
-          <w:noProof/>
-          <w:kern w:val="2"/>
-          <w:sz w:val="21"/>
-          <w:szCs w:val="22"/>
-        </w:rPr>
-      </w:pPr>
-      <w:hyperlink w:anchor="_Toc534410275" w:history="1">
-        <w:r>
-          <w:rPr>
-            <w:rStyle w:val="a4"/>
-            <w:rFonts w:hAnsi="宋体"/>
-            <w:noProof/>
-          </w:rPr>
-          <w:t>本科期间主要研究成果</w:t>
-        </w:r>
-        <w:r>
-          <w:rPr>
-            <w:noProof/>
-            <w:webHidden/>
-          </w:rPr>
-          <w:tab/>
-        </w:r>
-        <w:r>
-          <w:rPr>
-            <w:noProof/>
-            <w:webHidden/>
-          </w:rPr>
-          <w:fldChar w:fldCharType="begin"/>
-        </w:r>
-        <w:r>
-          <w:rPr>
-            <w:noProof/>
-            <w:webHidden/>
-          </w:rPr>
-          <w:instrText xml:space="preserve"> PAGEREF _Toc534410275 \h </w:instrText>
-        </w:r>
-        <w:r>
-          <w:rPr>
-            <w:noProof/>
-            <w:webHidden/>
-          </w:rPr>
-        </w:r>
-        <w:r>
-          <w:rPr>
-            <w:noProof/>
-            <w:webHidden/>
-          </w:rPr>
-          <w:fldChar w:fldCharType="separate"/>
-        </w:r>
-        <w:r>
-          <w:rPr>
-            <w:noProof/>
-            <w:webHidden/>
-          </w:rPr>
-          <w:t>7</w:t>
-        </w:r>
-        <w:r>
-          <w:rPr>
-            <w:noProof/>
-            <w:webHidden/>
-          </w:rPr>
-          <w:fldChar w:fldCharType="end"/>
-        </w:r>
-      </w:hyperlink>
-    </w:p>
-    <w:p>
-      <w:pPr>
-        <w:pStyle w:val="10"/>
         <w:spacing w:before="0" w:after="0"/>
         <w:rPr>
           <w:rFonts w:cs="Times New Roman"/>
@@ -3560,10 +3657,44 @@
     </w:p>
     <w:p>
       <w:pPr>
+        <w:pStyle w:val="afc"/>
+        <w:ind w:firstLineChars="0" w:firstLine="0"/>
+        <w:rPr>
+          <w:rStyle w:val="a6"/>
+          <w:rFonts w:hint="eastAsia"/>
+        </w:rPr>
+      </w:pPr>
+      <w:bookmarkStart w:id="4" w:name="_Toc4171"/>
+      <w:bookmarkStart w:id="5" w:name="_Toc1427"/>
+      <w:bookmarkStart w:id="6" w:name="_Toc8629_WPSOffice_Level1"/>
+      <w:bookmarkStart w:id="7" w:name="_Toc30537"/>
+      <w:bookmarkStart w:id="8" w:name="_Toc6951_WPSOffice_Level1"/>
+      <w:bookmarkStart w:id="9" w:name="_Ref533882746"/>
+    </w:p>
+    <w:p>
+      <w:pPr>
+        <w:pStyle w:val="afc"/>
+        <w:rPr>
+          <w:rStyle w:val="a6"/>
+        </w:rPr>
+      </w:pPr>
+      <w:bookmarkStart w:id="10" w:name="_Toc534492245"/>
+    </w:p>
+    <w:p>
+      <w:pPr>
+        <w:pStyle w:val="afc"/>
+        <w:rPr>
+          <w:rStyle w:val="a6"/>
+          <w:rFonts w:hint="eastAsia"/>
+        </w:rPr>
+      </w:pPr>
+    </w:p>
+    <w:p>
+      <w:pPr>
         <w:pStyle w:val="1"/>
         <w:numPr>
           <w:ilvl w:val="0"/>
-          <w:numId w:val="25"/>
+          <w:numId w:val="29"/>
         </w:numPr>
         <w:spacing w:beforeLines="50" w:before="156" w:afterLines="50" w:after="156" w:line="360" w:lineRule="auto"/>
         <w:jc w:val="center"/>
@@ -3573,29 +3704,23 @@
           <w:szCs w:val="32"/>
         </w:rPr>
       </w:pPr>
-      <w:bookmarkStart w:id="5" w:name="_Toc4171"/>
-      <w:bookmarkStart w:id="6" w:name="_Toc1427"/>
-      <w:bookmarkStart w:id="7" w:name="_Toc8629_WPSOffice_Level1"/>
-      <w:bookmarkStart w:id="8" w:name="_Toc30537"/>
-      <w:bookmarkStart w:id="9" w:name="_Toc6951_WPSOffice_Level1"/>
-      <w:bookmarkStart w:id="10" w:name="_Ref533882746"/>
-      <w:bookmarkStart w:id="11" w:name="_Toc534410256"/>
+      <w:bookmarkStart w:id="11" w:name="_GoBack"/>
+      <w:bookmarkEnd w:id="11"/>
       <w:r>
         <w:rPr>
           <w:rFonts w:hAnsi="宋体"/>
           <w:sz w:val="32"/>
           <w:szCs w:val="32"/>
         </w:rPr>
-        <w:lastRenderedPageBreak/>
         <w:t>绪论</w:t>
       </w:r>
+      <w:bookmarkEnd w:id="4"/>
       <w:bookmarkEnd w:id="5"/>
       <w:bookmarkEnd w:id="6"/>
       <w:bookmarkEnd w:id="7"/>
       <w:bookmarkEnd w:id="8"/>
       <w:bookmarkEnd w:id="9"/>
       <w:bookmarkEnd w:id="10"/>
-      <w:bookmarkEnd w:id="11"/>
     </w:p>
     <w:p>
       <w:pPr>
@@ -4238,7 +4363,7 @@
         </w:numPr>
         <w:spacing w:before="156" w:after="156"/>
       </w:pPr>
-      <w:bookmarkStart w:id="19" w:name="_Toc534410257"/>
+      <w:bookmarkStart w:id="19" w:name="_Toc534492246"/>
       <w:bookmarkEnd w:id="12"/>
       <w:bookmarkEnd w:id="13"/>
       <w:r>
@@ -4759,6 +4884,35 @@
     </w:p>
     <w:p>
       <w:pPr>
+        <w:pStyle w:val="2"/>
+        <w:numPr>
+          <w:ilvl w:val="1"/>
+          <w:numId w:val="27"/>
+        </w:numPr>
+        <w:spacing w:before="156" w:after="156"/>
+      </w:pPr>
+      <w:bookmarkStart w:id="24" w:name="_Toc534492247"/>
+      <w:r>
+        <w:rPr>
+          <w:rFonts w:hint="eastAsia"/>
+        </w:rPr>
+        <w:t>动作识别的发展</w:t>
+      </w:r>
+      <w:bookmarkEnd w:id="24"/>
+    </w:p>
+    <w:p>
+      <w:pPr>
+        <w:ind w:firstLineChars="200" w:firstLine="400"/>
+      </w:pPr>
+      <w:r>
+        <w:rPr>
+          <w:rFonts w:hint="eastAsia"/>
+        </w:rPr>
+        <w:t>……</w:t>
+      </w:r>
+    </w:p>
+    <w:p>
+      <w:pPr>
         <w:pStyle w:val="3"/>
         <w:numPr>
           <w:ilvl w:val="2"/>
@@ -4766,13 +4920,13 @@
         </w:numPr>
         <w:spacing w:before="156" w:after="156"/>
       </w:pPr>
-      <w:bookmarkStart w:id="24" w:name="_Ref533882757"/>
-      <w:bookmarkStart w:id="25" w:name="_Toc534410258"/>
-      <w:r>
-        <w:rPr>
-          <w:rFonts w:hint="eastAsia"/>
-        </w:rPr>
-        <w:t>传统</w:t>
+      <w:bookmarkStart w:id="25" w:name="_Toc534492248"/>
+      <w:r>
+        <w:rPr>
+          <w:rFonts w:hint="eastAsia"/>
+        </w:rPr>
+        <w:lastRenderedPageBreak/>
+        <w:t>基于</w:t>
       </w:r>
       <w:r>
         <w:rPr>
@@ -4784,45 +4938,91 @@
         <w:rPr>
           <w:rFonts w:hint="eastAsia"/>
         </w:rPr>
-        <w:t>图像</w:t>
-      </w:r>
-      <w:r>
-        <w:t>的特点及</w:t>
-      </w:r>
-      <w:bookmarkEnd w:id="20"/>
-      <w:bookmarkEnd w:id="21"/>
-      <w:bookmarkEnd w:id="22"/>
-      <w:bookmarkEnd w:id="23"/>
-      <w:r>
-        <w:rPr>
-          <w:rFonts w:hint="eastAsia"/>
-        </w:rPr>
-        <w:t>局限</w:t>
-      </w:r>
-      <w:bookmarkEnd w:id="24"/>
+        <w:t>传感器的动作识别方法及其特点</w:t>
+      </w:r>
       <w:bookmarkEnd w:id="25"/>
     </w:p>
     <w:p>
       <w:pPr>
         <w:ind w:firstLineChars="200" w:firstLine="480"/>
         <w:rPr>
-          <w:sz w:val="24"/>
-          <w:szCs w:val="24"/>
-        </w:rPr>
-      </w:pPr>
-      <w:r>
-        <w:rPr>
-          <w:rFonts w:hint="eastAsia"/>
-          <w:sz w:val="24"/>
-        </w:rPr>
-        <w:t>基于视觉的动作识别</w:t>
-      </w:r>
-      <w:r>
-        <w:rPr>
-          <w:rFonts w:hint="eastAsia"/>
-          <w:sz w:val="24"/>
-        </w:rPr>
-        <w:t>技术，多数都采用传统</w:t>
+          <w:rFonts w:hint="eastAsia"/>
+          <w:sz w:val="24"/>
+          <w:szCs w:val="24"/>
+        </w:rPr>
+      </w:pPr>
+      <w:r>
+        <w:rPr>
+          <w:rFonts w:hint="eastAsia"/>
+          <w:sz w:val="24"/>
+          <w:szCs w:val="24"/>
+        </w:rPr>
+        <w:t>在</w:t>
+      </w:r>
+      <w:r>
+        <w:rPr>
+          <w:sz w:val="24"/>
+          <w:szCs w:val="24"/>
+        </w:rPr>
+        <w:fldChar w:fldCharType="begin"/>
+      </w:r>
+      <w:r>
+        <w:rPr>
+          <w:sz w:val="24"/>
+          <w:szCs w:val="24"/>
+        </w:rPr>
+        <w:instrText xml:space="preserve"> </w:instrText>
+      </w:r>
+      <w:r>
+        <w:rPr>
+          <w:rFonts w:hint="eastAsia"/>
+          <w:sz w:val="24"/>
+          <w:szCs w:val="24"/>
+        </w:rPr>
+        <w:instrText>REF _Ref534477215 \r \h</w:instrText>
+      </w:r>
+      <w:r>
+        <w:rPr>
+          <w:sz w:val="24"/>
+          <w:szCs w:val="24"/>
+        </w:rPr>
+        <w:instrText xml:space="preserve"> </w:instrText>
+      </w:r>
+      <w:r>
+        <w:rPr>
+          <w:sz w:val="24"/>
+          <w:szCs w:val="24"/>
+        </w:rPr>
+        <w:fldChar w:fldCharType="separate"/>
+      </w:r>
+      <w:r>
+        <w:rPr>
+          <w:sz w:val="24"/>
+          <w:szCs w:val="24"/>
+        </w:rPr>
+        <w:t>1.1</w:t>
+      </w:r>
+      <w:r>
+        <w:rPr>
+          <w:sz w:val="24"/>
+          <w:szCs w:val="24"/>
+        </w:rPr>
+        <w:fldChar w:fldCharType="end"/>
+      </w:r>
+      <w:r>
+        <w:rPr>
+          <w:rFonts w:hint="eastAsia"/>
+          <w:sz w:val="24"/>
+          <w:szCs w:val="24"/>
+        </w:rPr>
+        <w:t>中提到的</w:t>
+      </w:r>
+      <w:r>
+        <w:rPr>
+          <w:rFonts w:hint="eastAsia"/>
+          <w:sz w:val="24"/>
+        </w:rPr>
+        <w:t>基于视觉的动作识别方法主要有：时空体积、时空特征和轨迹，它们被广泛用于传统</w:t>
       </w:r>
       <w:r>
         <w:rPr>
@@ -4836,64 +5036,454 @@
           <w:rFonts w:hint="eastAsia"/>
           <w:sz w:val="24"/>
         </w:rPr>
-        <w:t>相机作为捕获动作和行为信息的设备</w:t>
-      </w:r>
-      <w:r>
-        <w:rPr>
-          <w:rFonts w:hint="eastAsia"/>
-          <w:sz w:val="24"/>
-        </w:rPr>
-        <w:t>，即使用</w:t>
-      </w:r>
-      <w:r>
-        <w:rPr>
-          <w:rFonts w:hint="eastAsia"/>
-          <w:sz w:val="24"/>
-        </w:rPr>
-        <w:t>由摄像机捕获的视频序列</w:t>
-      </w:r>
-      <w:r>
-        <w:rPr>
-          <w:rFonts w:hint="eastAsia"/>
-          <w:sz w:val="24"/>
-        </w:rPr>
-        <w:t>和</w:t>
-      </w:r>
-      <w:r>
-        <w:rPr>
-          <w:rFonts w:hint="eastAsia"/>
-          <w:sz w:val="24"/>
-        </w:rPr>
-        <w:t>时空特征</w:t>
-      </w:r>
-      <w:r>
-        <w:rPr>
-          <w:rFonts w:hint="eastAsia"/>
-          <w:sz w:val="24"/>
-        </w:rPr>
-        <w:t>进行人体</w:t>
-      </w:r>
-      <w:r>
-        <w:rPr>
-          <w:rFonts w:hint="eastAsia"/>
-          <w:sz w:val="24"/>
-        </w:rPr>
-        <w:t>动作识别</w:t>
-      </w:r>
-      <w:r>
-        <w:rPr>
-          <w:rFonts w:hint="eastAsia"/>
-          <w:sz w:val="24"/>
-        </w:rPr>
-        <w:t>的</w:t>
-      </w:r>
-      <w:r>
-        <w:rPr>
-          <w:rFonts w:hint="eastAsia"/>
-          <w:sz w:val="24"/>
-        </w:rPr>
-        <w:t>尝试。</w:t>
-      </w:r>
+        <w:t>传感器捕获的视频序列中的人体动作识别。</w:t>
+      </w:r>
+      <w:r>
+        <w:rPr>
+          <w:rFonts w:hint="eastAsia"/>
+          <w:sz w:val="24"/>
+          <w:szCs w:val="24"/>
+        </w:rPr>
+        <w:t>如</w:t>
+      </w:r>
+      <w:r>
+        <w:rPr>
+          <w:rStyle w:val="afd"/>
+        </w:rPr>
+        <w:fldChar w:fldCharType="begin"/>
+      </w:r>
+      <w:r>
+        <w:rPr>
+          <w:rStyle w:val="afd"/>
+        </w:rPr>
+        <w:instrText xml:space="preserve"> </w:instrText>
+      </w:r>
+      <w:r>
+        <w:rPr>
+          <w:rStyle w:val="afd"/>
+          <w:rFonts w:hint="eastAsia"/>
+        </w:rPr>
+        <w:instrText>REF _Ref533885952 \r \h</w:instrText>
+      </w:r>
+      <w:r>
+        <w:rPr>
+          <w:rStyle w:val="afd"/>
+        </w:rPr>
+        <w:instrText xml:space="preserve"> </w:instrText>
+      </w:r>
+      <w:r>
+        <w:rPr>
+          <w:rStyle w:val="afd"/>
+        </w:rPr>
+        <w:instrText xml:space="preserve"> \* MERGEFORMAT </w:instrText>
+      </w:r>
+      <w:r>
+        <w:rPr>
+          <w:rStyle w:val="afd"/>
+        </w:rPr>
+      </w:r>
+      <w:r>
+        <w:rPr>
+          <w:rStyle w:val="afd"/>
+        </w:rPr>
+        <w:fldChar w:fldCharType="separate"/>
+      </w:r>
+      <w:r>
+        <w:rPr>
+          <w:rStyle w:val="afd"/>
+        </w:rPr>
+        <w:t>[10]</w:t>
+      </w:r>
+      <w:r>
+        <w:rPr>
+          <w:rStyle w:val="afd"/>
+        </w:rPr>
+        <w:fldChar w:fldCharType="end"/>
+      </w:r>
+      <w:r>
+        <w:rPr>
+          <w:rFonts w:hint="eastAsia"/>
+          <w:sz w:val="24"/>
+          <w:szCs w:val="24"/>
+        </w:rPr>
+        <w:t>中，局部特征与</w:t>
+      </w:r>
+      <w:r>
+        <w:rPr>
+          <w:rFonts w:hint="eastAsia"/>
+          <w:sz w:val="24"/>
+          <w:szCs w:val="24"/>
+        </w:rPr>
+        <w:t>SVM</w:t>
+      </w:r>
+      <w:r>
+        <w:rPr>
+          <w:rFonts w:hint="eastAsia"/>
+          <w:sz w:val="24"/>
+          <w:szCs w:val="24"/>
+        </w:rPr>
+        <w:t>分类器的结合，证明了可以通过度量局部特征</w:t>
+      </w:r>
+      <w:r>
+        <w:rPr>
+          <w:rStyle w:val="aff0"/>
+          <w:sz w:val="24"/>
+          <w:szCs w:val="24"/>
+        </w:rPr>
+        <w:footnoteReference w:id="1"/>
+      </w:r>
+      <w:r>
+        <w:rPr>
+          <w:rFonts w:hint="eastAsia"/>
+          <w:sz w:val="24"/>
+          <w:szCs w:val="24"/>
+        </w:rPr>
+        <w:t>实现动作识别。在</w:t>
+      </w:r>
+      <w:r>
+        <w:rPr>
+          <w:rStyle w:val="afd"/>
+        </w:rPr>
+        <w:fldChar w:fldCharType="begin"/>
+      </w:r>
+      <w:r>
+        <w:rPr>
+          <w:rStyle w:val="afd"/>
+        </w:rPr>
+        <w:instrText xml:space="preserve"> </w:instrText>
+      </w:r>
+      <w:r>
+        <w:rPr>
+          <w:rStyle w:val="afd"/>
+          <w:rFonts w:hint="eastAsia"/>
+        </w:rPr>
+        <w:instrText>REF _Ref533889708 \r \h</w:instrText>
+      </w:r>
+      <w:r>
+        <w:rPr>
+          <w:rStyle w:val="afd"/>
+        </w:rPr>
+        <w:instrText xml:space="preserve"> </w:instrText>
+      </w:r>
+      <w:r>
+        <w:rPr>
+          <w:rStyle w:val="afd"/>
+        </w:rPr>
+        <w:instrText xml:space="preserve"> \* MERGEFORMAT </w:instrText>
+      </w:r>
+      <w:r>
+        <w:rPr>
+          <w:rStyle w:val="afd"/>
+        </w:rPr>
+      </w:r>
+      <w:r>
+        <w:rPr>
+          <w:rStyle w:val="afd"/>
+        </w:rPr>
+        <w:fldChar w:fldCharType="separate"/>
+      </w:r>
+      <w:r>
+        <w:rPr>
+          <w:rStyle w:val="afd"/>
+        </w:rPr>
+        <w:t>[11]</w:t>
+      </w:r>
+      <w:r>
+        <w:rPr>
+          <w:rStyle w:val="afd"/>
+        </w:rPr>
+        <w:fldChar w:fldCharType="end"/>
+      </w:r>
+      <w:r>
+        <w:rPr>
+          <w:rFonts w:hint="eastAsia"/>
+          <w:sz w:val="24"/>
+          <w:szCs w:val="24"/>
+        </w:rPr>
+        <w:t>中提供了一种对噪声和姿势变化具有更强鲁棒性的算法，这种算法使用时空特征</w:t>
+      </w:r>
+      <w:r>
+        <w:rPr>
+          <w:rStyle w:val="aff0"/>
+          <w:sz w:val="24"/>
+          <w:szCs w:val="24"/>
+        </w:rPr>
+        <w:footnoteReference w:id="2"/>
+      </w:r>
+      <w:r>
+        <w:rPr>
+          <w:rFonts w:hint="eastAsia"/>
+          <w:sz w:val="24"/>
+          <w:szCs w:val="24"/>
+        </w:rPr>
+        <w:t>点（单张图像上的局部特征）来表征行为。为了降低动作分类结果对背景杂乱，遮挡和比例变化的敏感度，</w:t>
+      </w:r>
+      <w:r>
+        <w:rPr>
+          <w:rStyle w:val="afd"/>
+        </w:rPr>
+        <w:fldChar w:fldCharType="begin"/>
+      </w:r>
+      <w:r>
+        <w:rPr>
+          <w:rStyle w:val="afd"/>
+        </w:rPr>
+        <w:instrText xml:space="preserve"> </w:instrText>
+      </w:r>
+      <w:r>
+        <w:rPr>
+          <w:rStyle w:val="afd"/>
+          <w:rFonts w:hint="eastAsia"/>
+        </w:rPr>
+        <w:instrText>REF _Ref534405596 \r \h</w:instrText>
+      </w:r>
+      <w:r>
+        <w:rPr>
+          <w:rStyle w:val="afd"/>
+        </w:rPr>
+        <w:instrText xml:space="preserve"> </w:instrText>
+      </w:r>
+      <w:r>
+        <w:rPr>
+          <w:rStyle w:val="afd"/>
+        </w:rPr>
+        <w:instrText xml:space="preserve"> \* MERGEFORMAT </w:instrText>
+      </w:r>
+      <w:r>
+        <w:rPr>
+          <w:rStyle w:val="afd"/>
+        </w:rPr>
+      </w:r>
+      <w:r>
+        <w:rPr>
+          <w:rStyle w:val="afd"/>
+        </w:rPr>
+        <w:fldChar w:fldCharType="separate"/>
+      </w:r>
+      <w:r>
+        <w:rPr>
+          <w:rStyle w:val="afd"/>
+        </w:rPr>
+        <w:t>[12]</w:t>
+      </w:r>
+      <w:r>
+        <w:rPr>
+          <w:rStyle w:val="afd"/>
+        </w:rPr>
+        <w:fldChar w:fldCharType="end"/>
+      </w:r>
+      <w:r>
+        <w:rPr>
+          <w:rFonts w:hint="eastAsia"/>
+          <w:sz w:val="24"/>
+          <w:szCs w:val="24"/>
+        </w:rPr>
+        <w:t>中介绍了直接运动识别方法：使用</w:t>
+      </w:r>
+      <w:commentRangeStart w:id="26"/>
+      <w:r>
+        <w:rPr>
+          <w:rFonts w:hint="eastAsia"/>
+          <w:sz w:val="24"/>
+          <w:szCs w:val="24"/>
+        </w:rPr>
+        <w:t>时空特征包</w:t>
+      </w:r>
+      <w:commentRangeEnd w:id="26"/>
+      <w:r>
+        <w:rPr>
+          <w:rFonts w:hint="eastAsia"/>
+          <w:sz w:val="24"/>
+          <w:szCs w:val="24"/>
+        </w:rPr>
+        <w:t>(</w:t>
+      </w:r>
+      <w:proofErr w:type="spellStart"/>
+      <w:r>
+        <w:rPr>
+          <w:rFonts w:hint="eastAsia"/>
+          <w:sz w:val="24"/>
+          <w:szCs w:val="24"/>
+        </w:rPr>
+        <w:t>BoF</w:t>
+      </w:r>
+      <w:proofErr w:type="spellEnd"/>
+      <w:r>
+        <w:rPr>
+          <w:rFonts w:hint="eastAsia"/>
+          <w:sz w:val="24"/>
+          <w:szCs w:val="24"/>
+        </w:rPr>
+        <w:t>)</w:t>
+      </w:r>
+      <w:r>
+        <w:rPr>
+          <w:rStyle w:val="aff3"/>
+        </w:rPr>
+        <w:commentReference w:id="26"/>
+      </w:r>
+      <w:r>
+        <w:rPr>
+          <w:rStyle w:val="aff0"/>
+          <w:sz w:val="24"/>
+          <w:szCs w:val="24"/>
+        </w:rPr>
+        <w:footnoteReference w:id="3"/>
+      </w:r>
+      <w:r>
+        <w:rPr>
+          <w:rFonts w:hint="eastAsia"/>
+          <w:sz w:val="24"/>
+          <w:szCs w:val="24"/>
+        </w:rPr>
+        <w:t>，判断人体运动特征（判断局部图像块的运动如何进行），而不是通过恢复人的身体二维模型或三位模型，以其局部结构特征实现动作分类。动态能量图像</w:t>
+      </w:r>
+      <w:r>
+        <w:rPr>
+          <w:rFonts w:hint="eastAsia"/>
+          <w:sz w:val="24"/>
+          <w:szCs w:val="24"/>
+        </w:rPr>
+        <w:t>(MEI)</w:t>
+      </w:r>
+      <w:r>
+        <w:rPr>
+          <w:rStyle w:val="aff0"/>
+          <w:sz w:val="24"/>
+          <w:szCs w:val="24"/>
+        </w:rPr>
+        <w:footnoteReference w:id="4"/>
+      </w:r>
+      <w:r>
+        <w:rPr>
+          <w:rFonts w:hint="eastAsia"/>
+          <w:sz w:val="24"/>
+          <w:szCs w:val="24"/>
+        </w:rPr>
+        <w:t>和运动历史图像</w:t>
+      </w:r>
+      <w:r>
+        <w:rPr>
+          <w:rFonts w:hint="eastAsia"/>
+          <w:sz w:val="24"/>
+          <w:szCs w:val="24"/>
+        </w:rPr>
+        <w:t>(MHI)</w:t>
+      </w:r>
+      <w:commentRangeStart w:id="27"/>
+      <w:r>
+        <w:rPr>
+          <w:rStyle w:val="aff0"/>
+          <w:sz w:val="24"/>
+          <w:szCs w:val="24"/>
+        </w:rPr>
+        <w:footnoteReference w:id="5"/>
+      </w:r>
+      <w:commentRangeEnd w:id="27"/>
+      <w:r>
+        <w:rPr>
+          <w:rStyle w:val="aff3"/>
+        </w:rPr>
+        <w:commentReference w:id="27"/>
+      </w:r>
+      <w:r>
+        <w:rPr>
+          <w:rFonts w:hint="eastAsia"/>
+          <w:sz w:val="24"/>
+          <w:szCs w:val="24"/>
+        </w:rPr>
+        <w:t>在</w:t>
+      </w:r>
+      <w:r>
+        <w:rPr>
+          <w:rStyle w:val="afd"/>
+        </w:rPr>
+        <w:fldChar w:fldCharType="begin"/>
+      </w:r>
+      <w:r>
+        <w:rPr>
+          <w:rStyle w:val="afd"/>
+        </w:rPr>
+        <w:instrText xml:space="preserve"> </w:instrText>
+      </w:r>
+      <w:r>
+        <w:rPr>
+          <w:rStyle w:val="afd"/>
+          <w:rFonts w:hint="eastAsia"/>
+        </w:rPr>
+        <w:instrText>REF _Ref534405596 \r \h</w:instrText>
+      </w:r>
+      <w:r>
+        <w:rPr>
+          <w:rStyle w:val="afd"/>
+        </w:rPr>
+        <w:instrText xml:space="preserve"> </w:instrText>
+      </w:r>
+      <w:r>
+        <w:rPr>
+          <w:rStyle w:val="afd"/>
+        </w:rPr>
+        <w:instrText xml:space="preserve"> \* MERGEFORMAT </w:instrText>
+      </w:r>
+      <w:r>
+        <w:rPr>
+          <w:rStyle w:val="afd"/>
+        </w:rPr>
+      </w:r>
+      <w:r>
+        <w:rPr>
+          <w:rStyle w:val="afd"/>
+        </w:rPr>
+        <w:fldChar w:fldCharType="separate"/>
+      </w:r>
+      <w:r>
+        <w:rPr>
+          <w:rStyle w:val="afd"/>
+        </w:rPr>
+        <w:t>[13]</w:t>
+      </w:r>
+      <w:r>
+        <w:rPr>
+          <w:rStyle w:val="afd"/>
+        </w:rPr>
+        <w:fldChar w:fldCharType="end"/>
+      </w:r>
+      <w:r>
+        <w:rPr>
+          <w:rFonts w:hint="eastAsia"/>
+          <w:sz w:val="24"/>
+          <w:szCs w:val="24"/>
+        </w:rPr>
+        <w:t>中作为运动模板被引入，以模拟已知的视频中人类行为的空间和时间特征，从而进行动作匹配。这些方法都基于强度或基于颜色，因此也具有相同的缺点，即：识别结果对照明变化的敏感性，限制了识别稳健性</w:t>
+      </w:r>
+      <w:r>
+        <w:rPr>
+          <w:sz w:val="24"/>
+          <w:szCs w:val="24"/>
+        </w:rPr>
+        <w:t xml:space="preserve"> </w:t>
+      </w:r>
+      <w:r>
+        <w:rPr>
+          <w:rFonts w:hint="eastAsia"/>
+          <w:sz w:val="24"/>
+          <w:szCs w:val="24"/>
+        </w:rPr>
+        <w:t>。</w:t>
+      </w:r>
+    </w:p>
+    <w:bookmarkEnd w:id="20"/>
+    <w:bookmarkEnd w:id="21"/>
+    <w:bookmarkEnd w:id="22"/>
+    <w:bookmarkEnd w:id="23"/>
+    <w:p>
+      <w:pPr>
+        <w:ind w:firstLineChars="200" w:firstLine="480"/>
+        <w:rPr>
+          <w:sz w:val="24"/>
+          <w:szCs w:val="24"/>
+        </w:rPr>
+      </w:pPr>
       <w:r>
         <w:rPr>
           <w:rFonts w:hint="eastAsia"/>
@@ -4948,16 +5538,15 @@
           <w:sz w:val="24"/>
           <w:szCs w:val="24"/>
         </w:rPr>
-        <w:t>，例如遮挡，摄像机位置，执行动作中</w:t>
-      </w:r>
-      <w:r>
-        <w:rPr>
-          <w:rFonts w:hint="eastAsia"/>
-          <w:sz w:val="24"/>
-          <w:szCs w:val="24"/>
-        </w:rPr>
-        <w:lastRenderedPageBreak/>
-        <w:t>的主体变化，背景杂乱等</w:t>
+        <w:t>。除去上一段中所介绍的，动作识别面临的挑战还有</w:t>
+      </w:r>
+      <w:r>
+        <w:rPr>
+          <w:rFonts w:hint="eastAsia"/>
+          <w:sz w:val="24"/>
+          <w:szCs w:val="24"/>
+        </w:rPr>
+        <w:t>例如遮挡，摄像机位置，执行动作中的主体变化，背景杂乱等</w:t>
       </w:r>
       <w:r>
         <w:rPr>
@@ -5019,7 +5608,7 @@
           <w:sz w:val="24"/>
           <w:szCs w:val="24"/>
         </w:rPr>
-        <w:t>。</w:t>
+        <w:t>因素影响识别结果。</w:t>
       </w:r>
       <w:r>
         <w:rPr>
@@ -5090,12 +5679,13 @@
           <w:szCs w:val="24"/>
         </w:rPr>
       </w:pPr>
-      <w:bookmarkStart w:id="26" w:name="_Toc534410259"/>
-      <w:r>
-        <w:rPr>
-          <w:rFonts w:hint="eastAsia"/>
-          <w:szCs w:val="24"/>
-        </w:rPr>
+      <w:bookmarkStart w:id="28" w:name="_Toc534492249"/>
+      <w:r>
+        <w:rPr>
+          <w:rFonts w:hint="eastAsia"/>
+          <w:szCs w:val="24"/>
+        </w:rPr>
+        <w:lastRenderedPageBreak/>
         <w:t>基于深度数据的动作识别方法</w:t>
       </w:r>
       <w:r>
@@ -5103,9 +5693,16 @@
           <w:rFonts w:hint="eastAsia"/>
           <w:szCs w:val="24"/>
         </w:rPr>
-        <w:t>特点和优势</w:t>
-      </w:r>
-      <w:bookmarkEnd w:id="26"/>
+        <w:t>及其</w:t>
+      </w:r>
+      <w:r>
+        <w:rPr>
+          <w:rFonts w:hint="eastAsia"/>
+          <w:szCs w:val="24"/>
+        </w:rPr>
+        <w:t>特点</w:t>
+      </w:r>
+      <w:bookmarkEnd w:id="28"/>
     </w:p>
     <w:p>
       <w:pPr>
@@ -5365,32 +5962,728 @@
     </w:p>
     <w:p>
       <w:pPr>
-        <w:pStyle w:val="3"/>
+        <w:ind w:firstLineChars="200" w:firstLine="480"/>
+        <w:rPr>
+          <w:rFonts w:hint="eastAsia"/>
+          <w:sz w:val="24"/>
+          <w:szCs w:val="24"/>
+        </w:rPr>
+      </w:pPr>
+      <w:r>
+        <w:rPr>
+          <w:rFonts w:hint="eastAsia"/>
+          <w:sz w:val="24"/>
+          <w:szCs w:val="24"/>
+        </w:rPr>
+        <w:t>利用在</w:t>
+      </w:r>
+      <w:r>
+        <w:rPr>
+          <w:rStyle w:val="afd"/>
+        </w:rPr>
+        <w:fldChar w:fldCharType="begin"/>
+      </w:r>
+      <w:r>
+        <w:rPr>
+          <w:rStyle w:val="afd"/>
+        </w:rPr>
+        <w:instrText xml:space="preserve"> </w:instrText>
+      </w:r>
+      <w:r>
+        <w:rPr>
+          <w:rStyle w:val="afd"/>
+          <w:rFonts w:hint="eastAsia"/>
+        </w:rPr>
+        <w:instrText>REF _Ref534491930 \r \h</w:instrText>
+      </w:r>
+      <w:r>
+        <w:rPr>
+          <w:rStyle w:val="afd"/>
+        </w:rPr>
+        <w:instrText xml:space="preserve"> </w:instrText>
+      </w:r>
+      <w:r>
+        <w:rPr>
+          <w:rStyle w:val="afd"/>
+        </w:rPr>
+      </w:r>
+      <w:r>
+        <w:rPr>
+          <w:rStyle w:val="afd"/>
+        </w:rPr>
+        <w:instrText xml:space="preserve"> \* MERGEFORMAT </w:instrText>
+      </w:r>
+      <w:r>
+        <w:rPr>
+          <w:rStyle w:val="afd"/>
+        </w:rPr>
+        <w:fldChar w:fldCharType="separate"/>
+      </w:r>
+      <w:r>
+        <w:rPr>
+          <w:rStyle w:val="afd"/>
+        </w:rPr>
+        <w:t>[14]</w:t>
+      </w:r>
+      <w:r>
+        <w:rPr>
+          <w:rStyle w:val="afd"/>
+        </w:rPr>
+        <w:fldChar w:fldCharType="end"/>
+      </w:r>
+      <w:r>
+        <w:rPr>
+          <w:rFonts w:hint="eastAsia"/>
+          <w:sz w:val="24"/>
+          <w:szCs w:val="24"/>
+        </w:rPr>
+        <w:t>中的……，提取出由关节点构成的人体骨架，并利用以</w:t>
+      </w:r>
+      <w:r>
+        <w:rPr>
+          <w:rFonts w:hint="eastAsia"/>
+          <w:sz w:val="24"/>
+          <w:szCs w:val="24"/>
+        </w:rPr>
+        <w:t>关节位置差异</w:t>
+      </w:r>
+      <w:r>
+        <w:rPr>
+          <w:rFonts w:hint="eastAsia"/>
+          <w:sz w:val="24"/>
+          <w:szCs w:val="24"/>
+        </w:rPr>
+        <w:t>作为特征提取出</w:t>
+      </w:r>
+      <w:r>
+        <w:rPr>
+          <w:rFonts w:hint="eastAsia"/>
+          <w:sz w:val="24"/>
+          <w:szCs w:val="24"/>
+        </w:rPr>
+        <w:t>静态姿势</w:t>
+      </w:r>
+      <w:r>
+        <w:rPr>
+          <w:rFonts w:hint="eastAsia"/>
+          <w:sz w:val="24"/>
+          <w:szCs w:val="24"/>
+        </w:rPr>
+        <w:t>、</w:t>
+      </w:r>
+      <w:r>
+        <w:rPr>
+          <w:rFonts w:hint="eastAsia"/>
+          <w:sz w:val="24"/>
+          <w:szCs w:val="24"/>
+        </w:rPr>
+        <w:t>运动</w:t>
+      </w:r>
+      <w:r>
+        <w:rPr>
+          <w:rFonts w:hint="eastAsia"/>
+          <w:sz w:val="24"/>
+          <w:szCs w:val="24"/>
+        </w:rPr>
+        <w:t>姿势</w:t>
+      </w:r>
+      <w:r>
+        <w:rPr>
+          <w:rFonts w:hint="eastAsia"/>
+          <w:sz w:val="24"/>
+          <w:szCs w:val="24"/>
+        </w:rPr>
+        <w:t>信息</w:t>
+      </w:r>
+      <w:r>
+        <w:rPr>
+          <w:rFonts w:hint="eastAsia"/>
+          <w:sz w:val="24"/>
+          <w:szCs w:val="24"/>
+        </w:rPr>
+        <w:t>，然后使用朴素贝叶斯最邻近</w:t>
+      </w:r>
+      <w:r>
+        <w:rPr>
+          <w:rFonts w:hint="eastAsia"/>
+          <w:sz w:val="24"/>
+          <w:szCs w:val="24"/>
+        </w:rPr>
+        <w:t>分类器</w:t>
+      </w:r>
+      <w:r>
+        <w:rPr>
+          <w:rFonts w:hint="eastAsia"/>
+          <w:sz w:val="24"/>
+          <w:szCs w:val="24"/>
+        </w:rPr>
+        <w:t>（</w:t>
+      </w:r>
+      <w:r>
+        <w:rPr>
+          <w:rFonts w:hint="eastAsia"/>
+          <w:sz w:val="24"/>
+          <w:szCs w:val="24"/>
+        </w:rPr>
+        <w:t>NBNN</w:t>
+      </w:r>
+      <w:r>
+        <w:rPr>
+          <w:rFonts w:hint="eastAsia"/>
+          <w:sz w:val="24"/>
+          <w:szCs w:val="24"/>
+        </w:rPr>
+        <w:t>）</w:t>
+      </w:r>
+      <w:r>
+        <w:rPr>
+          <w:rStyle w:val="afd"/>
+        </w:rPr>
+        <w:fldChar w:fldCharType="begin"/>
+      </w:r>
+      <w:r>
+        <w:rPr>
+          <w:rStyle w:val="afd"/>
+        </w:rPr>
+        <w:instrText xml:space="preserve"> </w:instrText>
+      </w:r>
+      <w:r>
+        <w:rPr>
+          <w:rStyle w:val="afd"/>
+          <w:rFonts w:hint="eastAsia"/>
+        </w:rPr>
+        <w:instrText>REF _Ref534491943 \r \h</w:instrText>
+      </w:r>
+      <w:r>
+        <w:rPr>
+          <w:rStyle w:val="afd"/>
+        </w:rPr>
+        <w:instrText xml:space="preserve"> </w:instrText>
+      </w:r>
+      <w:r>
+        <w:rPr>
+          <w:rStyle w:val="afd"/>
+        </w:rPr>
+      </w:r>
+      <w:r>
+        <w:rPr>
+          <w:rStyle w:val="afd"/>
+        </w:rPr>
+        <w:instrText xml:space="preserve"> \* MERGEFORMAT </w:instrText>
+      </w:r>
+      <w:r>
+        <w:rPr>
+          <w:rStyle w:val="afd"/>
+        </w:rPr>
+        <w:fldChar w:fldCharType="separate"/>
+      </w:r>
+      <w:r>
+        <w:rPr>
+          <w:rStyle w:val="afd"/>
+        </w:rPr>
+        <w:t>[15]</w:t>
+      </w:r>
+      <w:r>
+        <w:rPr>
+          <w:rStyle w:val="afd"/>
+        </w:rPr>
+        <w:fldChar w:fldCharType="end"/>
+      </w:r>
+      <w:r>
+        <w:rPr>
+          <w:rFonts w:hint="eastAsia"/>
+          <w:sz w:val="24"/>
+          <w:szCs w:val="24"/>
+        </w:rPr>
+        <w:t>进行</w:t>
+      </w:r>
+      <w:r>
+        <w:rPr>
+          <w:rFonts w:hint="eastAsia"/>
+          <w:sz w:val="24"/>
+          <w:szCs w:val="24"/>
+        </w:rPr>
+        <w:t>动作分类</w:t>
+      </w:r>
+      <w:r>
+        <w:rPr>
+          <w:rFonts w:hint="eastAsia"/>
+          <w:sz w:val="24"/>
+          <w:szCs w:val="24"/>
+        </w:rPr>
+        <w:t>是最为简单的</w:t>
+      </w:r>
+      <w:r>
+        <w:rPr>
+          <w:rFonts w:hint="eastAsia"/>
+          <w:sz w:val="24"/>
+          <w:szCs w:val="24"/>
+        </w:rPr>
+        <w:t>方法，但是</w:t>
+      </w:r>
+      <w:r>
+        <w:rPr>
+          <w:rFonts w:hint="eastAsia"/>
+          <w:sz w:val="24"/>
+          <w:szCs w:val="24"/>
+        </w:rPr>
+        <w:t>由于骨架估计的</w:t>
+      </w:r>
+      <w:proofErr w:type="gramStart"/>
+      <w:r>
+        <w:rPr>
+          <w:rFonts w:hint="eastAsia"/>
+          <w:sz w:val="24"/>
+          <w:szCs w:val="24"/>
+        </w:rPr>
+        <w:t>不</w:t>
+      </w:r>
+      <w:proofErr w:type="gramEnd"/>
+      <w:r>
+        <w:rPr>
+          <w:rFonts w:hint="eastAsia"/>
+          <w:sz w:val="24"/>
+          <w:szCs w:val="24"/>
+        </w:rPr>
+        <w:t>准确性，这种基于骨架的方法具有局限性。</w:t>
+      </w:r>
+      <w:r>
+        <w:rPr>
+          <w:rFonts w:hint="eastAsia"/>
+          <w:sz w:val="24"/>
+          <w:szCs w:val="24"/>
+        </w:rPr>
+        <w:t>并</w:t>
+      </w:r>
+      <w:r>
+        <w:rPr>
+          <w:rFonts w:hint="eastAsia"/>
+          <w:sz w:val="24"/>
+          <w:szCs w:val="24"/>
+        </w:rPr>
+        <w:t>且，骨架信息在许多应用</w:t>
+      </w:r>
+      <w:r>
+        <w:rPr>
+          <w:rFonts w:hint="eastAsia"/>
+          <w:sz w:val="24"/>
+          <w:szCs w:val="24"/>
+        </w:rPr>
+        <w:t>场合</w:t>
+      </w:r>
+      <w:r>
+        <w:rPr>
+          <w:rFonts w:hint="eastAsia"/>
+          <w:sz w:val="24"/>
+          <w:szCs w:val="24"/>
+        </w:rPr>
+        <w:t>中并不总是可用。</w:t>
+      </w:r>
+      <w:commentRangeStart w:id="29"/>
+      <w:r>
+        <w:rPr>
+          <w:rFonts w:hint="eastAsia"/>
+          <w:sz w:val="24"/>
+          <w:szCs w:val="24"/>
+        </w:rPr>
+        <w:t>在</w:t>
+      </w:r>
+      <w:r>
+        <w:rPr>
+          <w:rStyle w:val="afd"/>
+        </w:rPr>
+        <w:fldChar w:fldCharType="begin"/>
+      </w:r>
+      <w:r>
+        <w:rPr>
+          <w:rStyle w:val="afd"/>
+        </w:rPr>
+        <w:instrText xml:space="preserve"> </w:instrText>
+      </w:r>
+      <w:r>
+        <w:rPr>
+          <w:rStyle w:val="afd"/>
+          <w:rFonts w:hint="eastAsia"/>
+        </w:rPr>
+        <w:instrText>REF _Ref534492011 \r \h</w:instrText>
+      </w:r>
+      <w:r>
+        <w:rPr>
+          <w:rStyle w:val="afd"/>
+        </w:rPr>
+        <w:instrText xml:space="preserve"> </w:instrText>
+      </w:r>
+      <w:r>
+        <w:rPr>
+          <w:rStyle w:val="afd"/>
+        </w:rPr>
+      </w:r>
+      <w:r>
+        <w:rPr>
+          <w:rStyle w:val="afd"/>
+        </w:rPr>
+        <w:instrText xml:space="preserve"> \* MERGEFORMAT </w:instrText>
+      </w:r>
+      <w:r>
+        <w:rPr>
+          <w:rStyle w:val="afd"/>
+        </w:rPr>
+        <w:fldChar w:fldCharType="separate"/>
+      </w:r>
+      <w:r>
+        <w:rPr>
+          <w:rStyle w:val="afd"/>
+        </w:rPr>
+        <w:t>[16]</w:t>
+      </w:r>
+      <w:r>
+        <w:rPr>
+          <w:rStyle w:val="afd"/>
+        </w:rPr>
+        <w:fldChar w:fldCharType="end"/>
+      </w:r>
+      <w:r>
+        <w:rPr>
+          <w:rFonts w:hint="eastAsia"/>
+          <w:sz w:val="24"/>
+          <w:szCs w:val="24"/>
+        </w:rPr>
+        <w:t>中使用</w:t>
+      </w:r>
+      <w:r>
+        <w:rPr>
+          <w:rFonts w:hint="eastAsia"/>
+          <w:sz w:val="24"/>
+          <w:szCs w:val="24"/>
+        </w:rPr>
+        <w:t>3D</w:t>
+      </w:r>
+      <w:r>
+        <w:rPr>
+          <w:rFonts w:hint="eastAsia"/>
+          <w:sz w:val="24"/>
+          <w:szCs w:val="24"/>
+        </w:rPr>
+        <w:t>关节位置</w:t>
+      </w:r>
+      <w:r>
+        <w:rPr>
+          <w:rFonts w:hint="eastAsia"/>
+          <w:sz w:val="24"/>
+          <w:szCs w:val="24"/>
+        </w:rPr>
+        <w:t>直方图</w:t>
+      </w:r>
+      <w:r>
+        <w:rPr>
+          <w:rFonts w:hint="eastAsia"/>
+          <w:sz w:val="24"/>
+          <w:szCs w:val="24"/>
+        </w:rPr>
+        <w:t>（</w:t>
+      </w:r>
+      <w:r>
+        <w:rPr>
+          <w:sz w:val="24"/>
+          <w:szCs w:val="24"/>
+        </w:rPr>
+        <w:t>HOJ3D</w:t>
+      </w:r>
+      <w:r>
+        <w:rPr>
+          <w:rFonts w:hint="eastAsia"/>
+          <w:sz w:val="24"/>
+          <w:szCs w:val="24"/>
+        </w:rPr>
+        <w:t>）</w:t>
+      </w:r>
+      <w:r>
+        <w:rPr>
+          <w:rStyle w:val="aff0"/>
+          <w:sz w:val="24"/>
+          <w:szCs w:val="24"/>
+        </w:rPr>
+        <w:footnoteReference w:id="6"/>
+      </w:r>
+      <w:r>
+        <w:rPr>
+          <w:rFonts w:hint="eastAsia"/>
+          <w:sz w:val="24"/>
+          <w:szCs w:val="24"/>
+        </w:rPr>
+        <w:t>表示姿势，通过姿态</w:t>
+      </w:r>
+      <w:r>
+        <w:rPr>
+          <w:rFonts w:hint="eastAsia"/>
+          <w:sz w:val="24"/>
+          <w:szCs w:val="24"/>
+        </w:rPr>
+        <w:t>的</w:t>
+      </w:r>
+      <w:r>
+        <w:rPr>
+          <w:rFonts w:hint="eastAsia"/>
+          <w:sz w:val="24"/>
+          <w:szCs w:val="24"/>
+        </w:rPr>
+        <w:t>深度</w:t>
+      </w:r>
+      <w:r>
+        <w:rPr>
+          <w:rFonts w:hint="eastAsia"/>
+          <w:sz w:val="24"/>
+          <w:szCs w:val="24"/>
+        </w:rPr>
+        <w:t>图像</w:t>
+      </w:r>
+      <w:r>
+        <w:rPr>
+          <w:rFonts w:hint="eastAsia"/>
+          <w:sz w:val="24"/>
+          <w:szCs w:val="24"/>
+        </w:rPr>
+        <w:t>序列</w:t>
+      </w:r>
+      <w:r>
+        <w:rPr>
+          <w:rFonts w:hint="eastAsia"/>
+          <w:sz w:val="24"/>
+          <w:szCs w:val="24"/>
+        </w:rPr>
+        <w:t>计算</w:t>
+      </w:r>
+      <w:r>
+        <w:rPr>
+          <w:sz w:val="24"/>
+          <w:szCs w:val="24"/>
+        </w:rPr>
+        <w:t>HOJ3D</w:t>
+      </w:r>
+      <w:r>
+        <w:rPr>
+          <w:rFonts w:hint="eastAsia"/>
+          <w:sz w:val="24"/>
+          <w:szCs w:val="24"/>
+        </w:rPr>
+        <w:t>并使用</w:t>
+      </w:r>
+      <w:r>
+        <w:rPr>
+          <w:rFonts w:hint="eastAsia"/>
+          <w:sz w:val="24"/>
+          <w:szCs w:val="24"/>
+        </w:rPr>
+        <w:t>LDA</w:t>
+      </w:r>
+      <w:r>
+        <w:rPr>
+          <w:rStyle w:val="aff0"/>
+          <w:sz w:val="24"/>
+          <w:szCs w:val="24"/>
+        </w:rPr>
+        <w:footnoteReference w:id="7"/>
+      </w:r>
+      <w:r>
+        <w:rPr>
+          <w:rFonts w:hint="eastAsia"/>
+          <w:sz w:val="24"/>
+          <w:szCs w:val="24"/>
+        </w:rPr>
+        <w:t>重新投影，</w:t>
+      </w:r>
+      <w:r>
+        <w:rPr>
+          <w:rFonts w:hint="eastAsia"/>
+          <w:sz w:val="24"/>
+          <w:szCs w:val="24"/>
+        </w:rPr>
+        <w:t>然后聚类成</w:t>
+      </w:r>
+      <w:r>
+        <w:rPr>
+          <w:rFonts w:hint="eastAsia"/>
+          <w:sz w:val="24"/>
+          <w:szCs w:val="24"/>
+        </w:rPr>
+        <w:t>若干个</w:t>
+      </w:r>
+      <w:r>
+        <w:rPr>
+          <w:rFonts w:hint="eastAsia"/>
+          <w:sz w:val="24"/>
+          <w:szCs w:val="24"/>
+        </w:rPr>
+        <w:t>姿势视觉词</w:t>
+      </w:r>
+      <w:r>
+        <w:rPr>
+          <w:rFonts w:hint="eastAsia"/>
+          <w:sz w:val="24"/>
+          <w:szCs w:val="24"/>
+        </w:rPr>
+        <w:t>。人体的</w:t>
+      </w:r>
+      <w:r>
+        <w:rPr>
+          <w:rFonts w:hint="eastAsia"/>
+          <w:sz w:val="24"/>
+          <w:szCs w:val="24"/>
+        </w:rPr>
+        <w:t>静态姿势便由</w:t>
+      </w:r>
+      <w:r>
+        <w:rPr>
+          <w:rFonts w:hint="eastAsia"/>
+          <w:sz w:val="24"/>
+          <w:szCs w:val="24"/>
+        </w:rPr>
+        <w:t>这些</w:t>
+      </w:r>
+      <w:r>
+        <w:rPr>
+          <w:rFonts w:hint="eastAsia"/>
+          <w:sz w:val="24"/>
+          <w:szCs w:val="24"/>
+        </w:rPr>
+        <w:t>姿势视觉词</w:t>
+      </w:r>
+      <w:r>
+        <w:rPr>
+          <w:rFonts w:hint="eastAsia"/>
+          <w:sz w:val="24"/>
+          <w:szCs w:val="24"/>
+        </w:rPr>
+        <w:t>序列</w:t>
+      </w:r>
+      <w:r>
+        <w:rPr>
+          <w:rFonts w:hint="eastAsia"/>
+          <w:sz w:val="24"/>
+          <w:szCs w:val="24"/>
+        </w:rPr>
+        <w:t>构成。</w:t>
+      </w:r>
+      <w:r>
+        <w:rPr>
+          <w:rFonts w:hint="eastAsia"/>
+          <w:sz w:val="24"/>
+          <w:szCs w:val="24"/>
+        </w:rPr>
+        <w:t>由离散</w:t>
+      </w:r>
+      <w:proofErr w:type="gramStart"/>
+      <w:r>
+        <w:rPr>
+          <w:rFonts w:hint="eastAsia"/>
+          <w:sz w:val="24"/>
+          <w:szCs w:val="24"/>
+        </w:rPr>
+        <w:t>隐</w:t>
+      </w:r>
+      <w:proofErr w:type="gramEnd"/>
+      <w:r>
+        <w:rPr>
+          <w:rFonts w:hint="eastAsia"/>
+          <w:sz w:val="24"/>
+          <w:szCs w:val="24"/>
+        </w:rPr>
+        <w:t>马尔可夫模型（</w:t>
+      </w:r>
+      <w:r>
+        <w:rPr>
+          <w:rFonts w:hint="eastAsia"/>
+          <w:sz w:val="24"/>
+          <w:szCs w:val="24"/>
+        </w:rPr>
+        <w:t>HMM</w:t>
+      </w:r>
+      <w:r>
+        <w:rPr>
+          <w:rFonts w:hint="eastAsia"/>
+          <w:sz w:val="24"/>
+          <w:szCs w:val="24"/>
+        </w:rPr>
+        <w:t>）建模</w:t>
+      </w:r>
+      <w:r>
+        <w:rPr>
+          <w:rFonts w:hint="eastAsia"/>
+          <w:sz w:val="24"/>
+          <w:szCs w:val="24"/>
+        </w:rPr>
+        <w:t>分析这些</w:t>
+      </w:r>
+      <w:r>
+        <w:rPr>
+          <w:rFonts w:hint="eastAsia"/>
+          <w:sz w:val="24"/>
+          <w:szCs w:val="24"/>
+        </w:rPr>
+        <w:t>视觉词</w:t>
+      </w:r>
+      <w:r>
+        <w:rPr>
+          <w:rFonts w:hint="eastAsia"/>
+          <w:sz w:val="24"/>
+          <w:szCs w:val="24"/>
+        </w:rPr>
+        <w:t>的时间序列，将其分类为若干</w:t>
+      </w:r>
+      <w:r>
+        <w:rPr>
+          <w:rFonts w:hint="eastAsia"/>
+          <w:sz w:val="24"/>
+          <w:szCs w:val="24"/>
+        </w:rPr>
+        <w:t>已知</w:t>
+      </w:r>
+      <w:r>
+        <w:rPr>
+          <w:rFonts w:hint="eastAsia"/>
+          <w:sz w:val="24"/>
+          <w:szCs w:val="24"/>
+        </w:rPr>
+        <w:t>动作</w:t>
+      </w:r>
+      <w:commentRangeEnd w:id="29"/>
+      <w:r>
+        <w:rPr>
+          <w:rStyle w:val="aff3"/>
+        </w:rPr>
+        <w:commentReference w:id="29"/>
+      </w:r>
+      <w:r>
+        <w:rPr>
+          <w:rFonts w:hint="eastAsia"/>
+          <w:sz w:val="24"/>
+          <w:szCs w:val="24"/>
+        </w:rPr>
+        <w:t>。</w:t>
+      </w:r>
+    </w:p>
+    <w:p>
+      <w:pPr>
+        <w:pStyle w:val="2"/>
         <w:numPr>
-          <w:ilvl w:val="2"/>
+          <w:ilvl w:val="1"/>
           <w:numId w:val="27"/>
         </w:numPr>
-        <w:spacing w:before="156" w:after="156" w:line="360" w:lineRule="auto"/>
-        <w:rPr>
-          <w:szCs w:val="24"/>
-        </w:rPr>
-      </w:pPr>
-      <w:bookmarkStart w:id="27" w:name="_Toc22631_WPSOffice_Level3"/>
-      <w:bookmarkStart w:id="28" w:name="_Toc1509_WPSOffice_Level3"/>
-      <w:bookmarkStart w:id="29" w:name="_Toc4787"/>
-      <w:bookmarkStart w:id="30" w:name="_Toc21077"/>
-      <w:bookmarkStart w:id="31" w:name="_Toc534410260"/>
-      <w:r>
-        <w:rPr>
-          <w:szCs w:val="24"/>
-        </w:rPr>
+        <w:spacing w:before="156" w:after="156"/>
+      </w:pPr>
+      <w:bookmarkStart w:id="30" w:name="_Toc22631_WPSOffice_Level3"/>
+      <w:bookmarkStart w:id="31" w:name="_Toc1509_WPSOffice_Level3"/>
+      <w:bookmarkStart w:id="32" w:name="_Toc4787"/>
+      <w:bookmarkStart w:id="33" w:name="_Toc21077"/>
+      <w:bookmarkStart w:id="34" w:name="_Toc534492250"/>
+      <w:r>
         <w:t>本文的目的及研究意义</w:t>
       </w:r>
-      <w:bookmarkEnd w:id="27"/>
-      <w:bookmarkEnd w:id="28"/>
-      <w:bookmarkEnd w:id="29"/>
       <w:bookmarkEnd w:id="30"/>
       <w:bookmarkEnd w:id="31"/>
+      <w:bookmarkEnd w:id="32"/>
+      <w:bookmarkEnd w:id="33"/>
+      <w:bookmarkEnd w:id="34"/>
     </w:p>
     <w:p>
       <w:pPr>
@@ -5416,56 +6709,21 @@
           <w:szCs w:val="24"/>
         </w:rPr>
       </w:pPr>
-      <w:bookmarkStart w:id="32" w:name="_Toc30683_WPSOffice_Level1"/>
-      <w:bookmarkStart w:id="33" w:name="_Toc9722"/>
-      <w:bookmarkStart w:id="34" w:name="_Toc18581_WPSOffice_Level1"/>
+      <w:bookmarkStart w:id="35" w:name="_Toc30683_WPSOffice_Level1"/>
+      <w:bookmarkStart w:id="36" w:name="_Toc9722"/>
+      <w:bookmarkStart w:id="37" w:name="_Toc18581_WPSOffice_Level1"/>
     </w:p>
     <w:p>
       <w:pPr>
-        <w:ind w:firstLineChars="200" w:firstLine="480"/>
-        <w:rPr>
-          <w:sz w:val="24"/>
-          <w:szCs w:val="24"/>
-        </w:rPr>
-      </w:pPr>
-    </w:p>
-    <w:p>
-      <w:pPr>
-        <w:ind w:firstLineChars="200" w:firstLine="480"/>
-        <w:rPr>
-          <w:sz w:val="24"/>
-          <w:szCs w:val="24"/>
-        </w:rPr>
-      </w:pPr>
-    </w:p>
-    <w:p>
-      <w:pPr>
-        <w:ind w:firstLineChars="200" w:firstLine="480"/>
-        <w:rPr>
-          <w:sz w:val="24"/>
-          <w:szCs w:val="24"/>
-        </w:rPr>
-      </w:pPr>
-    </w:p>
-    <w:p>
-      <w:pPr>
-        <w:ind w:firstLineChars="200" w:firstLine="480"/>
-        <w:rPr>
-          <w:sz w:val="24"/>
-          <w:szCs w:val="24"/>
-        </w:rPr>
-      </w:pPr>
-    </w:p>
-    <w:p>
-      <w:pPr>
-        <w:ind w:firstLineChars="200" w:firstLine="480"/>
-        <w:rPr>
+        <w:rPr>
+          <w:rFonts w:hint="eastAsia"/>
           <w:sz w:val="24"/>
           <w:szCs w:val="24"/>
         </w:rPr>
         <w:sectPr>
-          <w:headerReference w:type="default" r:id="rId9"/>
-          <w:footerReference w:type="default" r:id="rId10"/>
+          <w:headerReference w:type="default" r:id="rId11"/>
+          <w:footerReference w:type="default" r:id="rId12"/>
+          <w:headerReference w:type="first" r:id="rId13"/>
           <w:pgSz w:w="11906" w:h="16838" w:code="9"/>
           <w:pgMar w:top="1418" w:right="1418" w:bottom="1418" w:left="1701" w:header="851" w:footer="992" w:gutter="0"/>
           <w:pgNumType w:start="0"/>
@@ -5477,6 +6735,25 @@
     </w:p>
     <w:p>
       <w:pPr>
+        <w:pStyle w:val="af4"/>
+        <w:rPr>
+          <w:rStyle w:val="a6"/>
+          <w:rFonts w:ascii="宋体" w:eastAsia="宋体" w:hAnsi="宋体"/>
+          <w:i w:val="0"/>
+          <w:sz w:val="24"/>
+          <w:szCs w:val="24"/>
+        </w:rPr>
+      </w:pPr>
+    </w:p>
+    <w:p>
+      <w:pPr>
+        <w:rPr>
+          <w:rFonts w:hint="eastAsia"/>
+        </w:rPr>
+      </w:pPr>
+    </w:p>
+    <w:p>
+      <w:pPr>
         <w:pStyle w:val="1"/>
         <w:numPr>
           <w:ilvl w:val="0"/>
@@ -5490,23 +6767,14 @@
           <w:szCs w:val="32"/>
         </w:rPr>
       </w:pPr>
-      <w:bookmarkStart w:id="35" w:name="_Toc534410261"/>
+      <w:bookmarkStart w:id="38" w:name="_Toc534492251"/>
       <w:r>
         <w:rPr>
           <w:rFonts w:hAnsi="宋体" w:hint="eastAsia"/>
           <w:sz w:val="32"/>
           <w:szCs w:val="32"/>
         </w:rPr>
-        <w:lastRenderedPageBreak/>
-        <w:t>现有</w:t>
-      </w:r>
-      <w:r>
-        <w:rPr>
-          <w:rFonts w:hAnsi="宋体"/>
-          <w:sz w:val="32"/>
-          <w:szCs w:val="32"/>
-        </w:rPr>
-        <w:t>方法</w:t>
+        <w:t>基于深度图像的动作识别方法介绍</w:t>
       </w:r>
       <w:r>
         <w:rPr>
@@ -5514,9 +6782,9 @@
           <w:sz w:val="32"/>
           <w:szCs w:val="32"/>
         </w:rPr>
-        <w:t>的介绍和对比</w:t>
-      </w:r>
-      <w:bookmarkEnd w:id="35"/>
+        <w:t>和对比</w:t>
+      </w:r>
+      <w:bookmarkEnd w:id="38"/>
     </w:p>
     <w:p>
       <w:pPr>
@@ -5592,7 +6860,7 @@
         </w:numPr>
         <w:spacing w:before="156" w:after="156"/>
       </w:pPr>
-      <w:bookmarkStart w:id="36" w:name="_Toc534410262"/>
+      <w:bookmarkStart w:id="39" w:name="_Toc534492252"/>
       <w:r>
         <w:rPr>
           <w:rFonts w:hint="eastAsia"/>
@@ -5617,817 +6885,7 @@
         </w:rPr>
         <w:t>人体行为识别算法</w:t>
       </w:r>
-      <w:bookmarkEnd w:id="36"/>
-    </w:p>
-    <w:p>
-      <w:pPr>
-        <w:ind w:firstLineChars="200" w:firstLine="480"/>
-        <w:rPr>
-          <w:sz w:val="24"/>
-          <w:szCs w:val="24"/>
-        </w:rPr>
-      </w:pPr>
-      <w:r>
-        <w:rPr>
-          <w:rFonts w:hint="eastAsia"/>
-          <w:sz w:val="24"/>
-          <w:szCs w:val="24"/>
-        </w:rPr>
-        <w:t>在</w:t>
-      </w:r>
-      <w:r>
-        <w:rPr>
-          <w:sz w:val="24"/>
-          <w:szCs w:val="24"/>
-        </w:rPr>
-        <w:fldChar w:fldCharType="begin"/>
-      </w:r>
-      <w:r>
-        <w:rPr>
-          <w:sz w:val="24"/>
-          <w:szCs w:val="24"/>
-        </w:rPr>
-        <w:instrText xml:space="preserve"> REF _Ref533882757 \n \h </w:instrText>
-      </w:r>
-      <w:r>
-        <w:rPr>
-          <w:sz w:val="24"/>
-          <w:szCs w:val="24"/>
-        </w:rPr>
-      </w:r>
-      <w:r>
-        <w:rPr>
-          <w:sz w:val="24"/>
-          <w:szCs w:val="24"/>
-        </w:rPr>
-        <w:fldChar w:fldCharType="separate"/>
-      </w:r>
-      <w:r>
-        <w:rPr>
-          <w:sz w:val="24"/>
-          <w:szCs w:val="24"/>
-        </w:rPr>
-        <w:t>1.1.1</w:t>
-      </w:r>
-      <w:r>
-        <w:rPr>
-          <w:sz w:val="24"/>
-          <w:szCs w:val="24"/>
-        </w:rPr>
-        <w:fldChar w:fldCharType="end"/>
-      </w:r>
-      <w:r>
-        <w:rPr>
-          <w:rFonts w:hint="eastAsia"/>
-          <w:sz w:val="24"/>
-          <w:szCs w:val="24"/>
-        </w:rPr>
-        <w:t>中提到的</w:t>
-      </w:r>
-      <w:r>
-        <w:rPr>
-          <w:rFonts w:hint="eastAsia"/>
-          <w:sz w:val="24"/>
-        </w:rPr>
-        <w:t>基于视觉的动作识别方法主要有：时空体积、时空特征和轨迹，它们被广泛用于传统</w:t>
-      </w:r>
-      <w:r>
-        <w:rPr>
-          <w:rFonts w:hint="eastAsia"/>
-          <w:sz w:val="24"/>
-        </w:rPr>
-        <w:t>RGB</w:t>
-      </w:r>
-      <w:r>
-        <w:rPr>
-          <w:rFonts w:hint="eastAsia"/>
-          <w:sz w:val="24"/>
-        </w:rPr>
-        <w:t>传感器捕获的视频序列中的人体动作识别。</w:t>
-      </w:r>
-      <w:r>
-        <w:rPr>
-          <w:rFonts w:hint="eastAsia"/>
-          <w:sz w:val="24"/>
-          <w:szCs w:val="24"/>
-        </w:rPr>
-        <w:t>如</w:t>
-      </w:r>
-      <w:r>
-        <w:rPr>
-          <w:rStyle w:val="afd"/>
-        </w:rPr>
-        <w:fldChar w:fldCharType="begin"/>
-      </w:r>
-      <w:r>
-        <w:rPr>
-          <w:rStyle w:val="afd"/>
-        </w:rPr>
-        <w:instrText xml:space="preserve"> </w:instrText>
-      </w:r>
-      <w:r>
-        <w:rPr>
-          <w:rStyle w:val="afd"/>
-          <w:rFonts w:hint="eastAsia"/>
-        </w:rPr>
-        <w:instrText>REF _Ref533885952 \r \h</w:instrText>
-      </w:r>
-      <w:r>
-        <w:rPr>
-          <w:rStyle w:val="afd"/>
-        </w:rPr>
-        <w:instrText xml:space="preserve"> </w:instrText>
-      </w:r>
-      <w:r>
-        <w:rPr>
-          <w:rStyle w:val="afd"/>
-        </w:rPr>
-        <w:instrText xml:space="preserve"> \* MERGEFORMAT </w:instrText>
-      </w:r>
-      <w:r>
-        <w:rPr>
-          <w:rStyle w:val="afd"/>
-        </w:rPr>
-      </w:r>
-      <w:r>
-        <w:rPr>
-          <w:rStyle w:val="afd"/>
-        </w:rPr>
-        <w:fldChar w:fldCharType="separate"/>
-      </w:r>
-      <w:r>
-        <w:rPr>
-          <w:rStyle w:val="afd"/>
-        </w:rPr>
-        <w:t>[10]</w:t>
-      </w:r>
-      <w:r>
-        <w:rPr>
-          <w:rStyle w:val="afd"/>
-        </w:rPr>
-        <w:fldChar w:fldCharType="end"/>
-      </w:r>
-      <w:r>
-        <w:rPr>
-          <w:rFonts w:hint="eastAsia"/>
-          <w:sz w:val="24"/>
-          <w:szCs w:val="24"/>
-        </w:rPr>
-        <w:t>中，局部特征与</w:t>
-      </w:r>
-      <w:r>
-        <w:rPr>
-          <w:rFonts w:hint="eastAsia"/>
-          <w:sz w:val="24"/>
-          <w:szCs w:val="24"/>
-        </w:rPr>
-        <w:t>SVM</w:t>
-      </w:r>
-      <w:r>
-        <w:rPr>
-          <w:rFonts w:hint="eastAsia"/>
-          <w:sz w:val="24"/>
-          <w:szCs w:val="24"/>
-        </w:rPr>
-        <w:t>分类器的</w:t>
-      </w:r>
-      <w:r>
-        <w:rPr>
-          <w:rFonts w:hint="eastAsia"/>
-          <w:sz w:val="24"/>
-          <w:szCs w:val="24"/>
-        </w:rPr>
-        <w:t>结合</w:t>
-      </w:r>
-      <w:r>
-        <w:rPr>
-          <w:rFonts w:hint="eastAsia"/>
-          <w:sz w:val="24"/>
-          <w:szCs w:val="24"/>
-        </w:rPr>
-        <w:t>，</w:t>
-      </w:r>
-      <w:r>
-        <w:rPr>
-          <w:rFonts w:hint="eastAsia"/>
-          <w:sz w:val="24"/>
-          <w:szCs w:val="24"/>
-        </w:rPr>
-        <w:t>证明了</w:t>
-      </w:r>
-      <w:r>
-        <w:rPr>
-          <w:rFonts w:hint="eastAsia"/>
-          <w:sz w:val="24"/>
-          <w:szCs w:val="24"/>
-        </w:rPr>
-        <w:t>可以通过度量局部特征</w:t>
-      </w:r>
-      <w:r>
-        <w:rPr>
-          <w:rStyle w:val="aff0"/>
-          <w:sz w:val="24"/>
-          <w:szCs w:val="24"/>
-        </w:rPr>
-        <w:footnoteReference w:id="1"/>
-      </w:r>
-      <w:r>
-        <w:rPr>
-          <w:rFonts w:hint="eastAsia"/>
-          <w:sz w:val="24"/>
-          <w:szCs w:val="24"/>
-        </w:rPr>
-        <w:t>实现动作识别。</w:t>
-      </w:r>
-      <w:r>
-        <w:rPr>
-          <w:rFonts w:hint="eastAsia"/>
-          <w:sz w:val="24"/>
-          <w:szCs w:val="24"/>
-        </w:rPr>
-        <w:t>在</w:t>
-      </w:r>
-      <w:r>
-        <w:rPr>
-          <w:rStyle w:val="afd"/>
-        </w:rPr>
-        <w:fldChar w:fldCharType="begin"/>
-      </w:r>
-      <w:r>
-        <w:rPr>
-          <w:rStyle w:val="afd"/>
-        </w:rPr>
-        <w:instrText xml:space="preserve"> </w:instrText>
-      </w:r>
-      <w:r>
-        <w:rPr>
-          <w:rStyle w:val="afd"/>
-          <w:rFonts w:hint="eastAsia"/>
-        </w:rPr>
-        <w:instrText>REF _Ref533889708 \r \h</w:instrText>
-      </w:r>
-      <w:r>
-        <w:rPr>
-          <w:rStyle w:val="afd"/>
-        </w:rPr>
-        <w:instrText xml:space="preserve"> </w:instrText>
-      </w:r>
-      <w:r>
-        <w:rPr>
-          <w:rStyle w:val="afd"/>
-        </w:rPr>
-        <w:instrText xml:space="preserve"> \* MERGEFORMAT </w:instrText>
-      </w:r>
-      <w:r>
-        <w:rPr>
-          <w:rStyle w:val="afd"/>
-        </w:rPr>
-      </w:r>
-      <w:r>
-        <w:rPr>
-          <w:rStyle w:val="afd"/>
-        </w:rPr>
-        <w:fldChar w:fldCharType="separate"/>
-      </w:r>
-      <w:r>
-        <w:rPr>
-          <w:rStyle w:val="afd"/>
-        </w:rPr>
-        <w:t>[11]</w:t>
-      </w:r>
-      <w:r>
-        <w:rPr>
-          <w:rStyle w:val="afd"/>
-        </w:rPr>
-        <w:fldChar w:fldCharType="end"/>
-      </w:r>
-      <w:r>
-        <w:rPr>
-          <w:rFonts w:hint="eastAsia"/>
-          <w:sz w:val="24"/>
-          <w:szCs w:val="24"/>
-        </w:rPr>
-        <w:t>中</w:t>
-      </w:r>
-      <w:r>
-        <w:rPr>
-          <w:rFonts w:hint="eastAsia"/>
-          <w:sz w:val="24"/>
-          <w:szCs w:val="24"/>
-        </w:rPr>
-        <w:t>提供</w:t>
-      </w:r>
-      <w:r>
-        <w:rPr>
-          <w:rFonts w:hint="eastAsia"/>
-          <w:sz w:val="24"/>
-          <w:szCs w:val="24"/>
-        </w:rPr>
-        <w:t>了一种</w:t>
-      </w:r>
-      <w:r>
-        <w:rPr>
-          <w:rFonts w:hint="eastAsia"/>
-          <w:sz w:val="24"/>
-          <w:szCs w:val="24"/>
-        </w:rPr>
-        <w:t>对噪声和姿势变化</w:t>
-      </w:r>
-      <w:r>
-        <w:rPr>
-          <w:rFonts w:hint="eastAsia"/>
-          <w:sz w:val="24"/>
-          <w:szCs w:val="24"/>
-        </w:rPr>
-        <w:t>具有更强</w:t>
-      </w:r>
-      <w:r>
-        <w:rPr>
-          <w:rFonts w:hint="eastAsia"/>
-          <w:sz w:val="24"/>
-          <w:szCs w:val="24"/>
-        </w:rPr>
-        <w:t>鲁棒性</w:t>
-      </w:r>
-      <w:r>
-        <w:rPr>
-          <w:rFonts w:hint="eastAsia"/>
-          <w:sz w:val="24"/>
-          <w:szCs w:val="24"/>
-        </w:rPr>
-        <w:t>的算法，这种算法</w:t>
-      </w:r>
-      <w:r>
-        <w:rPr>
-          <w:rFonts w:hint="eastAsia"/>
-          <w:sz w:val="24"/>
-          <w:szCs w:val="24"/>
-        </w:rPr>
-        <w:t>使用时空特征</w:t>
-      </w:r>
-      <w:r>
-        <w:rPr>
-          <w:rStyle w:val="aff0"/>
-          <w:sz w:val="24"/>
-          <w:szCs w:val="24"/>
-        </w:rPr>
-        <w:footnoteReference w:id="2"/>
-      </w:r>
-      <w:r>
-        <w:rPr>
-          <w:rFonts w:hint="eastAsia"/>
-          <w:sz w:val="24"/>
-          <w:szCs w:val="24"/>
-        </w:rPr>
-        <w:t>点</w:t>
-      </w:r>
-      <w:r>
-        <w:rPr>
-          <w:rFonts w:hint="eastAsia"/>
-          <w:sz w:val="24"/>
-          <w:szCs w:val="24"/>
-        </w:rPr>
-        <w:t>（单张图像上的局部特征）</w:t>
-      </w:r>
-      <w:r>
-        <w:rPr>
-          <w:rFonts w:hint="eastAsia"/>
-          <w:sz w:val="24"/>
-          <w:szCs w:val="24"/>
-        </w:rPr>
-        <w:t>来表征行为</w:t>
-      </w:r>
-      <w:r>
-        <w:rPr>
-          <w:rFonts w:hint="eastAsia"/>
-          <w:sz w:val="24"/>
-          <w:szCs w:val="24"/>
-        </w:rPr>
-        <w:t>。为了降低动作分类结果</w:t>
-      </w:r>
-      <w:r>
-        <w:rPr>
-          <w:rFonts w:hint="eastAsia"/>
-          <w:sz w:val="24"/>
-          <w:szCs w:val="24"/>
-        </w:rPr>
-        <w:t>对背景杂乱，遮挡和比例变化的</w:t>
-      </w:r>
-      <w:r>
-        <w:rPr>
-          <w:rFonts w:hint="eastAsia"/>
-          <w:sz w:val="24"/>
-          <w:szCs w:val="24"/>
-        </w:rPr>
-        <w:t>敏感</w:t>
-      </w:r>
-      <w:r>
-        <w:rPr>
-          <w:rFonts w:hint="eastAsia"/>
-          <w:sz w:val="24"/>
-          <w:szCs w:val="24"/>
-        </w:rPr>
-        <w:t>度</w:t>
-      </w:r>
-      <w:r>
-        <w:rPr>
-          <w:rFonts w:hint="eastAsia"/>
-          <w:sz w:val="24"/>
-          <w:szCs w:val="24"/>
-        </w:rPr>
-        <w:t>，</w:t>
-      </w:r>
-      <w:r>
-        <w:rPr>
-          <w:rStyle w:val="afd"/>
-        </w:rPr>
-        <w:fldChar w:fldCharType="begin"/>
-      </w:r>
-      <w:r>
-        <w:rPr>
-          <w:rStyle w:val="afd"/>
-        </w:rPr>
-        <w:instrText xml:space="preserve"> </w:instrText>
-      </w:r>
-      <w:r>
-        <w:rPr>
-          <w:rStyle w:val="afd"/>
-          <w:rFonts w:hint="eastAsia"/>
-        </w:rPr>
-        <w:instrText>REF _Ref534405596 \r \h</w:instrText>
-      </w:r>
-      <w:r>
-        <w:rPr>
-          <w:rStyle w:val="afd"/>
-        </w:rPr>
-        <w:instrText xml:space="preserve"> </w:instrText>
-      </w:r>
-      <w:r>
-        <w:rPr>
-          <w:rStyle w:val="afd"/>
-        </w:rPr>
-      </w:r>
-      <w:r>
-        <w:rPr>
-          <w:rStyle w:val="afd"/>
-        </w:rPr>
-        <w:instrText xml:space="preserve"> \* MERGEFORMAT </w:instrText>
-      </w:r>
-      <w:r>
-        <w:rPr>
-          <w:rStyle w:val="afd"/>
-        </w:rPr>
-        <w:fldChar w:fldCharType="separate"/>
-      </w:r>
-      <w:r>
-        <w:rPr>
-          <w:rStyle w:val="afd"/>
-        </w:rPr>
-        <w:t>[1</w:t>
-      </w:r>
-      <w:r>
-        <w:rPr>
-          <w:rStyle w:val="afd"/>
-        </w:rPr>
-        <w:t>2</w:t>
-      </w:r>
-      <w:r>
-        <w:rPr>
-          <w:rStyle w:val="afd"/>
-        </w:rPr>
-        <w:t>]</w:t>
-      </w:r>
-      <w:r>
-        <w:rPr>
-          <w:rStyle w:val="afd"/>
-        </w:rPr>
-        <w:fldChar w:fldCharType="end"/>
-      </w:r>
-      <w:r>
-        <w:rPr>
-          <w:rFonts w:hint="eastAsia"/>
-          <w:sz w:val="24"/>
-          <w:szCs w:val="24"/>
-        </w:rPr>
-        <w:t>中</w:t>
-      </w:r>
-      <w:r>
-        <w:rPr>
-          <w:rFonts w:hint="eastAsia"/>
-          <w:sz w:val="24"/>
-          <w:szCs w:val="24"/>
-        </w:rPr>
-        <w:t>介绍了直接运动识别方法：使用</w:t>
-      </w:r>
-      <w:commentRangeStart w:id="37"/>
-      <w:r>
-        <w:rPr>
-          <w:rFonts w:hint="eastAsia"/>
-          <w:sz w:val="24"/>
-          <w:szCs w:val="24"/>
-        </w:rPr>
-        <w:t>时空特征包</w:t>
-      </w:r>
-      <w:commentRangeEnd w:id="37"/>
-      <w:r>
-        <w:rPr>
-          <w:rFonts w:hint="eastAsia"/>
-          <w:sz w:val="24"/>
-          <w:szCs w:val="24"/>
-        </w:rPr>
-        <w:t>(BoF)</w:t>
-      </w:r>
-      <w:r>
-        <w:rPr>
-          <w:rStyle w:val="aff3"/>
-        </w:rPr>
-        <w:commentReference w:id="37"/>
-      </w:r>
-      <w:r>
-        <w:rPr>
-          <w:rStyle w:val="aff0"/>
-          <w:sz w:val="24"/>
-          <w:szCs w:val="24"/>
-        </w:rPr>
-        <w:footnoteReference w:id="3"/>
-      </w:r>
-      <w:r>
-        <w:rPr>
-          <w:rFonts w:hint="eastAsia"/>
-          <w:sz w:val="24"/>
-          <w:szCs w:val="24"/>
-        </w:rPr>
-        <w:t>，判断人体</w:t>
-      </w:r>
-      <w:r>
-        <w:rPr>
-          <w:rFonts w:hint="eastAsia"/>
-          <w:sz w:val="24"/>
-          <w:szCs w:val="24"/>
-        </w:rPr>
-        <w:t>运动</w:t>
-      </w:r>
-      <w:r>
-        <w:rPr>
-          <w:rFonts w:hint="eastAsia"/>
-          <w:sz w:val="24"/>
-          <w:szCs w:val="24"/>
-        </w:rPr>
-        <w:t>特征（判断局部图像块的运动如何进行），而不是通过恢复人的身体二维模型或三位模型，以其局部结构特征实现动作分类。</w:t>
-      </w:r>
-      <w:r>
-        <w:rPr>
-          <w:rFonts w:hint="eastAsia"/>
-          <w:sz w:val="24"/>
-          <w:szCs w:val="24"/>
-        </w:rPr>
-        <w:t>动态能量图像</w:t>
-      </w:r>
-      <w:r>
-        <w:rPr>
-          <w:rFonts w:hint="eastAsia"/>
-          <w:sz w:val="24"/>
-          <w:szCs w:val="24"/>
-        </w:rPr>
-        <w:t>(</w:t>
-      </w:r>
-      <w:r>
-        <w:rPr>
-          <w:rFonts w:hint="eastAsia"/>
-          <w:sz w:val="24"/>
-          <w:szCs w:val="24"/>
-        </w:rPr>
-        <w:t>MEI</w:t>
-      </w:r>
-      <w:r>
-        <w:rPr>
-          <w:rFonts w:hint="eastAsia"/>
-          <w:sz w:val="24"/>
-          <w:szCs w:val="24"/>
-        </w:rPr>
-        <w:t>)</w:t>
-      </w:r>
-      <w:r>
-        <w:rPr>
-          <w:rStyle w:val="aff0"/>
-          <w:sz w:val="24"/>
-          <w:szCs w:val="24"/>
-        </w:rPr>
-        <w:footnoteReference w:id="4"/>
-      </w:r>
-      <w:r>
-        <w:rPr>
-          <w:rFonts w:hint="eastAsia"/>
-          <w:sz w:val="24"/>
-          <w:szCs w:val="24"/>
-        </w:rPr>
-        <w:t>和运动历史图像</w:t>
-      </w:r>
-      <w:r>
-        <w:rPr>
-          <w:rFonts w:hint="eastAsia"/>
-          <w:sz w:val="24"/>
-          <w:szCs w:val="24"/>
-        </w:rPr>
-        <w:t>(</w:t>
-      </w:r>
-      <w:r>
-        <w:rPr>
-          <w:rFonts w:hint="eastAsia"/>
-          <w:sz w:val="24"/>
-          <w:szCs w:val="24"/>
-        </w:rPr>
-        <w:t>MHI</w:t>
-      </w:r>
-      <w:r>
-        <w:rPr>
-          <w:rFonts w:hint="eastAsia"/>
-          <w:sz w:val="24"/>
-          <w:szCs w:val="24"/>
-        </w:rPr>
-        <w:t>)</w:t>
-      </w:r>
-      <w:commentRangeStart w:id="38"/>
-      <w:r>
-        <w:rPr>
-          <w:rStyle w:val="aff0"/>
-          <w:sz w:val="24"/>
-          <w:szCs w:val="24"/>
-        </w:rPr>
-        <w:footnoteReference w:id="5"/>
-      </w:r>
-      <w:commentRangeEnd w:id="38"/>
-      <w:r>
-        <w:rPr>
-          <w:rStyle w:val="aff3"/>
-        </w:rPr>
-        <w:commentReference w:id="38"/>
-      </w:r>
-      <w:r>
-        <w:rPr>
-          <w:rFonts w:hint="eastAsia"/>
-          <w:sz w:val="24"/>
-          <w:szCs w:val="24"/>
-        </w:rPr>
-        <w:t>在</w:t>
-      </w:r>
-      <w:r>
-        <w:rPr>
-          <w:rStyle w:val="afd"/>
-        </w:rPr>
-        <w:fldChar w:fldCharType="begin"/>
-      </w:r>
-      <w:r>
-        <w:rPr>
-          <w:rStyle w:val="afd"/>
-        </w:rPr>
-        <w:instrText xml:space="preserve"> </w:instrText>
-      </w:r>
-      <w:r>
-        <w:rPr>
-          <w:rStyle w:val="afd"/>
-          <w:rFonts w:hint="eastAsia"/>
-        </w:rPr>
-        <w:instrText>REF _Ref534405596 \r \h</w:instrText>
-      </w:r>
-      <w:r>
-        <w:rPr>
-          <w:rStyle w:val="afd"/>
-        </w:rPr>
-        <w:instrText xml:space="preserve"> </w:instrText>
-      </w:r>
-      <w:r>
-        <w:rPr>
-          <w:rStyle w:val="afd"/>
-        </w:rPr>
-      </w:r>
-      <w:r>
-        <w:rPr>
-          <w:rStyle w:val="afd"/>
-        </w:rPr>
-        <w:instrText xml:space="preserve"> \* MERGEFORMAT </w:instrText>
-      </w:r>
-      <w:r>
-        <w:rPr>
-          <w:rStyle w:val="afd"/>
-        </w:rPr>
-        <w:fldChar w:fldCharType="separate"/>
-      </w:r>
-      <w:r>
-        <w:rPr>
-          <w:rStyle w:val="afd"/>
-        </w:rPr>
-        <w:t>[13]</w:t>
-      </w:r>
-      <w:r>
-        <w:rPr>
-          <w:rStyle w:val="afd"/>
-        </w:rPr>
-        <w:fldChar w:fldCharType="end"/>
-      </w:r>
-      <w:r>
-        <w:rPr>
-          <w:rFonts w:hint="eastAsia"/>
-          <w:sz w:val="24"/>
-          <w:szCs w:val="24"/>
-        </w:rPr>
-        <w:t>中作为运动模板被引入，以模拟</w:t>
-      </w:r>
-      <w:r>
-        <w:rPr>
-          <w:rFonts w:hint="eastAsia"/>
-          <w:sz w:val="24"/>
-          <w:szCs w:val="24"/>
-        </w:rPr>
-        <w:t>已知的</w:t>
-      </w:r>
-      <w:r>
-        <w:rPr>
-          <w:rFonts w:hint="eastAsia"/>
-          <w:sz w:val="24"/>
-          <w:szCs w:val="24"/>
-        </w:rPr>
-        <w:t>视频中人类行为的空间和时间特征</w:t>
-      </w:r>
-      <w:r>
-        <w:rPr>
-          <w:rFonts w:hint="eastAsia"/>
-          <w:sz w:val="24"/>
-          <w:szCs w:val="24"/>
-        </w:rPr>
-        <w:t>，从而进行动作匹配</w:t>
-      </w:r>
-      <w:r>
-        <w:rPr>
-          <w:rFonts w:hint="eastAsia"/>
-          <w:sz w:val="24"/>
-          <w:szCs w:val="24"/>
-        </w:rPr>
-        <w:t>。</w:t>
-      </w:r>
-      <w:r>
-        <w:rPr>
-          <w:rFonts w:hint="eastAsia"/>
-          <w:sz w:val="24"/>
-          <w:szCs w:val="24"/>
-        </w:rPr>
-        <w:t>这些方法都</w:t>
-      </w:r>
-      <w:r>
-        <w:rPr>
-          <w:rFonts w:hint="eastAsia"/>
-          <w:sz w:val="24"/>
-          <w:szCs w:val="24"/>
-        </w:rPr>
-        <w:t>基于强度或基于颜色</w:t>
-      </w:r>
-      <w:r>
-        <w:rPr>
-          <w:rFonts w:hint="eastAsia"/>
-          <w:sz w:val="24"/>
-          <w:szCs w:val="24"/>
-        </w:rPr>
-        <w:t>，因此也具有相同的缺点，即：</w:t>
-      </w:r>
-      <w:r>
-        <w:rPr>
-          <w:rFonts w:hint="eastAsia"/>
-          <w:sz w:val="24"/>
-          <w:szCs w:val="24"/>
-        </w:rPr>
-        <w:t>识别</w:t>
-      </w:r>
-      <w:r>
-        <w:rPr>
-          <w:rFonts w:hint="eastAsia"/>
-          <w:sz w:val="24"/>
-          <w:szCs w:val="24"/>
-        </w:rPr>
-        <w:t>结果</w:t>
-      </w:r>
-      <w:r>
-        <w:rPr>
-          <w:rFonts w:hint="eastAsia"/>
-          <w:sz w:val="24"/>
-          <w:szCs w:val="24"/>
-        </w:rPr>
-        <w:t>对照明变化的敏感性，限制了识别稳健性</w:t>
-      </w:r>
-      <w:r>
-        <w:rPr>
-          <w:sz w:val="24"/>
-          <w:szCs w:val="24"/>
-        </w:rPr>
-        <w:t xml:space="preserve"> </w:t>
-      </w:r>
-      <w:r>
-        <w:rPr>
-          <w:rFonts w:hint="eastAsia"/>
-          <w:sz w:val="24"/>
-          <w:szCs w:val="24"/>
-        </w:rPr>
-        <w:t>。</w:t>
-      </w:r>
+      <w:bookmarkEnd w:id="39"/>
     </w:p>
     <w:p>
       <w:pPr>
@@ -6441,7 +6899,7 @@
           <w:szCs w:val="24"/>
         </w:rPr>
       </w:pPr>
-      <w:bookmarkStart w:id="39" w:name="_Toc534410263"/>
+      <w:bookmarkStart w:id="40" w:name="_Toc534492253"/>
       <w:r>
         <w:rPr>
           <w:rFonts w:hint="eastAsia"/>
@@ -6470,7 +6928,7 @@
         </w:rPr>
         <w:t>人体行为识别算法</w:t>
       </w:r>
-      <w:bookmarkEnd w:id="39"/>
+      <w:bookmarkEnd w:id="40"/>
     </w:p>
     <w:p>
       <w:pPr>
@@ -6501,7 +6959,7 @@
           <w:szCs w:val="24"/>
         </w:rPr>
       </w:pPr>
-      <w:bookmarkStart w:id="40" w:name="_Toc534410264"/>
+      <w:bookmarkStart w:id="41" w:name="_Toc534492254"/>
       <w:r>
         <w:rPr>
           <w:rFonts w:hint="eastAsia"/>
@@ -6530,7 +6988,7 @@
         </w:rPr>
         <w:t>人体行为识别算法</w:t>
       </w:r>
-      <w:bookmarkEnd w:id="40"/>
+      <w:bookmarkEnd w:id="41"/>
     </w:p>
     <w:p>
       <w:pPr>
@@ -6568,22 +7026,21 @@
         </w:numPr>
         <w:spacing w:before="156" w:after="156"/>
       </w:pPr>
-      <w:bookmarkStart w:id="41" w:name="_Toc12356"/>
-      <w:bookmarkStart w:id="42" w:name="_Toc8333"/>
-      <w:bookmarkStart w:id="43" w:name="_Toc19697_WPSOffice_Level2"/>
-      <w:bookmarkStart w:id="44" w:name="_Toc19759_WPSOffice_Level2"/>
-      <w:bookmarkStart w:id="45" w:name="_Toc9749"/>
-      <w:bookmarkStart w:id="46" w:name="_Toc534410265"/>
-      <w:r>
-        <w:lastRenderedPageBreak/>
+      <w:bookmarkStart w:id="42" w:name="_Toc12356"/>
+      <w:bookmarkStart w:id="43" w:name="_Toc8333"/>
+      <w:bookmarkStart w:id="44" w:name="_Toc19697_WPSOffice_Level2"/>
+      <w:bookmarkStart w:id="45" w:name="_Toc19759_WPSOffice_Level2"/>
+      <w:bookmarkStart w:id="46" w:name="_Toc9749"/>
+      <w:bookmarkStart w:id="47" w:name="_Toc534492255"/>
+      <w:r>
         <w:t>研究内容</w:t>
       </w:r>
-      <w:bookmarkEnd w:id="41"/>
       <w:bookmarkEnd w:id="42"/>
       <w:bookmarkEnd w:id="43"/>
       <w:bookmarkEnd w:id="44"/>
       <w:bookmarkEnd w:id="45"/>
       <w:bookmarkEnd w:id="46"/>
+      <w:bookmarkEnd w:id="47"/>
     </w:p>
     <w:p>
       <w:pPr>
@@ -6605,6 +7062,7 @@
       <w:pPr>
         <w:ind w:firstLineChars="200" w:firstLine="480"/>
         <w:rPr>
+          <w:rFonts w:hint="eastAsia"/>
           <w:sz w:val="24"/>
           <w:szCs w:val="24"/>
         </w:rPr>
@@ -6619,337 +7077,29 @@
     </w:p>
     <w:p>
       <w:pPr>
-        <w:ind w:firstLineChars="200" w:firstLine="480"/>
-        <w:rPr>
-          <w:sz w:val="24"/>
-          <w:szCs w:val="24"/>
-        </w:rPr>
+        <w:sectPr>
+          <w:pgSz w:w="11906" w:h="16838" w:code="9"/>
+          <w:pgMar w:top="1418" w:right="1418" w:bottom="1418" w:left="1701" w:header="851" w:footer="992" w:gutter="0"/>
+          <w:pgNumType w:start="0"/>
+          <w:cols w:space="720"/>
+          <w:titlePg/>
+          <w:docGrid w:type="lines" w:linePitch="312"/>
+        </w:sectPr>
       </w:pPr>
     </w:p>
     <w:p>
       <w:pPr>
-        <w:ind w:firstLineChars="200" w:firstLine="480"/>
-        <w:rPr>
-          <w:sz w:val="24"/>
-          <w:szCs w:val="24"/>
+        <w:rPr>
+          <w:rFonts w:hint="eastAsia"/>
         </w:rPr>
       </w:pPr>
     </w:p>
     <w:p>
       <w:pPr>
-        <w:ind w:firstLineChars="200" w:firstLine="480"/>
-        <w:rPr>
-          <w:sz w:val="24"/>
-          <w:szCs w:val="24"/>
-        </w:rPr>
-      </w:pPr>
-    </w:p>
-    <w:p>
-      <w:pPr>
-        <w:ind w:firstLineChars="200" w:firstLine="480"/>
-        <w:rPr>
-          <w:sz w:val="24"/>
-          <w:szCs w:val="24"/>
-        </w:rPr>
-      </w:pPr>
-    </w:p>
-    <w:p>
-      <w:pPr>
-        <w:ind w:firstLineChars="200" w:firstLine="480"/>
-        <w:rPr>
-          <w:sz w:val="24"/>
-          <w:szCs w:val="24"/>
-        </w:rPr>
-      </w:pPr>
-    </w:p>
-    <w:p>
-      <w:pPr>
-        <w:ind w:firstLineChars="200" w:firstLine="480"/>
-        <w:rPr>
-          <w:sz w:val="24"/>
-          <w:szCs w:val="24"/>
-        </w:rPr>
-      </w:pPr>
-    </w:p>
-    <w:p>
-      <w:pPr>
-        <w:ind w:firstLineChars="200" w:firstLine="480"/>
-        <w:rPr>
-          <w:sz w:val="24"/>
-          <w:szCs w:val="24"/>
-        </w:rPr>
-      </w:pPr>
-    </w:p>
-    <w:p>
-      <w:pPr>
-        <w:ind w:firstLineChars="200" w:firstLine="480"/>
-        <w:rPr>
-          <w:sz w:val="24"/>
-          <w:szCs w:val="24"/>
-        </w:rPr>
-      </w:pPr>
-    </w:p>
-    <w:p>
-      <w:pPr>
-        <w:ind w:firstLineChars="200" w:firstLine="480"/>
-        <w:rPr>
-          <w:sz w:val="24"/>
-          <w:szCs w:val="24"/>
-        </w:rPr>
-      </w:pPr>
-    </w:p>
-    <w:p>
-      <w:pPr>
-        <w:ind w:firstLineChars="200" w:firstLine="480"/>
-        <w:rPr>
-          <w:sz w:val="24"/>
-          <w:szCs w:val="24"/>
-        </w:rPr>
-      </w:pPr>
-    </w:p>
-    <w:p>
-      <w:pPr>
-        <w:ind w:firstLineChars="200" w:firstLine="480"/>
-        <w:rPr>
-          <w:sz w:val="24"/>
-          <w:szCs w:val="24"/>
-        </w:rPr>
-      </w:pPr>
-    </w:p>
-    <w:p>
-      <w:pPr>
-        <w:ind w:firstLineChars="200" w:firstLine="480"/>
-        <w:rPr>
-          <w:sz w:val="24"/>
-          <w:szCs w:val="24"/>
-        </w:rPr>
-      </w:pPr>
-    </w:p>
-    <w:p>
-      <w:pPr>
-        <w:ind w:firstLineChars="200" w:firstLine="480"/>
-        <w:rPr>
-          <w:sz w:val="24"/>
-          <w:szCs w:val="24"/>
-        </w:rPr>
-      </w:pPr>
-    </w:p>
-    <w:p>
-      <w:pPr>
-        <w:ind w:firstLineChars="200" w:firstLine="480"/>
-        <w:rPr>
-          <w:sz w:val="24"/>
-          <w:szCs w:val="24"/>
-        </w:rPr>
-      </w:pPr>
-    </w:p>
-    <w:p>
-      <w:pPr>
-        <w:ind w:firstLineChars="200" w:firstLine="480"/>
-        <w:rPr>
-          <w:sz w:val="24"/>
-          <w:szCs w:val="24"/>
-        </w:rPr>
-      </w:pPr>
-    </w:p>
-    <w:p>
-      <w:pPr>
-        <w:ind w:firstLineChars="200" w:firstLine="480"/>
-        <w:rPr>
-          <w:sz w:val="24"/>
-          <w:szCs w:val="24"/>
-        </w:rPr>
-      </w:pPr>
-    </w:p>
-    <w:p>
-      <w:pPr>
-        <w:ind w:firstLineChars="200" w:firstLine="480"/>
-        <w:rPr>
-          <w:sz w:val="24"/>
-          <w:szCs w:val="24"/>
-        </w:rPr>
-      </w:pPr>
-    </w:p>
-    <w:p>
-      <w:pPr>
-        <w:ind w:firstLineChars="200" w:firstLine="480"/>
-        <w:rPr>
-          <w:sz w:val="24"/>
-          <w:szCs w:val="24"/>
-        </w:rPr>
-      </w:pPr>
-    </w:p>
-    <w:p>
-      <w:pPr>
-        <w:ind w:firstLineChars="200" w:firstLine="480"/>
-        <w:rPr>
-          <w:sz w:val="24"/>
-          <w:szCs w:val="24"/>
-        </w:rPr>
-      </w:pPr>
-    </w:p>
-    <w:p>
-      <w:pPr>
-        <w:ind w:firstLineChars="200" w:firstLine="480"/>
-        <w:rPr>
-          <w:sz w:val="24"/>
-          <w:szCs w:val="24"/>
-        </w:rPr>
-      </w:pPr>
-    </w:p>
-    <w:p>
-      <w:pPr>
-        <w:ind w:firstLineChars="200" w:firstLine="480"/>
-        <w:rPr>
-          <w:sz w:val="24"/>
-          <w:szCs w:val="24"/>
-        </w:rPr>
-      </w:pPr>
-    </w:p>
-    <w:p>
-      <w:pPr>
-        <w:ind w:firstLineChars="200" w:firstLine="480"/>
-        <w:rPr>
-          <w:sz w:val="24"/>
-          <w:szCs w:val="24"/>
-        </w:rPr>
-      </w:pPr>
-    </w:p>
-    <w:p>
-      <w:pPr>
-        <w:ind w:firstLineChars="200" w:firstLine="480"/>
-        <w:rPr>
-          <w:sz w:val="24"/>
-          <w:szCs w:val="24"/>
-        </w:rPr>
-      </w:pPr>
-    </w:p>
-    <w:p>
-      <w:pPr>
-        <w:ind w:firstLineChars="200" w:firstLine="480"/>
-        <w:rPr>
-          <w:sz w:val="24"/>
-          <w:szCs w:val="24"/>
-        </w:rPr>
-      </w:pPr>
-    </w:p>
-    <w:p>
-      <w:pPr>
-        <w:ind w:firstLineChars="200" w:firstLine="480"/>
-        <w:rPr>
-          <w:sz w:val="24"/>
-          <w:szCs w:val="24"/>
-        </w:rPr>
-      </w:pPr>
-    </w:p>
-    <w:p>
-      <w:pPr>
-        <w:ind w:firstLineChars="200" w:firstLine="480"/>
-        <w:rPr>
-          <w:sz w:val="24"/>
-          <w:szCs w:val="24"/>
-        </w:rPr>
-      </w:pPr>
-    </w:p>
-    <w:p>
-      <w:pPr>
-        <w:ind w:firstLineChars="200" w:firstLine="480"/>
-        <w:rPr>
-          <w:sz w:val="24"/>
-          <w:szCs w:val="24"/>
-        </w:rPr>
-      </w:pPr>
-    </w:p>
-    <w:p>
-      <w:pPr>
-        <w:ind w:firstLineChars="200" w:firstLine="480"/>
-        <w:rPr>
-          <w:sz w:val="24"/>
-          <w:szCs w:val="24"/>
-        </w:rPr>
-      </w:pPr>
-    </w:p>
-    <w:p>
-      <w:pPr>
-        <w:ind w:firstLineChars="200" w:firstLine="480"/>
-        <w:rPr>
-          <w:sz w:val="24"/>
-          <w:szCs w:val="24"/>
-        </w:rPr>
-      </w:pPr>
-    </w:p>
-    <w:p>
-      <w:pPr>
-        <w:ind w:firstLineChars="200" w:firstLine="480"/>
-        <w:rPr>
-          <w:sz w:val="24"/>
-          <w:szCs w:val="24"/>
-        </w:rPr>
-      </w:pPr>
-    </w:p>
-    <w:p>
-      <w:pPr>
-        <w:ind w:firstLineChars="200" w:firstLine="480"/>
-        <w:rPr>
-          <w:sz w:val="24"/>
-          <w:szCs w:val="24"/>
-        </w:rPr>
-      </w:pPr>
-    </w:p>
-    <w:p>
-      <w:pPr>
-        <w:ind w:firstLineChars="200" w:firstLine="480"/>
-        <w:rPr>
-          <w:sz w:val="24"/>
-          <w:szCs w:val="24"/>
-        </w:rPr>
-      </w:pPr>
-    </w:p>
-    <w:p>
-      <w:pPr>
-        <w:ind w:firstLineChars="200" w:firstLine="480"/>
-        <w:rPr>
-          <w:sz w:val="24"/>
-          <w:szCs w:val="24"/>
-        </w:rPr>
-      </w:pPr>
-    </w:p>
-    <w:p>
-      <w:pPr>
-        <w:ind w:firstLineChars="200" w:firstLine="480"/>
-        <w:rPr>
-          <w:sz w:val="24"/>
-          <w:szCs w:val="24"/>
-        </w:rPr>
-      </w:pPr>
-    </w:p>
-    <w:p>
-      <w:pPr>
-        <w:ind w:firstLineChars="200" w:firstLine="480"/>
-        <w:rPr>
-          <w:rFonts w:hint="eastAsia"/>
-          <w:sz w:val="24"/>
-          <w:szCs w:val="24"/>
-        </w:rPr>
-      </w:pPr>
-    </w:p>
-    <w:p>
-      <w:pPr>
-        <w:ind w:firstLineChars="200" w:firstLine="640"/>
-        <w:rPr>
-          <w:rFonts w:hAnsi="宋体"/>
-          <w:sz w:val="32"/>
-          <w:szCs w:val="32"/>
-        </w:rPr>
-      </w:pPr>
-      <w:r>
-        <w:rPr>
-          <w:rFonts w:hAnsi="宋体"/>
-          <w:sz w:val="32"/>
-          <w:szCs w:val="32"/>
-        </w:rPr>
-        <w:br w:type="page"/>
-      </w:r>
+        <w:rPr>
+          <w:rFonts w:hint="eastAsia"/>
+        </w:rPr>
+      </w:pPr>
     </w:p>
     <w:p>
       <w:pPr>
@@ -6966,14 +7116,13 @@
           <w:szCs w:val="32"/>
         </w:rPr>
       </w:pPr>
-      <w:bookmarkStart w:id="47" w:name="_Toc534410266"/>
+      <w:bookmarkStart w:id="48" w:name="_Toc534492256"/>
       <w:r>
         <w:rPr>
           <w:rFonts w:hAnsi="宋体" w:hint="eastAsia"/>
           <w:sz w:val="32"/>
           <w:szCs w:val="32"/>
         </w:rPr>
-        <w:lastRenderedPageBreak/>
         <w:t>人体行为识别</w:t>
       </w:r>
       <w:r>
@@ -6984,10 +7133,10 @@
         </w:rPr>
         <w:t>方法设计</w:t>
       </w:r>
-      <w:bookmarkEnd w:id="32"/>
-      <w:bookmarkEnd w:id="33"/>
-      <w:bookmarkEnd w:id="34"/>
-      <w:bookmarkEnd w:id="47"/>
+      <w:bookmarkEnd w:id="35"/>
+      <w:bookmarkEnd w:id="36"/>
+      <w:bookmarkEnd w:id="37"/>
+      <w:bookmarkEnd w:id="48"/>
     </w:p>
     <w:p>
       <w:pPr>
@@ -6997,11 +7146,11 @@
           <w:szCs w:val="24"/>
         </w:rPr>
       </w:pPr>
-      <w:bookmarkStart w:id="48" w:name="_Toc1509_WPSOffice_Level2"/>
-      <w:bookmarkStart w:id="49" w:name="_Toc11617"/>
-      <w:bookmarkStart w:id="50" w:name="_Toc22631_WPSOffice_Level2"/>
-      <w:bookmarkStart w:id="51" w:name="_Toc18097"/>
-      <w:bookmarkStart w:id="52" w:name="_Toc30556"/>
+      <w:bookmarkStart w:id="49" w:name="_Toc1509_WPSOffice_Level2"/>
+      <w:bookmarkStart w:id="50" w:name="_Toc11617"/>
+      <w:bookmarkStart w:id="51" w:name="_Toc22631_WPSOffice_Level2"/>
+      <w:bookmarkStart w:id="52" w:name="_Toc18097"/>
+      <w:bookmarkStart w:id="53" w:name="_Toc30556"/>
       <w:r>
         <w:rPr>
           <w:rFonts w:hint="eastAsia"/>
@@ -7071,7 +7220,7 @@
           <w:szCs w:val="28"/>
         </w:rPr>
       </w:pPr>
-      <w:bookmarkStart w:id="53" w:name="_Toc534410267"/>
+      <w:bookmarkStart w:id="54" w:name="_Toc534492257"/>
       <w:r>
         <w:rPr>
           <w:rFonts w:hint="eastAsia"/>
@@ -7085,11 +7234,11 @@
         </w:rPr>
         <w:t>问题</w:t>
       </w:r>
-      <w:bookmarkEnd w:id="48"/>
       <w:bookmarkEnd w:id="49"/>
       <w:bookmarkEnd w:id="50"/>
       <w:bookmarkEnd w:id="51"/>
       <w:bookmarkEnd w:id="52"/>
+      <w:bookmarkEnd w:id="53"/>
       <w:r>
         <w:rPr>
           <w:rFonts w:hint="eastAsia"/>
@@ -7097,7 +7246,7 @@
         </w:rPr>
         <w:t>以及解决方案</w:t>
       </w:r>
-      <w:bookmarkEnd w:id="53"/>
+      <w:bookmarkEnd w:id="54"/>
     </w:p>
     <w:p>
       <w:pPr>
@@ -7134,9 +7283,9 @@
           <w:szCs w:val="28"/>
         </w:rPr>
       </w:pPr>
-      <w:bookmarkStart w:id="54" w:name="_Toc14310_WPSOffice_Level2"/>
-      <w:bookmarkStart w:id="55" w:name="_Toc19269_WPSOffice_Level2"/>
-      <w:bookmarkStart w:id="56" w:name="_Toc534410268"/>
+      <w:bookmarkStart w:id="55" w:name="_Toc14310_WPSOffice_Level2"/>
+      <w:bookmarkStart w:id="56" w:name="_Toc19269_WPSOffice_Level2"/>
+      <w:bookmarkStart w:id="57" w:name="_Toc534492258"/>
       <w:r>
         <w:rPr>
           <w:rFonts w:hint="eastAsia"/>
@@ -7150,8 +7299,8 @@
         </w:rPr>
         <w:t>算法</w:t>
       </w:r>
-      <w:bookmarkEnd w:id="54"/>
       <w:bookmarkEnd w:id="55"/>
+      <w:bookmarkEnd w:id="56"/>
       <w:r>
         <w:rPr>
           <w:rFonts w:hint="eastAsia"/>
@@ -7159,7 +7308,7 @@
         </w:rPr>
         <w:t>的改进</w:t>
       </w:r>
-      <w:bookmarkEnd w:id="56"/>
+      <w:bookmarkEnd w:id="57"/>
     </w:p>
     <w:p>
       <w:pPr>
@@ -7196,9 +7345,9 @@
           <w:szCs w:val="24"/>
         </w:rPr>
       </w:pPr>
-      <w:bookmarkStart w:id="57" w:name="_Toc18021_WPSOffice_Level3"/>
-      <w:bookmarkStart w:id="58" w:name="_Toc5504_WPSOffice_Level3"/>
-      <w:bookmarkStart w:id="59" w:name="_Toc534410269"/>
+      <w:bookmarkStart w:id="58" w:name="_Toc18021_WPSOffice_Level3"/>
+      <w:bookmarkStart w:id="59" w:name="_Toc5504_WPSOffice_Level3"/>
+      <w:bookmarkStart w:id="60" w:name="_Toc534492259"/>
       <w:r>
         <w:rPr>
           <w:rFonts w:hint="eastAsia"/>
@@ -7212,9 +7361,9 @@
         </w:rPr>
         <w:t>检测</w:t>
       </w:r>
-      <w:bookmarkEnd w:id="57"/>
       <w:bookmarkEnd w:id="58"/>
       <w:bookmarkEnd w:id="59"/>
+      <w:bookmarkEnd w:id="60"/>
     </w:p>
     <w:p>
       <w:pPr>
@@ -9214,6 +9363,7 @@
           <w:sz w:val="32"/>
           <w:szCs w:val="32"/>
         </w:rPr>
+        <w:lastRenderedPageBreak/>
         <mc:AlternateContent>
           <mc:Choice Requires="wps">
             <w:drawing>
@@ -9280,8 +9430,19 @@
                                 <w:sz w:val="24"/>
                                 <w:szCs w:val="24"/>
                               </w:rPr>
-                              <w:t>表注，五号，段前</w:t>
+                              <w:t>表注，五号，</w:t>
                             </w:r>
+                            <w:proofErr w:type="gramStart"/>
+                            <w:r>
+                              <w:rPr>
+                                <w:rFonts w:hint="eastAsia"/>
+                                <w:color w:val="FF0000"/>
+                                <w:sz w:val="24"/>
+                                <w:szCs w:val="24"/>
+                              </w:rPr>
+                              <w:t>段前</w:t>
+                            </w:r>
+                            <w:proofErr w:type="gramEnd"/>
                             <w:r>
                               <w:rPr>
                                 <w:rFonts w:hint="eastAsia"/>
@@ -9368,8 +9529,19 @@
                           <w:sz w:val="24"/>
                           <w:szCs w:val="24"/>
                         </w:rPr>
-                        <w:t>表注，五号，段前</w:t>
+                        <w:t>表注，五号，</w:t>
                       </w:r>
+                      <w:proofErr w:type="gramStart"/>
+                      <w:r>
+                        <w:rPr>
+                          <w:rFonts w:hint="eastAsia"/>
+                          <w:color w:val="FF0000"/>
+                          <w:sz w:val="24"/>
+                          <w:szCs w:val="24"/>
+                        </w:rPr>
+                        <w:t>段前</w:t>
+                      </w:r>
+                      <w:proofErr w:type="gramEnd"/>
                       <w:r>
                         <w:rPr>
                           <w:rFonts w:hint="eastAsia"/>
@@ -9478,12 +9650,12 @@
           <w:sz w:val="21"/>
         </w:rPr>
       </w:pPr>
-      <w:bookmarkStart w:id="60" w:name="_Toc289715852"/>
-      <w:bookmarkStart w:id="61" w:name="_Toc293483523"/>
-      <w:bookmarkStart w:id="62" w:name="_Toc293607509"/>
-      <w:bookmarkStart w:id="63" w:name="_Toc293674544"/>
-      <w:bookmarkStart w:id="64" w:name="_Toc293674625"/>
-      <w:bookmarkStart w:id="65" w:name="_Toc294096687"/>
+      <w:bookmarkStart w:id="61" w:name="_Toc289715852"/>
+      <w:bookmarkStart w:id="62" w:name="_Toc293483523"/>
+      <w:bookmarkStart w:id="63" w:name="_Toc293607509"/>
+      <w:bookmarkStart w:id="64" w:name="_Toc293674544"/>
+      <w:bookmarkStart w:id="65" w:name="_Toc293674625"/>
+      <w:bookmarkStart w:id="66" w:name="_Toc294096687"/>
       <w:r>
         <w:rPr>
           <w:rFonts w:hint="eastAsia"/>
@@ -9566,7 +9738,6 @@
                 <w:sz w:val="21"/>
                 <w:szCs w:val="21"/>
               </w:rPr>
-              <w:lastRenderedPageBreak/>
               <w:t>变量</w:t>
             </w:r>
           </w:p>
@@ -11164,7 +11335,7 @@
           <w:szCs w:val="28"/>
         </w:rPr>
       </w:pPr>
-      <w:bookmarkStart w:id="66" w:name="_Toc534410270"/>
+      <w:bookmarkStart w:id="67" w:name="_Toc534492260"/>
       <w:r>
         <w:rPr>
           <w:rFonts w:hint="eastAsia"/>
@@ -11185,7 +11356,7 @@
         </w:rPr>
         <w:t>的改进</w:t>
       </w:r>
-      <w:bookmarkEnd w:id="66"/>
+      <w:bookmarkEnd w:id="67"/>
     </w:p>
     <w:p>
       <w:pPr>
@@ -11206,8 +11377,8 @@
         </w:rPr>
         <w:br w:type="page"/>
       </w:r>
-      <w:bookmarkStart w:id="67" w:name="_Toc533621555"/>
-      <w:bookmarkStart w:id="68" w:name="_Toc534410271"/>
+      <w:bookmarkStart w:id="68" w:name="_Toc533621555"/>
+      <w:bookmarkStart w:id="69" w:name="_Toc534492261"/>
       <w:r>
         <w:rPr>
           <w:rFonts w:hAnsi="宋体"/>
@@ -11281,8 +11452,19 @@
                                 <w:sz w:val="24"/>
                                 <w:szCs w:val="24"/>
                               </w:rPr>
-                              <w:t>一级标题，三号，宋体，加粗，段前</w:t>
+                              <w:t>一级标题，三号，宋体，加粗，</w:t>
                             </w:r>
+                            <w:proofErr w:type="gramStart"/>
+                            <w:r>
+                              <w:rPr>
+                                <w:rFonts w:hint="eastAsia"/>
+                                <w:color w:val="FF0000"/>
+                                <w:sz w:val="24"/>
+                                <w:szCs w:val="24"/>
+                              </w:rPr>
+                              <w:t>段前</w:t>
+                            </w:r>
+                            <w:proofErr w:type="gramEnd"/>
                             <w:r>
                               <w:rPr>
                                 <w:rFonts w:hint="eastAsia"/>
@@ -11359,8 +11541,19 @@
                           <w:sz w:val="24"/>
                           <w:szCs w:val="24"/>
                         </w:rPr>
-                        <w:t>一级标题，三号，宋体，加粗，段前</w:t>
+                        <w:t>一级标题，三号，宋体，加粗，</w:t>
                       </w:r>
+                      <w:proofErr w:type="gramStart"/>
+                      <w:r>
+                        <w:rPr>
+                          <w:rFonts w:hint="eastAsia"/>
+                          <w:color w:val="FF0000"/>
+                          <w:sz w:val="24"/>
+                          <w:szCs w:val="24"/>
+                        </w:rPr>
+                        <w:t>段前</w:t>
+                      </w:r>
+                      <w:proofErr w:type="gramEnd"/>
                       <w:r>
                         <w:rPr>
                           <w:rFonts w:hint="eastAsia"/>
@@ -11530,8 +11723,8 @@
           </mc:Fallback>
         </mc:AlternateContent>
       </w:r>
-      <w:bookmarkEnd w:id="67"/>
       <w:bookmarkEnd w:id="68"/>
+      <w:bookmarkEnd w:id="69"/>
     </w:p>
     <w:p>
       <w:pPr>
@@ -11543,7 +11736,7 @@
           <w:szCs w:val="32"/>
         </w:rPr>
       </w:pPr>
-      <w:bookmarkStart w:id="69" w:name="_Toc534410272"/>
+      <w:bookmarkStart w:id="70" w:name="_Toc534492262"/>
       <w:r>
         <w:rPr>
           <w:rFonts w:hAnsi="宋体"/>
@@ -11553,13 +11746,13 @@
         <w:lastRenderedPageBreak/>
         <w:t>参考文献</w:t>
       </w:r>
-      <w:bookmarkEnd w:id="60"/>
       <w:bookmarkEnd w:id="61"/>
       <w:bookmarkEnd w:id="62"/>
       <w:bookmarkEnd w:id="63"/>
       <w:bookmarkEnd w:id="64"/>
       <w:bookmarkEnd w:id="65"/>
-      <w:bookmarkEnd w:id="69"/>
+      <w:bookmarkEnd w:id="66"/>
+      <w:bookmarkEnd w:id="70"/>
     </w:p>
     <w:p>
       <w:pPr>
@@ -11595,8 +11788,8 @@
         </w:rPr>
         <w:fldChar w:fldCharType="separate"/>
       </w:r>
-      <w:bookmarkStart w:id="70" w:name="_Ref533683886"/>
       <w:bookmarkStart w:id="71" w:name="_Ref533679504"/>
+      <w:bookmarkStart w:id="72" w:name="_Ref533683886"/>
       <w:r>
         <w:rPr>
           <w:sz w:val="24"/>
@@ -11604,7 +11797,7 @@
         </w:rPr>
         <w:t>Vinh T Q , Tri N T . Hand gesture recognition based on depth image using kinect sensor[C]// Information &amp; Computer Science. IEEE, 2015.</w:t>
       </w:r>
-      <w:bookmarkEnd w:id="70"/>
+      <w:bookmarkEnd w:id="72"/>
     </w:p>
     <w:p>
       <w:pPr>
@@ -11619,7 +11812,7 @@
           <w:szCs w:val="24"/>
         </w:rPr>
       </w:pPr>
-      <w:bookmarkStart w:id="72" w:name="_Ref533684166"/>
+      <w:bookmarkStart w:id="73" w:name="_Ref533684166"/>
       <w:r>
         <w:rPr>
           <w:sz w:val="24"/>
@@ -11627,7 +11820,7 @@
         </w:rPr>
         <w:t>Chuan C H , Chen Y N , Fan K C . Human Action Recognition Based on Action Forests Model Using Kinect Camera[C]// 2016 30th International Conference on Advanced Information Networking and Applications Workshops (WAINA). IEEE, 2016.</w:t>
       </w:r>
-      <w:bookmarkEnd w:id="72"/>
+      <w:bookmarkEnd w:id="73"/>
     </w:p>
     <w:p>
       <w:pPr>
@@ -11642,7 +11835,7 @@
           <w:szCs w:val="24"/>
         </w:rPr>
       </w:pPr>
-      <w:bookmarkStart w:id="73" w:name="_Ref533684476"/>
+      <w:bookmarkStart w:id="74" w:name="_Ref533684476"/>
       <w:r>
         <w:rPr>
           <w:sz w:val="24"/>
@@ -11650,7 +11843,7 @@
         </w:rPr>
         <w:t>Fujino M , Zin T T . Action Recognition System with the Microsoft KinectV2 Using a Hidden Markov Model[C]// Third International Conference on Computing Measurement Control &amp; Sensor Network. IEEE, 2017.</w:t>
       </w:r>
-      <w:bookmarkEnd w:id="73"/>
+      <w:bookmarkEnd w:id="74"/>
     </w:p>
     <w:p>
       <w:pPr>
@@ -11665,7 +11858,7 @@
           <w:szCs w:val="24"/>
         </w:rPr>
       </w:pPr>
-      <w:bookmarkStart w:id="74" w:name="_Ref533768398"/>
+      <w:bookmarkStart w:id="75" w:name="_Ref533768398"/>
       <w:r>
         <w:rPr>
           <w:sz w:val="24"/>
@@ -11673,7 +11866,7 @@
         </w:rPr>
         <w:t>Wang Z, Mirbozorgi S A, Ghovanloo M. Towards a Kinect-based behavior recognition and analysis system for small animals[C]//Biomedical Circuits and Systems Conference (BioCAS), 2015 IEEE. IEEE, 2015: 1-4.</w:t>
       </w:r>
-      <w:bookmarkEnd w:id="74"/>
+      <w:bookmarkEnd w:id="75"/>
     </w:p>
     <w:p>
       <w:pPr>
@@ -11688,7 +11881,7 @@
           <w:szCs w:val="24"/>
         </w:rPr>
       </w:pPr>
-      <w:bookmarkStart w:id="75" w:name="_Ref533759124"/>
+      <w:bookmarkStart w:id="76" w:name="_Ref533759124"/>
       <w:r>
         <w:rPr>
           <w:sz w:val="24"/>
@@ -11696,7 +11889,7 @@
         </w:rPr>
         <w:t>Jonguk L , Long J , Daihee P , et al. Automatic Recognition of Aggressive Behavior in Pigs Using a Kinect Depth Sensor[J]. Sensors, 2016, 16(5):631-.</w:t>
       </w:r>
-      <w:bookmarkEnd w:id="75"/>
+      <w:bookmarkEnd w:id="76"/>
     </w:p>
     <w:p>
       <w:pPr>
@@ -11711,7 +11904,7 @@
           <w:szCs w:val="24"/>
         </w:rPr>
       </w:pPr>
-      <w:bookmarkStart w:id="76" w:name="_Ref533768431"/>
+      <w:bookmarkStart w:id="77" w:name="_Ref533768431"/>
       <w:r>
         <w:rPr>
           <w:sz w:val="24"/>
@@ -11719,7 +11912,7 @@
         </w:rPr>
         <w:t>Banerjee T, Yefimova M, Keller J M, et al. Exploratory analysis of older adults’ sedentary behavior in the primary living area using kinect depth data[J]. Journal of Ambient Intelligence and Smart Environments, 2017, 9(2): 163-179.</w:t>
       </w:r>
-      <w:bookmarkEnd w:id="76"/>
+      <w:bookmarkEnd w:id="77"/>
     </w:p>
     <w:p>
       <w:pPr>
@@ -11734,7 +11927,7 @@
           <w:szCs w:val="24"/>
         </w:rPr>
       </w:pPr>
-      <w:bookmarkStart w:id="77" w:name="_Ref533684169"/>
+      <w:bookmarkStart w:id="78" w:name="_Ref533684169"/>
       <w:r>
         <w:rPr>
           <w:rFonts w:hint="eastAsia"/>
@@ -11752,7 +11945,7 @@
         <w:t>awar N, Kehtarnavaz N. Real-Time Continuous Detection and Recognition of Subject-Specific Smart TV Gestures via Fusion of Depth and Inertial Sensing[J]. IEEE Access, 2018:1-1.</w:t>
       </w:r>
       <w:bookmarkEnd w:id="71"/>
-      <w:bookmarkEnd w:id="77"/>
+      <w:bookmarkEnd w:id="78"/>
       <w:r>
         <w:t xml:space="preserve"> </w:t>
       </w:r>
@@ -11770,7 +11963,7 @@
           <w:szCs w:val="24"/>
         </w:rPr>
       </w:pPr>
-      <w:bookmarkStart w:id="78" w:name="_Ref533797946"/>
+      <w:bookmarkStart w:id="79" w:name="_Ref533797946"/>
       <w:r>
         <w:rPr>
           <w:sz w:val="24"/>
@@ -11778,7 +11971,7 @@
         </w:rPr>
         <w:t>Chen C, Jafari R, Kehtarnavaz N. A survey of depth and inertial sensor fusion for human action recognition[J]. Multimedia Tools and Applications, 2017, 76(3): 4405-4425.</w:t>
       </w:r>
-      <w:bookmarkEnd w:id="78"/>
+      <w:bookmarkEnd w:id="79"/>
     </w:p>
     <w:p>
       <w:pPr>
@@ -11793,7 +11986,7 @@
           <w:szCs w:val="24"/>
         </w:rPr>
       </w:pPr>
-      <w:bookmarkStart w:id="79" w:name="_Ref533857078"/>
+      <w:bookmarkStart w:id="80" w:name="_Ref533857078"/>
       <w:r>
         <w:rPr>
           <w:sz w:val="24"/>
@@ -11801,7 +11994,7 @@
         </w:rPr>
         <w:t>Real-time human pose recognition in parts from single depth images[J]. Communications of the ACM, 2013, 56(1):116.</w:t>
       </w:r>
-      <w:bookmarkEnd w:id="79"/>
+      <w:bookmarkEnd w:id="80"/>
     </w:p>
     <w:p>
       <w:pPr>
@@ -11816,7 +12009,7 @@
           <w:szCs w:val="24"/>
         </w:rPr>
       </w:pPr>
-      <w:bookmarkStart w:id="80" w:name="_Ref533885952"/>
+      <w:bookmarkStart w:id="81" w:name="_Ref533885952"/>
       <w:r>
         <w:rPr>
           <w:sz w:val="24"/>
@@ -11824,7 +12017,7 @@
         </w:rPr>
         <w:t>Schuldt C , Laptev I , Caputo B . Recognizing human actions: a local SVM approach[C]// Proceedings of the 17th International Conference on Pattern Recognition, 2004. ICPR 2004. IEEE, 2004.</w:t>
       </w:r>
-      <w:bookmarkEnd w:id="80"/>
+      <w:bookmarkEnd w:id="81"/>
     </w:p>
     <w:p>
       <w:pPr>
@@ -11839,7 +12032,7 @@
           <w:szCs w:val="24"/>
         </w:rPr>
       </w:pPr>
-      <w:bookmarkStart w:id="81" w:name="_Ref533889708"/>
+      <w:bookmarkStart w:id="82" w:name="_Ref533889708"/>
       <w:r>
         <w:rPr>
           <w:sz w:val="24"/>
@@ -11855,7 +12048,7 @@
         <w:lastRenderedPageBreak/>
         <w:t>Evaluation of Tracking &amp; Surveillance. IEEE, 2006.</w:t>
       </w:r>
-      <w:bookmarkEnd w:id="81"/>
+      <w:bookmarkEnd w:id="82"/>
     </w:p>
     <w:p>
       <w:pPr>
@@ -11891,7 +12084,7 @@
           <w:szCs w:val="24"/>
         </w:rPr>
       </w:pPr>
-      <w:bookmarkStart w:id="82" w:name="_Ref534405596"/>
+      <w:bookmarkStart w:id="83" w:name="_Ref534405596"/>
       <w:r>
         <w:rPr>
           <w:sz w:val="24"/>
@@ -11899,51 +12092,173 @@
         </w:rPr>
         <w:t>Bobick A F, Davis J W. The recognition of human movement using temporal templates[J]. IEEE Transactions on pattern analysis and machine intelligence, 2001, 23(3): 257-267.</w:t>
       </w:r>
-      <w:bookmarkEnd w:id="82"/>
+      <w:bookmarkEnd w:id="83"/>
     </w:p>
     <w:p>
       <w:pPr>
         <w:widowControl w:val="0"/>
+        <w:numPr>
+          <w:ilvl w:val="0"/>
+          <w:numId w:val="15"/>
+        </w:numPr>
         <w:jc w:val="both"/>
         <w:rPr>
           <w:sz w:val="24"/>
           <w:szCs w:val="24"/>
         </w:rPr>
       </w:pPr>
-      <w:r>
-        <w:rPr>
-          <w:sz w:val="24"/>
-          <w:szCs w:val="24"/>
-        </w:rPr>
-        <w:fldChar w:fldCharType="end"/>
-      </w:r>
+      <w:bookmarkStart w:id="84" w:name="_Ref534491930"/>
+      <w:r>
+        <w:rPr>
+          <w:sz w:val="24"/>
+          <w:szCs w:val="24"/>
+        </w:rPr>
+        <w:t xml:space="preserve">Real-time human pose recognition in parts from single depth </w:t>
+      </w:r>
+      <w:proofErr w:type="gramStart"/>
+      <w:r>
+        <w:rPr>
+          <w:sz w:val="24"/>
+          <w:szCs w:val="24"/>
+        </w:rPr>
+        <w:t>images[</w:t>
+      </w:r>
+      <w:proofErr w:type="gramEnd"/>
+      <w:r>
+        <w:rPr>
+          <w:sz w:val="24"/>
+          <w:szCs w:val="24"/>
+        </w:rPr>
+        <w:t>J]. Communications of the ACM, 2013, 56(1):116.</w:t>
+      </w:r>
+      <w:bookmarkEnd w:id="84"/>
     </w:p>
     <w:p>
       <w:pPr>
-        <w:spacing w:beforeLines="50" w:before="156" w:afterLines="50" w:after="156"/>
-        <w:rPr>
-          <w:sz w:val="24"/>
-          <w:szCs w:val="24"/>
-        </w:rPr>
-      </w:pPr>
+        <w:widowControl w:val="0"/>
+        <w:numPr>
+          <w:ilvl w:val="0"/>
+          <w:numId w:val="15"/>
+        </w:numPr>
+        <w:jc w:val="both"/>
+        <w:rPr>
+          <w:sz w:val="24"/>
+          <w:szCs w:val="24"/>
+        </w:rPr>
+      </w:pPr>
+      <w:bookmarkStart w:id="85" w:name="_Ref534491943"/>
+      <w:r>
+        <w:rPr>
+          <w:sz w:val="24"/>
+          <w:szCs w:val="24"/>
+        </w:rPr>
+        <w:t xml:space="preserve">Yang </w:t>
+      </w:r>
+      <w:proofErr w:type="gramStart"/>
+      <w:r>
+        <w:rPr>
+          <w:sz w:val="24"/>
+          <w:szCs w:val="24"/>
+        </w:rPr>
+        <w:t>X ,</w:t>
+      </w:r>
+      <w:proofErr w:type="gramEnd"/>
+      <w:r>
+        <w:rPr>
+          <w:sz w:val="24"/>
+          <w:szCs w:val="24"/>
+        </w:rPr>
+        <w:t xml:space="preserve"> Tian Y L . </w:t>
+      </w:r>
+      <w:proofErr w:type="spellStart"/>
+      <w:r>
+        <w:rPr>
+          <w:sz w:val="24"/>
+          <w:szCs w:val="24"/>
+        </w:rPr>
+        <w:t>EigenJoints</w:t>
+      </w:r>
+      <w:proofErr w:type="spellEnd"/>
+      <w:r>
+        <w:rPr>
+          <w:sz w:val="24"/>
+          <w:szCs w:val="24"/>
+        </w:rPr>
+        <w:t>-based action recognition using Naïve-Bayes-Nearest-Neighbor[C]// 2012 IEEE Computer Society Conference on Computer Vision and Pattern Recognition Workshops (CVPR Workshops). IEEE Computer Society, 2012.</w:t>
+      </w:r>
+      <w:bookmarkEnd w:id="85"/>
     </w:p>
     <w:p>
       <w:pPr>
-        <w:spacing w:beforeLines="50" w:before="156" w:afterLines="50" w:after="156"/>
-        <w:rPr>
-          <w:sz w:val="24"/>
-          <w:szCs w:val="24"/>
-        </w:rPr>
-      </w:pPr>
+        <w:widowControl w:val="0"/>
+        <w:numPr>
+          <w:ilvl w:val="0"/>
+          <w:numId w:val="15"/>
+        </w:numPr>
+        <w:jc w:val="both"/>
+        <w:rPr>
+          <w:sz w:val="24"/>
+          <w:szCs w:val="24"/>
+        </w:rPr>
+      </w:pPr>
+      <w:bookmarkStart w:id="86" w:name="_Ref534492011"/>
+      <w:r>
+        <w:rPr>
+          <w:sz w:val="24"/>
+          <w:szCs w:val="24"/>
+        </w:rPr>
+        <w:t xml:space="preserve">Xia </w:t>
+      </w:r>
+      <w:proofErr w:type="gramStart"/>
+      <w:r>
+        <w:rPr>
+          <w:sz w:val="24"/>
+          <w:szCs w:val="24"/>
+        </w:rPr>
+        <w:t>L ,</w:t>
+      </w:r>
+      <w:proofErr w:type="gramEnd"/>
+      <w:r>
+        <w:rPr>
+          <w:sz w:val="24"/>
+          <w:szCs w:val="24"/>
+        </w:rPr>
+        <w:t xml:space="preserve"> Chen C </w:t>
+      </w:r>
+      <w:proofErr w:type="spellStart"/>
+      <w:r>
+        <w:rPr>
+          <w:sz w:val="24"/>
+          <w:szCs w:val="24"/>
+        </w:rPr>
+        <w:t>C</w:t>
+      </w:r>
+      <w:proofErr w:type="spellEnd"/>
+      <w:r>
+        <w:rPr>
+          <w:sz w:val="24"/>
+          <w:szCs w:val="24"/>
+        </w:rPr>
+        <w:t xml:space="preserve"> , Aggarwal J K . View invariant human action recognition using histograms of 3D joints[C]// Computer Vision and Pattern Recognition Workshops (CVPRW), 2012 IEEE Computer Society Conference on. IEEE, 2012.</w:t>
+      </w:r>
+      <w:bookmarkEnd w:id="86"/>
     </w:p>
     <w:p>
       <w:pPr>
-        <w:spacing w:beforeLines="50" w:before="156" w:afterLines="50" w:after="156"/>
-        <w:rPr>
-          <w:sz w:val="24"/>
-          <w:szCs w:val="24"/>
-        </w:rPr>
-      </w:pPr>
+        <w:widowControl w:val="0"/>
+        <w:jc w:val="both"/>
+        <w:rPr>
+          <w:sz w:val="24"/>
+          <w:szCs w:val="24"/>
+        </w:rPr>
+      </w:pPr>
+      <w:r>
+        <w:rPr>
+          <w:sz w:val="24"/>
+          <w:szCs w:val="24"/>
+        </w:rPr>
+        <w:fldChar w:fldCharType="end"/>
+      </w:r>
     </w:p>
     <w:p>
       <w:pPr>
@@ -11983,24 +12298,58 @@
     </w:p>
     <w:p>
       <w:pPr>
-        <w:pStyle w:val="1"/>
-        <w:spacing w:beforeLines="50" w:before="156" w:afterLines="50" w:after="156" w:line="360" w:lineRule="auto"/>
-        <w:jc w:val="center"/>
-        <w:rPr>
-          <w:rFonts w:hAnsi="宋体"/>
-          <w:sz w:val="32"/>
-          <w:szCs w:val="32"/>
-        </w:rPr>
-      </w:pPr>
-      <w:bookmarkStart w:id="83" w:name="_Toc533621557"/>
-      <w:bookmarkStart w:id="84" w:name="_Toc294096688"/>
-      <w:bookmarkStart w:id="85" w:name="_Toc534410273"/>
-      <w:r>
-        <w:rPr>
-          <w:rFonts w:hAnsi="宋体"/>
+        <w:spacing w:beforeLines="50" w:before="156" w:afterLines="50" w:after="156"/>
+        <w:rPr>
+          <w:sz w:val="24"/>
+          <w:szCs w:val="24"/>
+        </w:rPr>
+      </w:pPr>
+    </w:p>
+    <w:p>
+      <w:pPr>
+        <w:spacing w:beforeLines="50" w:before="156" w:afterLines="50" w:after="156"/>
+        <w:rPr>
+          <w:sz w:val="24"/>
+          <w:szCs w:val="24"/>
+        </w:rPr>
+      </w:pPr>
+    </w:p>
+    <w:p>
+      <w:pPr>
+        <w:spacing w:beforeLines="50" w:before="156" w:afterLines="50" w:after="156"/>
+        <w:rPr>
+          <w:sz w:val="24"/>
+          <w:szCs w:val="24"/>
+        </w:rPr>
+        <w:sectPr>
+          <w:pgSz w:w="11906" w:h="16838" w:code="9"/>
+          <w:pgMar w:top="1418" w:right="1418" w:bottom="1418" w:left="1701" w:header="851" w:footer="992" w:gutter="0"/>
+          <w:pgNumType w:start="0"/>
+          <w:cols w:space="720"/>
+          <w:titlePg/>
+          <w:docGrid w:type="lines" w:linePitch="312"/>
+        </w:sectPr>
+      </w:pPr>
+    </w:p>
+    <w:p>
+      <w:pPr>
+        <w:pStyle w:val="af4"/>
+        <w:rPr>
+          <w:rFonts w:ascii="宋体" w:eastAsia="宋体" w:hAnsi="宋体"/>
+          <w:sz w:val="24"/>
+          <w:szCs w:val="24"/>
+        </w:rPr>
+      </w:pPr>
+      <w:bookmarkStart w:id="87" w:name="_Toc533621557"/>
+      <w:bookmarkStart w:id="88" w:name="_Toc294096688"/>
+    </w:p>
+    <w:p>
+      <w:pPr>
+        <w:pStyle w:val="af4"/>
+      </w:pPr>
+      <w:r>
+        <w:rPr>
           <w:noProof/>
-          <w:sz w:val="32"/>
-          <w:szCs w:val="32"/>
         </w:rPr>
         <mc:AlternateContent>
           <mc:Choice Requires="wps">
@@ -12090,7 +12439,7 @@
           </mc:Choice>
           <mc:Fallback>
             <w:pict>
-              <v:shape w14:anchorId="0B3BED92" id="AutoShape 229" o:spid="_x0000_s1059" type="#_x0000_t61" style="position:absolute;left:0;text-align:left;margin-left:44.85pt;margin-top:17.4pt;width:94.65pt;height:27.3pt;z-index:251663872;visibility:visible;mso-wrap-style:square;mso-width-percent:0;mso-height-percent:0;mso-wrap-distance-left:9pt;mso-wrap-distance-top:0;mso-wrap-distance-right:9pt;mso-wrap-distance-bottom:0;mso-position-horizontal:absolute;mso-position-horizontal-relative:text;mso-position-vertical:absolute;mso-position-vertical-relative:text;mso-width-percent:0;mso-height-percent:0;mso-width-relative:page;mso-height-relative:page;v-text-anchor:top" o:gfxdata="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" adj="27397,33389">
+              <v:shape w14:anchorId="0B3BED92" id="AutoShape 229" o:spid="_x0000_s1059" type="#_x0000_t61" style="position:absolute;margin-left:44.85pt;margin-top:17.4pt;width:94.65pt;height:27.3pt;z-index:251663872;visibility:visible;mso-wrap-style:square;mso-width-percent:0;mso-height-percent:0;mso-wrap-distance-left:9pt;mso-wrap-distance-top:0;mso-wrap-distance-right:9pt;mso-wrap-distance-bottom:0;mso-position-horizontal:absolute;mso-position-horizontal-relative:text;mso-position-vertical:absolute;mso-position-vertical-relative:text;mso-width-percent:0;mso-height-percent:0;mso-width-relative:page;mso-height-relative:page;v-text-anchor:top" o:gfxdata="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" adj="27397,33389">
                 <v:textbox>
                   <w:txbxContent>
                     <w:p>
@@ -12120,8 +12469,7 @@
           </mc:Fallback>
         </mc:AlternateContent>
       </w:r>
-      <w:bookmarkEnd w:id="83"/>
-      <w:bookmarkEnd w:id="85"/>
+      <w:bookmarkEnd w:id="87"/>
     </w:p>
     <w:p>
       <w:pPr>
@@ -12133,7 +12481,7 @@
           <w:szCs w:val="32"/>
         </w:rPr>
       </w:pPr>
-      <w:bookmarkStart w:id="86" w:name="_Toc534410274"/>
+      <w:bookmarkStart w:id="89" w:name="_Toc534492263"/>
       <w:r>
         <w:rPr>
           <w:noProof/>
@@ -12206,8 +12554,19 @@
                                 <w:sz w:val="24"/>
                                 <w:szCs w:val="24"/>
                               </w:rPr>
-                              <w:t>一级标题，三号，宋体，加粗，段前</w:t>
+                              <w:t>一级标题，三号，宋体，加粗，</w:t>
                             </w:r>
+                            <w:proofErr w:type="gramStart"/>
+                            <w:r>
+                              <w:rPr>
+                                <w:rFonts w:hint="eastAsia"/>
+                                <w:color w:val="FF0000"/>
+                                <w:sz w:val="24"/>
+                                <w:szCs w:val="24"/>
+                              </w:rPr>
+                              <w:t>段前</w:t>
+                            </w:r>
+                            <w:proofErr w:type="gramEnd"/>
                             <w:r>
                               <w:rPr>
                                 <w:rFonts w:hint="eastAsia"/>
@@ -12284,8 +12643,19 @@
                           <w:sz w:val="24"/>
                           <w:szCs w:val="24"/>
                         </w:rPr>
-                        <w:t>一级标题，三号，宋体，加粗，段前</w:t>
+                        <w:t>一级标题，三号，宋体，加粗，</w:t>
                       </w:r>
+                      <w:proofErr w:type="gramStart"/>
+                      <w:r>
+                        <w:rPr>
+                          <w:rFonts w:hint="eastAsia"/>
+                          <w:color w:val="FF0000"/>
+                          <w:sz w:val="24"/>
+                          <w:szCs w:val="24"/>
+                        </w:rPr>
+                        <w:t>段前</w:t>
+                      </w:r>
+                      <w:proofErr w:type="gramEnd"/>
                       <w:r>
                         <w:rPr>
                           <w:rFonts w:hint="eastAsia"/>
@@ -12353,8 +12723,8 @@
         </w:rPr>
         <w:t>谢</w:t>
       </w:r>
-      <w:bookmarkEnd w:id="84"/>
-      <w:bookmarkEnd w:id="86"/>
+      <w:bookmarkEnd w:id="88"/>
+      <w:bookmarkEnd w:id="89"/>
     </w:p>
     <w:p>
       <w:pPr>
@@ -12894,6 +13264,7 @@
           <w:sz w:val="24"/>
           <w:szCs w:val="24"/>
         </w:rPr>
+        <w:lastRenderedPageBreak/>
         <mc:AlternateContent>
           <mc:Choice Requires="wps">
             <w:drawing>
@@ -13023,8 +13394,8 @@
           <w:szCs w:val="32"/>
         </w:rPr>
       </w:pPr>
-      <w:bookmarkStart w:id="87" w:name="_Toc294096689"/>
-      <w:bookmarkStart w:id="88" w:name="_Toc534410275"/>
+      <w:bookmarkStart w:id="90" w:name="_Toc294096689"/>
+      <w:bookmarkStart w:id="91" w:name="_Toc534492264"/>
       <w:r>
         <w:rPr>
           <w:rFonts w:hAnsi="宋体"/>
@@ -13098,8 +13469,19 @@
                                 <w:sz w:val="24"/>
                                 <w:szCs w:val="24"/>
                               </w:rPr>
-                              <w:t>一级标题，三号，宋体，加粗，段前</w:t>
+                              <w:t>一级标题，三号，宋体，加粗，</w:t>
                             </w:r>
+                            <w:proofErr w:type="gramStart"/>
+                            <w:r>
+                              <w:rPr>
+                                <w:rFonts w:hint="eastAsia"/>
+                                <w:color w:val="FF0000"/>
+                                <w:sz w:val="24"/>
+                                <w:szCs w:val="24"/>
+                              </w:rPr>
+                              <w:t>段前</w:t>
+                            </w:r>
+                            <w:proofErr w:type="gramEnd"/>
                             <w:r>
                               <w:rPr>
                                 <w:rFonts w:hint="eastAsia"/>
@@ -13176,8 +13558,19 @@
                           <w:sz w:val="24"/>
                           <w:szCs w:val="24"/>
                         </w:rPr>
-                        <w:t>一级标题，三号，宋体，加粗，段前</w:t>
+                        <w:t>一级标题，三号，宋体，加粗，</w:t>
                       </w:r>
+                      <w:proofErr w:type="gramStart"/>
+                      <w:r>
+                        <w:rPr>
+                          <w:rFonts w:hint="eastAsia"/>
+                          <w:color w:val="FF0000"/>
+                          <w:sz w:val="24"/>
+                          <w:szCs w:val="24"/>
+                        </w:rPr>
+                        <w:t>段前</w:t>
+                      </w:r>
+                      <w:proofErr w:type="gramEnd"/>
                       <w:r>
                         <w:rPr>
                           <w:rFonts w:hint="eastAsia"/>
@@ -13230,8 +13623,8 @@
         </w:rPr>
         <w:t>本科期间主要研究成果</w:t>
       </w:r>
-      <w:bookmarkEnd w:id="87"/>
-      <w:bookmarkEnd w:id="88"/>
+      <w:bookmarkEnd w:id="90"/>
+      <w:bookmarkEnd w:id="91"/>
     </w:p>
     <w:p>
       <w:pPr>
@@ -13502,7 +13895,6 @@
           <w:sz w:val="24"/>
           <w:szCs w:val="24"/>
         </w:rPr>
-        <w:lastRenderedPageBreak/>
         <w:fldChar w:fldCharType="begin"/>
       </w:r>
       <w:r>
@@ -13767,10 +14159,11 @@
 
 <file path=word/comments.xml><?xml version="1.0" encoding="utf-8"?>
 <w:comments xmlns:wpc="http://schemas.microsoft.com/office/word/2010/wordprocessingCanvas" xmlns:cx="http://schemas.microsoft.com/office/drawing/2014/chartex" xmlns:cx1="http://schemas.microsoft.com/office/drawing/2015/9/8/chartex" xmlns:mc="http://schemas.openxmlformats.org/markup-compatibility/2006" xmlns:o="urn:schemas-microsoft-com:office:office" xmlns:r="http://schemas.openxmlformats.org/officeDocument/2006/relationships" xmlns:m="http://schemas.openxmlformats.org/officeDocument/2006/math" xmlns:v="urn:schemas-microsoft-com:vml" xmlns:wp14="http://schemas.microsoft.com/office/word/2010/wordprocessingDrawing" xmlns:wp="http://schemas.openxmlformats.org/drawingml/2006/wordprocessingDrawing" xmlns:w10="urn:schemas-microsoft-com:office:word" xmlns:w="http://schemas.openxmlformats.org/wordprocessingml/2006/main" xmlns:w14="http://schemas.microsoft.com/office/word/2010/wordml" xmlns:w15="http://schemas.microsoft.com/office/word/2012/wordml" xmlns:w16se="http://schemas.microsoft.com/office/word/2015/wordml/symex" xmlns:wpg="http://schemas.microsoft.com/office/word/2010/wordprocessingGroup" xmlns:wpi="http://schemas.microsoft.com/office/word/2010/wordprocessingInk" xmlns:wne="http://schemas.microsoft.com/office/word/2006/wordml" xmlns:wps="http://schemas.microsoft.com/office/word/2010/wordprocessingShape" mc:Ignorable="w14 w15 w16se wp14">
-  <w:comment w:id="37" w:author="qiu siyu" w:date="2019-01-04T22:49:00Z" w:initials="qs">
+  <w:comment w:id="26" w:author="qiu siyu" w:date="2019-01-04T22:49:00Z" w:initials="qs">
     <w:p>
       <w:pPr>
         <w:pStyle w:val="aff4"/>
+        <w:ind w:firstLine="420"/>
         <w:rPr>
           <w:rStyle w:val="a5"/>
         </w:rPr>
@@ -13798,10 +14191,11 @@
       </w:r>
     </w:p>
   </w:comment>
-  <w:comment w:id="38" w:author="qiu siyu" w:date="2019-01-04T23:25:00Z" w:initials="qs">
+  <w:comment w:id="27" w:author="qiu siyu" w:date="2019-01-04T23:25:00Z" w:initials="qs">
     <w:p>
       <w:pPr>
         <w:pStyle w:val="aff4"/>
+        <w:ind w:firstLine="420"/>
         <w:rPr>
           <w:rFonts w:ascii="Arial" w:hAnsi="Arial" w:cs="Arial"/>
           <w:sz w:val="27"/>
@@ -13862,6 +14256,7 @@
     <w:p>
       <w:pPr>
         <w:pStyle w:val="aff4"/>
+        <w:ind w:firstLine="540"/>
         <w:rPr>
           <w:rFonts w:ascii="Arial" w:hAnsi="Arial" w:cs="Arial"/>
           <w:sz w:val="27"/>
@@ -13896,6 +14291,7 @@
     <w:p>
       <w:pPr>
         <w:pStyle w:val="aff4"/>
+        <w:ind w:firstLine="482"/>
         <w:rPr>
           <w:rStyle w:val="a5"/>
         </w:rPr>
@@ -13914,6 +14310,30 @@
           <w:color w:val="FF0000"/>
         </w:rPr>
         <w:t>解释？</w:t>
+      </w:r>
+    </w:p>
+  </w:comment>
+  <w:comment w:id="29" w:author="qiu siyu" w:date="2019-01-05T21:36:00Z" w:initials="qs">
+    <w:p>
+      <w:pPr>
+        <w:pStyle w:val="aff4"/>
+        <w:rPr>
+          <w:color w:val="FF0000"/>
+        </w:rPr>
+      </w:pPr>
+      <w:r>
+        <w:rPr>
+          <w:rStyle w:val="aff3"/>
+          <w:color w:val="FF0000"/>
+        </w:rPr>
+        <w:annotationRef/>
+      </w:r>
+      <w:r>
+        <w:rPr>
+          <w:rFonts w:hint="eastAsia"/>
+          <w:color w:val="FF0000"/>
+        </w:rPr>
+        <w:t>这篇文章看不懂</w:t>
       </w:r>
     </w:p>
   </w:comment>
@@ -13922,8 +14342,9 @@
 
 <file path=word/commentsExtended.xml><?xml version="1.0" encoding="utf-8"?>
 <w15:commentsEx xmlns:wpc="http://schemas.microsoft.com/office/word/2010/wordprocessingCanvas" xmlns:cx="http://schemas.microsoft.com/office/drawing/2014/chartex" xmlns:cx1="http://schemas.microsoft.com/office/drawing/2015/9/8/chartex" xmlns:mc="http://schemas.openxmlformats.org/markup-compatibility/2006" xmlns:o="urn:schemas-microsoft-com:office:office" xmlns:r="http://schemas.openxmlformats.org/officeDocument/2006/relationships" xmlns:m="http://schemas.openxmlformats.org/officeDocument/2006/math" xmlns:v="urn:schemas-microsoft-com:vml" xmlns:wp14="http://schemas.microsoft.com/office/word/2010/wordprocessingDrawing" xmlns:wp="http://schemas.openxmlformats.org/drawingml/2006/wordprocessingDrawing" xmlns:w10="urn:schemas-microsoft-com:office:word" xmlns:w="http://schemas.openxmlformats.org/wordprocessingml/2006/main" xmlns:w14="http://schemas.microsoft.com/office/word/2010/wordml" xmlns:w15="http://schemas.microsoft.com/office/word/2012/wordml" xmlns:w16se="http://schemas.microsoft.com/office/word/2015/wordml/symex" xmlns:wpg="http://schemas.microsoft.com/office/word/2010/wordprocessingGroup" xmlns:wpi="http://schemas.microsoft.com/office/word/2010/wordprocessingInk" xmlns:wne="http://schemas.microsoft.com/office/word/2006/wordml" xmlns:wps="http://schemas.microsoft.com/office/word/2010/wordprocessingShape" mc:Ignorable="w14 w15 w16se wp14">
-  <w15:commentEx w15:paraId="4BF46FE9" w15:done="0"/>
-  <w15:commentEx w15:paraId="5CE51510" w15:done="0"/>
+  <w15:commentEx w15:paraId="36165324" w15:done="0"/>
+  <w15:commentEx w15:paraId="15BF6FA0" w15:done="0"/>
+  <w15:commentEx w15:paraId="1E133E9D" w15:done="0"/>
 </w15:commentsEx>
 </file>
 
@@ -13967,7 +14388,7 @@
         <w:noProof/>
         <w:lang w:val="zh-CN"/>
       </w:rPr>
-      <w:t>5</w:t>
+      <w:t>6</w:t>
     </w:r>
     <w:r>
       <w:fldChar w:fldCharType="end"/>
@@ -14001,6 +14422,7 @@
     <w:p>
       <w:pPr>
         <w:pStyle w:val="aff1"/>
+        <w:ind w:firstLine="360"/>
       </w:pPr>
       <w:r>
         <w:rPr>
@@ -14035,6 +14457,7 @@
     <w:p>
       <w:pPr>
         <w:pStyle w:val="afe"/>
+        <w:ind w:firstLine="360"/>
       </w:pPr>
       <w:r>
         <w:rPr>
@@ -14081,9 +14504,7 @@
     <w:p>
       <w:pPr>
         <w:pStyle w:val="afe"/>
-        <w:rPr>
-          <w:rFonts w:hint="eastAsia"/>
-        </w:rPr>
+        <w:ind w:firstLine="360"/>
       </w:pPr>
       <w:r>
         <w:rPr>
@@ -14104,8 +14525,16 @@
         <w:rPr>
           <w:rFonts w:hint="eastAsia"/>
         </w:rPr>
-        <w:t>(BoF</w:t>
-      </w:r>
+        <w:t>(</w:t>
+      </w:r>
+      <w:proofErr w:type="spellStart"/>
+      <w:r>
+        <w:rPr>
+          <w:rFonts w:hint="eastAsia"/>
+        </w:rPr>
+        <w:t>BoF</w:t>
+      </w:r>
+      <w:proofErr w:type="spellEnd"/>
       <w:r>
         <w:rPr>
           <w:rFonts w:hint="eastAsia"/>
@@ -14136,9 +14565,7 @@
     <w:p>
       <w:pPr>
         <w:pStyle w:val="afe"/>
-        <w:rPr>
-          <w:rFonts w:hint="eastAsia"/>
-        </w:rPr>
+        <w:ind w:firstLine="360"/>
       </w:pPr>
       <w:r>
         <w:rPr>
@@ -14156,7 +14583,37 @@
         <w:t>动态能量图像</w:t>
       </w:r>
       <w:r>
-        <w:t>(</w:t>
+        <w:rPr>
+          <w:rFonts w:hint="eastAsia"/>
+        </w:rPr>
+        <w:t>（</w:t>
+      </w:r>
+      <w:r>
+        <w:rPr>
+          <w:rFonts w:hint="eastAsia"/>
+        </w:rPr>
+        <w:t>M</w:t>
+      </w:r>
+      <w:r>
+        <w:t>otion-</w:t>
+      </w:r>
+      <w:r>
+        <w:t>E</w:t>
+      </w:r>
+      <w:r>
+        <w:t xml:space="preserve">nergy </w:t>
+      </w:r>
+      <w:r>
+        <w:t>I</w:t>
+      </w:r>
+      <w:r>
+        <w:t>mages</w:t>
+      </w:r>
+      <w:r>
+        <w:rPr>
+          <w:rFonts w:hint="eastAsia"/>
+        </w:rPr>
+        <w:t>，简称</w:t>
       </w:r>
       <w:r>
         <w:rPr>
@@ -14168,7 +14625,7 @@
         <w:rPr>
           <w:rFonts w:hint="eastAsia"/>
         </w:rPr>
-        <w:t>)</w:t>
+        <w:t>）</w:t>
       </w:r>
       <w:r>
         <w:rPr>
@@ -14194,9 +14651,7 @@
     <w:p>
       <w:pPr>
         <w:pStyle w:val="afe"/>
-        <w:rPr>
-          <w:rFonts w:hint="eastAsia"/>
-        </w:rPr>
+        <w:ind w:firstLine="360"/>
       </w:pPr>
       <w:r>
         <w:rPr>
@@ -14217,7 +14672,28 @@
         <w:rPr>
           <w:rFonts w:hint="eastAsia"/>
         </w:rPr>
-        <w:t>(</w:t>
+        <w:t>（</w:t>
+      </w:r>
+      <w:r>
+        <w:rPr>
+          <w:rFonts w:hint="eastAsia"/>
+        </w:rPr>
+        <w:t>M</w:t>
+      </w:r>
+      <w:r>
+        <w:t>otion-</w:t>
+      </w:r>
+      <w:r>
+        <w:t>History</w:t>
+      </w:r>
+      <w:r>
+        <w:t xml:space="preserve"> Images</w:t>
+      </w:r>
+      <w:r>
+        <w:rPr>
+          <w:rFonts w:hint="eastAsia"/>
+        </w:rPr>
+        <w:t>，简称</w:t>
       </w:r>
       <w:r>
         <w:rPr>
@@ -14229,7 +14705,7 @@
         <w:rPr>
           <w:rFonts w:hint="eastAsia"/>
         </w:rPr>
-        <w:t>)</w:t>
+        <w:t>）</w:t>
       </w:r>
       <w:r>
         <w:rPr>
@@ -14254,6 +14730,252 @@
           <w:rFonts w:hint="eastAsia"/>
         </w:rPr>
         <w:t>是运动新近度的函数。</w:t>
+      </w:r>
+    </w:p>
+  </w:footnote>
+  <w:footnote w:id="6">
+    <w:p>
+      <w:pPr>
+        <w:pStyle w:val="afe"/>
+        <w:rPr>
+          <w:rFonts w:hint="eastAsia"/>
+        </w:rPr>
+      </w:pPr>
+      <w:r>
+        <w:rPr>
+          <w:rStyle w:val="aff0"/>
+        </w:rPr>
+        <w:footnoteRef/>
+      </w:r>
+      <w:r>
+        <w:t xml:space="preserve"> </w:t>
+      </w:r>
+      <w:r>
+        <w:rPr>
+          <w:rFonts w:hint="eastAsia"/>
+        </w:rPr>
+        <w:t>3D</w:t>
+      </w:r>
+      <w:r>
+        <w:rPr>
+          <w:rFonts w:hint="eastAsia"/>
+        </w:rPr>
+        <w:t>关节位置直方图（</w:t>
+      </w:r>
+      <w:r>
+        <w:rPr>
+          <w:rFonts w:hint="eastAsia"/>
+        </w:rPr>
+        <w:t>H</w:t>
+      </w:r>
+      <w:r>
+        <w:t xml:space="preserve">istograms </w:t>
+      </w:r>
+      <w:r>
+        <w:t>O</w:t>
+      </w:r>
+      <w:r>
+        <w:t xml:space="preserve">f 3D </w:t>
+      </w:r>
+      <w:r>
+        <w:t>J</w:t>
+      </w:r>
+      <w:r>
+        <w:t>oint</w:t>
+      </w:r>
+      <w:r>
+        <w:t>,</w:t>
+      </w:r>
+      <w:r>
+        <w:rPr>
+          <w:rFonts w:hint="eastAsia"/>
+        </w:rPr>
+        <w:t xml:space="preserve"> </w:t>
+      </w:r>
+      <w:r>
+        <w:rPr>
+          <w:rFonts w:hint="eastAsia"/>
+        </w:rPr>
+        <w:t>简称</w:t>
+      </w:r>
+      <w:r>
+        <w:rPr>
+          <w:rFonts w:hint="eastAsia"/>
+        </w:rPr>
+        <w:t>HOJ3D</w:t>
+      </w:r>
+      <w:r>
+        <w:rPr>
+          <w:rFonts w:hint="eastAsia"/>
+        </w:rPr>
+        <w:t>）</w:t>
+      </w:r>
+      <w:r>
+        <w:rPr>
+          <w:rFonts w:hint="eastAsia"/>
+        </w:rPr>
+        <w:t>：一种</w:t>
+      </w:r>
+      <w:r>
+        <w:rPr>
+          <w:rFonts w:hint="eastAsia"/>
+        </w:rPr>
+        <w:t>3D</w:t>
+      </w:r>
+      <w:r>
+        <w:rPr>
+          <w:rFonts w:hint="eastAsia"/>
+        </w:rPr>
+        <w:t>人体姿势的基于直方图的表示</w:t>
+      </w:r>
+      <w:r>
+        <w:rPr>
+          <w:rFonts w:hint="eastAsia"/>
+        </w:rPr>
+        <w:t>方法。</w:t>
+      </w:r>
+    </w:p>
+  </w:footnote>
+  <w:footnote w:id="7">
+    <w:p>
+      <w:pPr>
+        <w:pStyle w:val="afe"/>
+        <w:rPr>
+          <w:rFonts w:hint="eastAsia"/>
+        </w:rPr>
+      </w:pPr>
+      <w:r>
+        <w:rPr>
+          <w:rStyle w:val="aff0"/>
+        </w:rPr>
+        <w:footnoteRef/>
+      </w:r>
+      <w:r>
+        <w:t xml:space="preserve"> </w:t>
+      </w:r>
+      <w:r>
+        <w:rPr>
+          <w:rFonts w:hint="eastAsia"/>
+        </w:rPr>
+        <w:t>隐含狄利克雷分布（</w:t>
+      </w:r>
+      <w:r>
+        <w:rPr>
+          <w:rFonts w:hint="eastAsia"/>
+        </w:rPr>
+        <w:t xml:space="preserve">Latent </w:t>
+      </w:r>
+      <w:proofErr w:type="spellStart"/>
+      <w:r>
+        <w:rPr>
+          <w:rFonts w:hint="eastAsia"/>
+        </w:rPr>
+        <w:t>Dirichlet</w:t>
+      </w:r>
+      <w:proofErr w:type="spellEnd"/>
+      <w:r>
+        <w:rPr>
+          <w:rFonts w:hint="eastAsia"/>
+        </w:rPr>
+        <w:t xml:space="preserve"> Allocation</w:t>
+      </w:r>
+      <w:r>
+        <w:rPr>
+          <w:rFonts w:hint="eastAsia"/>
+        </w:rPr>
+        <w:t>，简称</w:t>
+      </w:r>
+      <w:r>
+        <w:rPr>
+          <w:rFonts w:hint="eastAsia"/>
+        </w:rPr>
+        <w:t>LDA</w:t>
+      </w:r>
+      <w:r>
+        <w:rPr>
+          <w:rFonts w:hint="eastAsia"/>
+        </w:rPr>
+        <w:t>）</w:t>
+      </w:r>
+      <w:r>
+        <w:rPr>
+          <w:rFonts w:hint="eastAsia"/>
+        </w:rPr>
+        <w:t>，</w:t>
+      </w:r>
+      <w:r>
+        <w:rPr>
+          <w:rFonts w:hint="eastAsia"/>
+        </w:rPr>
+        <w:t>由</w:t>
+      </w:r>
+      <w:proofErr w:type="spellStart"/>
+      <w:r>
+        <w:rPr>
+          <w:rFonts w:hint="eastAsia"/>
+        </w:rPr>
+        <w:t>Blei</w:t>
+      </w:r>
+      <w:proofErr w:type="spellEnd"/>
+      <w:r>
+        <w:rPr>
+          <w:rFonts w:hint="eastAsia"/>
+        </w:rPr>
+        <w:t>, David M.</w:t>
+      </w:r>
+      <w:r>
+        <w:rPr>
+          <w:rFonts w:hint="eastAsia"/>
+        </w:rPr>
+        <w:t>、</w:t>
+      </w:r>
+      <w:r>
+        <w:rPr>
+          <w:rFonts w:hint="eastAsia"/>
+        </w:rPr>
+        <w:t>Ng, Andrew Y.</w:t>
+      </w:r>
+      <w:r>
+        <w:rPr>
+          <w:rFonts w:hint="eastAsia"/>
+        </w:rPr>
+        <w:t>、</w:t>
+      </w:r>
+      <w:r>
+        <w:rPr>
+          <w:rFonts w:hint="eastAsia"/>
+        </w:rPr>
+        <w:t>Jordan</w:t>
+      </w:r>
+      <w:r>
+        <w:rPr>
+          <w:rFonts w:hint="eastAsia"/>
+        </w:rPr>
+        <w:t>于</w:t>
+      </w:r>
+      <w:r>
+        <w:rPr>
+          <w:rFonts w:hint="eastAsia"/>
+        </w:rPr>
+        <w:t>2003</w:t>
+      </w:r>
+      <w:r>
+        <w:rPr>
+          <w:rFonts w:hint="eastAsia"/>
+        </w:rPr>
+        <w:t>年提出，是一种主题模型，它可以将文档集</w:t>
+      </w:r>
+      <w:r>
+        <w:rPr>
+          <w:rFonts w:hint="eastAsia"/>
+        </w:rPr>
+        <w:t xml:space="preserve"> </w:t>
+      </w:r>
+      <w:r>
+        <w:rPr>
+          <w:rFonts w:hint="eastAsia"/>
+        </w:rPr>
+        <w:t>中每篇文档的主题以概率分布的形式给出，从而通过分析一些文档抽取出它们的主题（分布）出来后，便可以根据主题（分布）进行主题聚类或文本分类。同时，它是一种典型的词袋模型，即一篇文档是由一组词构成，词与词之间没有先后顺序的关系。</w:t>
       </w:r>
     </w:p>
   </w:footnote>
@@ -14261,6 +14983,38 @@
 </file>
 
 <file path=word/header1.xml><?xml version="1.0" encoding="utf-8"?>
+<w:hdr xmlns:wpc="http://schemas.microsoft.com/office/word/2010/wordprocessingCanvas" xmlns:cx="http://schemas.microsoft.com/office/drawing/2014/chartex" xmlns:cx1="http://schemas.microsoft.com/office/drawing/2015/9/8/chartex" xmlns:mc="http://schemas.openxmlformats.org/markup-compatibility/2006" xmlns:o="urn:schemas-microsoft-com:office:office" xmlns:r="http://schemas.openxmlformats.org/officeDocument/2006/relationships" xmlns:m="http://schemas.openxmlformats.org/officeDocument/2006/math" xmlns:v="urn:schemas-microsoft-com:vml" xmlns:wp14="http://schemas.microsoft.com/office/word/2010/wordprocessingDrawing" xmlns:wp="http://schemas.openxmlformats.org/drawingml/2006/wordprocessingDrawing" xmlns:w10="urn:schemas-microsoft-com:office:word" xmlns:w="http://schemas.openxmlformats.org/wordprocessingml/2006/main" xmlns:w14="http://schemas.microsoft.com/office/word/2010/wordml" xmlns:w15="http://schemas.microsoft.com/office/word/2012/wordml" xmlns:w16se="http://schemas.microsoft.com/office/word/2015/wordml/symex" xmlns:wpg="http://schemas.microsoft.com/office/word/2010/wordprocessingGroup" xmlns:wpi="http://schemas.microsoft.com/office/word/2010/wordprocessingInk" xmlns:wne="http://schemas.microsoft.com/office/word/2006/wordml" xmlns:wps="http://schemas.microsoft.com/office/word/2010/wordprocessingShape" mc:Ignorable="w14 w15 w16se wp14">
+  <w:p>
+    <w:pPr>
+      <w:pStyle w:val="ac"/>
+      <w:pBdr>
+        <w:bottom w:val="single" w:sz="6" w:space="0" w:color="auto"/>
+      </w:pBdr>
+      <w:ind w:firstLineChars="100" w:firstLine="180"/>
+    </w:pPr>
+    <w:r>
+      <w:rPr>
+        <w:rFonts w:hint="eastAsia"/>
+      </w:rPr>
+      <w:t>南京师范大学计算机科学与技术学院——</w:t>
+    </w:r>
+    <w:r>
+      <w:rPr>
+        <w:rFonts w:hint="eastAsia"/>
+      </w:rPr>
+      <w:t>***</w:t>
+    </w:r>
+    <w:r>
+      <w:rPr>
+        <w:rFonts w:hint="eastAsia"/>
+      </w:rPr>
+      <w:t>本科毕业论文</w:t>
+    </w:r>
+  </w:p>
+</w:hdr>
+</file>
+
+<file path=word/header2.xml><?xml version="1.0" encoding="utf-8"?>
 <w:hdr xmlns:wpc="http://schemas.microsoft.com/office/word/2010/wordprocessingCanvas" xmlns:cx="http://schemas.microsoft.com/office/drawing/2014/chartex" xmlns:cx1="http://schemas.microsoft.com/office/drawing/2015/9/8/chartex" xmlns:mc="http://schemas.openxmlformats.org/markup-compatibility/2006" xmlns:o="urn:schemas-microsoft-com:office:office" xmlns:r="http://schemas.openxmlformats.org/officeDocument/2006/relationships" xmlns:m="http://schemas.openxmlformats.org/officeDocument/2006/math" xmlns:v="urn:schemas-microsoft-com:vml" xmlns:wp14="http://schemas.microsoft.com/office/word/2010/wordprocessingDrawing" xmlns:wp="http://schemas.openxmlformats.org/drawingml/2006/wordprocessingDrawing" xmlns:w10="urn:schemas-microsoft-com:office:word" xmlns:w="http://schemas.openxmlformats.org/wordprocessingml/2006/main" xmlns:w14="http://schemas.microsoft.com/office/word/2010/wordml" xmlns:w15="http://schemas.microsoft.com/office/word/2012/wordml" xmlns:w16se="http://schemas.microsoft.com/office/word/2015/wordml/symex" xmlns:wpg="http://schemas.microsoft.com/office/word/2010/wordprocessingGroup" xmlns:wpi="http://schemas.microsoft.com/office/word/2010/wordprocessingInk" xmlns:wne="http://schemas.microsoft.com/office/word/2006/wordml" xmlns:wps="http://schemas.microsoft.com/office/word/2010/wordprocessingShape" mc:Ignorable="w14 w15 w16se wp14">
   <w:p>
     <w:pPr>
@@ -16169,16 +16923,16 @@
     </w:lvl>
   </w:abstractNum>
   <w:abstractNum w:abstractNumId="18" w15:restartNumberingAfterBreak="0">
-    <w:nsid w:val="537C0323"/>
+    <w:nsid w:val="4DF02A2B"/>
     <w:multiLevelType w:val="multilevel"/>
-    <w:tmpl w:val="6CCC2E24"/>
+    <w:tmpl w:val="85B6207A"/>
     <w:lvl w:ilvl="0">
       <w:start w:val="1"/>
       <w:numFmt w:val="decimal"/>
       <w:lvlText w:val="第 %1 章"/>
       <w:lvlJc w:val="center"/>
       <w:pPr>
-        <w:ind w:left="425" w:hanging="137"/>
+        <w:ind w:left="1077" w:hanging="850"/>
       </w:pPr>
       <w:rPr>
         <w:rFonts w:ascii="Times New Roman" w:eastAsia="宋体" w:hAnsi="Times New Roman" w:hint="default"/>
@@ -16291,6 +17045,128 @@
     </w:lvl>
   </w:abstractNum>
   <w:abstractNum w:abstractNumId="19" w15:restartNumberingAfterBreak="0">
+    <w:nsid w:val="537C0323"/>
+    <w:multiLevelType w:val="multilevel"/>
+    <w:tmpl w:val="6CCC2E24"/>
+    <w:lvl w:ilvl="0">
+      <w:start w:val="1"/>
+      <w:numFmt w:val="decimal"/>
+      <w:lvlText w:val="第 %1 章"/>
+      <w:lvlJc w:val="center"/>
+      <w:pPr>
+        <w:ind w:left="425" w:hanging="137"/>
+      </w:pPr>
+      <w:rPr>
+        <w:rFonts w:ascii="Times New Roman" w:eastAsia="宋体" w:hAnsi="Times New Roman" w:hint="default"/>
+        <w:b/>
+        <w:i w:val="0"/>
+        <w:sz w:val="32"/>
+      </w:rPr>
+    </w:lvl>
+    <w:lvl w:ilvl="1">
+      <w:start w:val="1"/>
+      <w:numFmt w:val="decimal"/>
+      <w:lvlText w:val="%1.%2"/>
+      <w:lvlJc w:val="left"/>
+      <w:pPr>
+        <w:ind w:left="510" w:hanging="510"/>
+      </w:pPr>
+      <w:rPr>
+        <w:rFonts w:ascii="Times New Roman" w:eastAsia="宋体" w:hAnsi="Times New Roman" w:hint="default"/>
+        <w:b/>
+        <w:i w:val="0"/>
+        <w:sz w:val="28"/>
+      </w:rPr>
+    </w:lvl>
+    <w:lvl w:ilvl="2">
+      <w:start w:val="1"/>
+      <w:numFmt w:val="decimal"/>
+      <w:lvlText w:val="%1.%2.%3"/>
+      <w:lvlJc w:val="left"/>
+      <w:pPr>
+        <w:ind w:left="737" w:hanging="737"/>
+      </w:pPr>
+      <w:rPr>
+        <w:rFonts w:ascii="Times New Roman" w:eastAsia="宋体" w:hAnsi="Times New Roman" w:hint="default"/>
+        <w:b/>
+        <w:i w:val="0"/>
+        <w:sz w:val="24"/>
+      </w:rPr>
+    </w:lvl>
+    <w:lvl w:ilvl="3">
+      <w:start w:val="1"/>
+      <w:numFmt w:val="decimal"/>
+      <w:lvlText w:val="%1.%2.%3.%4"/>
+      <w:lvlJc w:val="left"/>
+      <w:pPr>
+        <w:ind w:left="1984" w:hanging="708"/>
+      </w:pPr>
+      <w:rPr>
+        <w:rFonts w:hint="eastAsia"/>
+      </w:rPr>
+    </w:lvl>
+    <w:lvl w:ilvl="4">
+      <w:start w:val="1"/>
+      <w:numFmt w:val="decimal"/>
+      <w:lvlText w:val="%1.%2.%3.%4.%5"/>
+      <w:lvlJc w:val="left"/>
+      <w:pPr>
+        <w:ind w:left="2551" w:hanging="850"/>
+      </w:pPr>
+      <w:rPr>
+        <w:rFonts w:hint="eastAsia"/>
+      </w:rPr>
+    </w:lvl>
+    <w:lvl w:ilvl="5">
+      <w:start w:val="1"/>
+      <w:numFmt w:val="decimal"/>
+      <w:lvlText w:val="%1.%2.%3.%4.%5.%6"/>
+      <w:lvlJc w:val="left"/>
+      <w:pPr>
+        <w:ind w:left="3260" w:hanging="1134"/>
+      </w:pPr>
+      <w:rPr>
+        <w:rFonts w:hint="eastAsia"/>
+      </w:rPr>
+    </w:lvl>
+    <w:lvl w:ilvl="6">
+      <w:start w:val="1"/>
+      <w:numFmt w:val="decimal"/>
+      <w:lvlText w:val="%1.%2.%3.%4.%5.%6.%7"/>
+      <w:lvlJc w:val="left"/>
+      <w:pPr>
+        <w:ind w:left="3827" w:hanging="1276"/>
+      </w:pPr>
+      <w:rPr>
+        <w:rFonts w:hint="eastAsia"/>
+      </w:rPr>
+    </w:lvl>
+    <w:lvl w:ilvl="7">
+      <w:start w:val="1"/>
+      <w:numFmt w:val="decimal"/>
+      <w:lvlText w:val="%1.%2.%3.%4.%5.%6.%7.%8"/>
+      <w:lvlJc w:val="left"/>
+      <w:pPr>
+        <w:ind w:left="4394" w:hanging="1418"/>
+      </w:pPr>
+      <w:rPr>
+        <w:rFonts w:hint="eastAsia"/>
+      </w:rPr>
+    </w:lvl>
+    <w:lvl w:ilvl="8">
+      <w:start w:val="1"/>
+      <w:numFmt w:val="decimal"/>
+      <w:lvlText w:val="%1.%2.%3.%4.%5.%6.%7.%8.%9"/>
+      <w:lvlJc w:val="left"/>
+      <w:pPr>
+        <w:ind w:left="5102" w:hanging="1700"/>
+      </w:pPr>
+      <w:rPr>
+        <w:rFonts w:hint="eastAsia"/>
+      </w:rPr>
+    </w:lvl>
+  </w:abstractNum>
+  <w:abstractNum w:abstractNumId="20" w15:restartNumberingAfterBreak="0">
     <w:nsid w:val="56E30C01"/>
     <w:multiLevelType w:val="hybridMultilevel"/>
     <w:tmpl w:val="E34EB3B8"/>
@@ -16408,7 +17284,7 @@
       </w:pPr>
     </w:lvl>
   </w:abstractNum>
-  <w:abstractNum w:abstractNumId="20" w15:restartNumberingAfterBreak="0">
+  <w:abstractNum w:abstractNumId="21" w15:restartNumberingAfterBreak="0">
     <w:nsid w:val="6152545F"/>
     <w:multiLevelType w:val="hybridMultilevel"/>
     <w:tmpl w:val="B9F20F5C"/>
@@ -16499,7 +17375,7 @@
       </w:pPr>
     </w:lvl>
   </w:abstractNum>
-  <w:abstractNum w:abstractNumId="21" w15:restartNumberingAfterBreak="0">
+  <w:abstractNum w:abstractNumId="22" w15:restartNumberingAfterBreak="0">
     <w:nsid w:val="673064FD"/>
     <w:multiLevelType w:val="hybridMultilevel"/>
     <w:tmpl w:val="151058DA"/>
@@ -16618,7 +17494,129 @@
       </w:pPr>
     </w:lvl>
   </w:abstractNum>
-  <w:abstractNum w:abstractNumId="22" w15:restartNumberingAfterBreak="0">
+  <w:abstractNum w:abstractNumId="23" w15:restartNumberingAfterBreak="0">
+    <w:nsid w:val="69E70BB0"/>
+    <w:multiLevelType w:val="multilevel"/>
+    <w:tmpl w:val="85B6207A"/>
+    <w:lvl w:ilvl="0">
+      <w:start w:val="1"/>
+      <w:numFmt w:val="decimal"/>
+      <w:lvlText w:val="第 %1 章"/>
+      <w:lvlJc w:val="center"/>
+      <w:pPr>
+        <w:ind w:left="1077" w:hanging="850"/>
+      </w:pPr>
+      <w:rPr>
+        <w:rFonts w:ascii="Times New Roman" w:eastAsia="宋体" w:hAnsi="Times New Roman" w:hint="default"/>
+        <w:b/>
+        <w:i w:val="0"/>
+        <w:sz w:val="32"/>
+      </w:rPr>
+    </w:lvl>
+    <w:lvl w:ilvl="1">
+      <w:start w:val="1"/>
+      <w:numFmt w:val="decimal"/>
+      <w:lvlText w:val="%1.%2"/>
+      <w:lvlJc w:val="left"/>
+      <w:pPr>
+        <w:ind w:left="510" w:hanging="510"/>
+      </w:pPr>
+      <w:rPr>
+        <w:rFonts w:ascii="Times New Roman" w:eastAsia="宋体" w:hAnsi="Times New Roman" w:hint="default"/>
+        <w:b/>
+        <w:i w:val="0"/>
+        <w:sz w:val="28"/>
+      </w:rPr>
+    </w:lvl>
+    <w:lvl w:ilvl="2">
+      <w:start w:val="1"/>
+      <w:numFmt w:val="decimal"/>
+      <w:lvlText w:val="%1.%2.%3"/>
+      <w:lvlJc w:val="left"/>
+      <w:pPr>
+        <w:ind w:left="737" w:hanging="737"/>
+      </w:pPr>
+      <w:rPr>
+        <w:rFonts w:ascii="Times New Roman" w:eastAsia="宋体" w:hAnsi="Times New Roman" w:hint="default"/>
+        <w:b/>
+        <w:i w:val="0"/>
+        <w:sz w:val="24"/>
+      </w:rPr>
+    </w:lvl>
+    <w:lvl w:ilvl="3">
+      <w:start w:val="1"/>
+      <w:numFmt w:val="decimal"/>
+      <w:lvlText w:val="%1.%2.%3.%4"/>
+      <w:lvlJc w:val="left"/>
+      <w:pPr>
+        <w:ind w:left="1984" w:hanging="708"/>
+      </w:pPr>
+      <w:rPr>
+        <w:rFonts w:hint="eastAsia"/>
+      </w:rPr>
+    </w:lvl>
+    <w:lvl w:ilvl="4">
+      <w:start w:val="1"/>
+      <w:numFmt w:val="decimal"/>
+      <w:lvlText w:val="%1.%2.%3.%4.%5"/>
+      <w:lvlJc w:val="left"/>
+      <w:pPr>
+        <w:ind w:left="2551" w:hanging="850"/>
+      </w:pPr>
+      <w:rPr>
+        <w:rFonts w:hint="eastAsia"/>
+      </w:rPr>
+    </w:lvl>
+    <w:lvl w:ilvl="5">
+      <w:start w:val="1"/>
+      <w:numFmt w:val="decimal"/>
+      <w:lvlText w:val="%1.%2.%3.%4.%5.%6"/>
+      <w:lvlJc w:val="left"/>
+      <w:pPr>
+        <w:ind w:left="3260" w:hanging="1134"/>
+      </w:pPr>
+      <w:rPr>
+        <w:rFonts w:hint="eastAsia"/>
+      </w:rPr>
+    </w:lvl>
+    <w:lvl w:ilvl="6">
+      <w:start w:val="1"/>
+      <w:numFmt w:val="decimal"/>
+      <w:lvlText w:val="%1.%2.%3.%4.%5.%6.%7"/>
+      <w:lvlJc w:val="left"/>
+      <w:pPr>
+        <w:ind w:left="3827" w:hanging="1276"/>
+      </w:pPr>
+      <w:rPr>
+        <w:rFonts w:hint="eastAsia"/>
+      </w:rPr>
+    </w:lvl>
+    <w:lvl w:ilvl="7">
+      <w:start w:val="1"/>
+      <w:numFmt w:val="decimal"/>
+      <w:lvlText w:val="%1.%2.%3.%4.%5.%6.%7.%8"/>
+      <w:lvlJc w:val="left"/>
+      <w:pPr>
+        <w:ind w:left="4394" w:hanging="1418"/>
+      </w:pPr>
+      <w:rPr>
+        <w:rFonts w:hint="eastAsia"/>
+      </w:rPr>
+    </w:lvl>
+    <w:lvl w:ilvl="8">
+      <w:start w:val="1"/>
+      <w:numFmt w:val="decimal"/>
+      <w:lvlText w:val="%1.%2.%3.%4.%5.%6.%7.%8.%9"/>
+      <w:lvlJc w:val="left"/>
+      <w:pPr>
+        <w:ind w:left="5102" w:hanging="1700"/>
+      </w:pPr>
+      <w:rPr>
+        <w:rFonts w:hint="eastAsia"/>
+      </w:rPr>
+    </w:lvl>
+  </w:abstractNum>
+  <w:abstractNum w:abstractNumId="24" w15:restartNumberingAfterBreak="0">
     <w:nsid w:val="6B167086"/>
     <w:multiLevelType w:val="hybridMultilevel"/>
     <w:tmpl w:val="EFD461BA"/>
@@ -16737,7 +17735,7 @@
       </w:pPr>
     </w:lvl>
   </w:abstractNum>
-  <w:abstractNum w:abstractNumId="23" w15:restartNumberingAfterBreak="0">
+  <w:abstractNum w:abstractNumId="25" w15:restartNumberingAfterBreak="0">
     <w:nsid w:val="6B7B2E2F"/>
     <w:multiLevelType w:val="hybridMultilevel"/>
     <w:tmpl w:val="EF32DFF8"/>
@@ -16853,7 +17851,7 @@
       </w:pPr>
     </w:lvl>
   </w:abstractNum>
-  <w:abstractNum w:abstractNumId="24" w15:restartNumberingAfterBreak="0">
+  <w:abstractNum w:abstractNumId="26" w15:restartNumberingAfterBreak="0">
     <w:nsid w:val="7BD86979"/>
     <w:multiLevelType w:val="hybridMultilevel"/>
     <w:tmpl w:val="B3869C3C"/>
@@ -16974,7 +17972,7 @@
       </w:pPr>
     </w:lvl>
   </w:abstractNum>
-  <w:abstractNum w:abstractNumId="25" w15:restartNumberingAfterBreak="0">
+  <w:abstractNum w:abstractNumId="27" w15:restartNumberingAfterBreak="0">
     <w:nsid w:val="7D50274A"/>
     <w:multiLevelType w:val="multilevel"/>
     <w:tmpl w:val="85B6207A"/>
@@ -17096,7 +18094,7 @@
       </w:rPr>
     </w:lvl>
   </w:abstractNum>
-  <w:abstractNum w:abstractNumId="26" w15:restartNumberingAfterBreak="0">
+  <w:abstractNum w:abstractNumId="28" w15:restartNumberingAfterBreak="0">
     <w:nsid w:val="7DB30077"/>
     <w:multiLevelType w:val="multilevel"/>
     <w:tmpl w:val="66347402"/>
@@ -17225,16 +18223,16 @@
     <w:abstractNumId w:val="16"/>
   </w:num>
   <w:num w:numId="5">
-    <w:abstractNumId w:val="22"/>
+    <w:abstractNumId w:val="24"/>
   </w:num>
   <w:num w:numId="6">
-    <w:abstractNumId w:val="24"/>
+    <w:abstractNumId w:val="26"/>
   </w:num>
   <w:num w:numId="7">
-    <w:abstractNumId w:val="23"/>
+    <w:abstractNumId w:val="25"/>
   </w:num>
   <w:num w:numId="8">
-    <w:abstractNumId w:val="19"/>
+    <w:abstractNumId w:val="20"/>
   </w:num>
   <w:num w:numId="9">
     <w:abstractNumId w:val="5"/>
@@ -17243,10 +18241,10 @@
     <w:abstractNumId w:val="7"/>
   </w:num>
   <w:num w:numId="11">
-    <w:abstractNumId w:val="26"/>
+    <w:abstractNumId w:val="28"/>
   </w:num>
   <w:num w:numId="12">
-    <w:abstractNumId w:val="21"/>
+    <w:abstractNumId w:val="22"/>
   </w:num>
   <w:num w:numId="13">
     <w:abstractNumId w:val="1"/>
@@ -17258,7 +18256,7 @@
     <w:abstractNumId w:val="12"/>
   </w:num>
   <w:num w:numId="16">
-    <w:abstractNumId w:val="20"/>
+    <w:abstractNumId w:val="21"/>
   </w:num>
   <w:num w:numId="17">
     <w:abstractNumId w:val="10"/>
@@ -17279,7 +18277,7 @@
     <w:abstractNumId w:val="8"/>
   </w:num>
   <w:num w:numId="23">
-    <w:abstractNumId w:val="18"/>
+    <w:abstractNumId w:val="19"/>
   </w:num>
   <w:num w:numId="24">
     <w:abstractNumId w:val="9"/>
@@ -17291,7 +18289,13 @@
     <w:abstractNumId w:val="15"/>
   </w:num>
   <w:num w:numId="27">
-    <w:abstractNumId w:val="25"/>
+    <w:abstractNumId w:val="27"/>
+  </w:num>
+  <w:num w:numId="28">
+    <w:abstractNumId w:val="18"/>
+  </w:num>
+  <w:num w:numId="29">
+    <w:abstractNumId w:val="23"/>
   </w:num>
 </w:numbering>
 </file>
@@ -17316,7 +18320,7 @@
     <w:pPrDefault/>
   </w:docDefaults>
   <w:latentStyles w:defLockedState="0" w:defUIPriority="99" w:defSemiHidden="0" w:defUnhideWhenUsed="0" w:defQFormat="0" w:count="371">
-    <w:lsdException w:name="Normal" w:uiPriority="0" w:qFormat="1"/>
+    <w:lsdException w:name="Normal" w:uiPriority="0"/>
     <w:lsdException w:name="heading 1" w:uiPriority="9" w:qFormat="1"/>
     <w:lsdException w:name="heading 2" w:uiPriority="9" w:qFormat="1"/>
     <w:lsdException w:name="heading 3" w:uiPriority="0" w:qFormat="1"/>
@@ -17690,7 +18694,6 @@
   </w:latentStyles>
   <w:style w:type="paragraph" w:default="1" w:styleId="a">
     <w:name w:val="Normal"/>
-    <w:qFormat/>
     <w:rsid w:val="00D73373"/>
     <w:pPr>
       <w:spacing w:line="360" w:lineRule="auto"/>
@@ -17810,6 +18813,7 @@
   <w:style w:type="character" w:default="1" w:styleId="a0">
     <w:name w:val="Default Paragraph Font"/>
     <w:uiPriority w:val="1"/>
+    <w:semiHidden/>
     <w:unhideWhenUsed/>
   </w:style>
   <w:style w:type="table" w:default="1" w:styleId="a1">
@@ -18702,6 +19706,16 @@
       <w:bCs/>
     </w:rPr>
   </w:style>
+  <w:style w:type="character" w:styleId="aff8">
+    <w:name w:val="Placeholder Text"/>
+    <w:basedOn w:val="a0"/>
+    <w:uiPriority w:val="99"/>
+    <w:semiHidden/>
+    <w:rsid w:val="00EC3AF1"/>
+    <w:rPr>
+      <w:color w:val="808080"/>
+    </w:rPr>
+  </w:style>
 </w:styles>
 </file>
 
@@ -19012,7 +20026,7 @@
 </file>
 
 <file path=customXml/itemProps1.xml><?xml version="1.0" encoding="utf-8"?>
-<ds:datastoreItem xmlns:ds="http://schemas.openxmlformats.org/officeDocument/2006/customXml" ds:itemID="{B6607A71-35BA-4476-975C-0FECEC6155C9}">
+<ds:datastoreItem xmlns:ds="http://schemas.openxmlformats.org/officeDocument/2006/customXml" ds:itemID="{5C7BEA88-388F-4F57-949D-6C8D86FBB018}">
   <ds:schemaRefs>
     <ds:schemaRef ds:uri="http://schemas.openxmlformats.org/officeDocument/2006/bibliography"/>
   </ds:schemaRefs>
